--- a/SDD-Document/CS251-MohamedSamir-20170039-SDDDocument.docx
+++ b/SDD-Document/CS251-MohamedSamir-20170039-SDDDocument.docx
@@ -231,7 +231,7 @@
           <w:szCs w:val="76"/>
           <w:lang w:bidi="ar-EG"/>
         </w:rPr>
-        <w:t>Project Name</w:t>
+        <w:t>Social Network</w:t>
       </w:r>
     </w:p>
     <w:p>
@@ -263,6 +263,7 @@
     </w:p>
     <w:p>
       <w:pPr>
+        <w:ind w:left="-180" w:right="-252"/>
         <w:jc w:val="center"/>
         <w:rPr>
           <w:sz w:val="64"/>
@@ -270,25 +271,243 @@
           <w:lang w:bidi="ar-EG"/>
         </w:rPr>
       </w:pPr>
-      <w:r>
-        <w:rPr>
-          <w:sz w:val="64"/>
-          <w:szCs w:val="64"/>
-          <w:lang w:bidi="ar-EG"/>
-        </w:rPr>
-        <w:t>Team Names</w:t>
-      </w:r>
-    </w:p>
-    <w:p>
-      <w:pPr>
-        <w:jc w:val="center"/>
-        <w:rPr>
-          <w:sz w:val="70"/>
-          <w:szCs w:val="70"/>
-          <w:lang w:bidi="ar-EG"/>
-        </w:rPr>
-      </w:pPr>
-    </w:p>
+    </w:p>
+    <w:tbl>
+      <w:tblPr>
+        <w:tblStyle w:val="TableGrid"/>
+        <w:tblW w:w="0" w:type="auto"/>
+        <w:tblInd w:w="2349" w:type="dxa"/>
+        <w:tblBorders>
+          <w:top w:val="none" w:sz="0" w:space="0" w:color="auto"/>
+          <w:left w:val="none" w:sz="0" w:space="0" w:color="auto"/>
+          <w:bottom w:val="none" w:sz="0" w:space="0" w:color="auto"/>
+          <w:right w:val="none" w:sz="0" w:space="0" w:color="auto"/>
+          <w:insideH w:val="none" w:sz="0" w:space="0" w:color="auto"/>
+          <w:insideV w:val="none" w:sz="0" w:space="0" w:color="auto"/>
+        </w:tblBorders>
+        <w:tblLook w:val="04A0" w:firstRow="1" w:lastRow="0" w:firstColumn="1" w:lastColumn="0" w:noHBand="0" w:noVBand="1"/>
+      </w:tblPr>
+      <w:tblGrid>
+        <w:gridCol w:w="3653"/>
+        <w:gridCol w:w="3653"/>
+      </w:tblGrid>
+      <w:tr>
+        <w:trPr>
+          <w:trHeight w:val="294"/>
+        </w:trPr>
+        <w:tc>
+          <w:tcPr>
+            <w:tcW w:w="3653" w:type="dxa"/>
+          </w:tcPr>
+          <w:p>
+            <w:pPr>
+              <w:rPr>
+                <w:sz w:val="24"/>
+                <w:szCs w:val="24"/>
+                <w:lang w:bidi="ar-EG"/>
+              </w:rPr>
+            </w:pPr>
+            <w:proofErr w:type="spellStart"/>
+            <w:r>
+              <w:rPr>
+                <w:sz w:val="24"/>
+                <w:szCs w:val="24"/>
+                <w:lang w:bidi="ar-EG"/>
+              </w:rPr>
+              <w:t>Adham</w:t>
+            </w:r>
+            <w:proofErr w:type="spellEnd"/>
+            <w:r>
+              <w:rPr>
+                <w:sz w:val="24"/>
+                <w:szCs w:val="24"/>
+                <w:lang w:bidi="ar-EG"/>
+              </w:rPr>
+              <w:t xml:space="preserve"> Mamdouh</w:t>
+            </w:r>
+          </w:p>
+        </w:tc>
+        <w:tc>
+          <w:tcPr>
+            <w:tcW w:w="3653" w:type="dxa"/>
+          </w:tcPr>
+          <w:p>
+            <w:pPr>
+              <w:rPr>
+                <w:sz w:val="24"/>
+                <w:szCs w:val="24"/>
+                <w:lang w:bidi="ar-EG"/>
+              </w:rPr>
+            </w:pPr>
+            <w:r>
+              <w:rPr>
+                <w:sz w:val="24"/>
+                <w:szCs w:val="24"/>
+                <w:lang w:bidi="ar-EG"/>
+              </w:rPr>
+              <w:t>20170039</w:t>
+            </w:r>
+          </w:p>
+        </w:tc>
+      </w:tr>
+      <w:tr>
+        <w:trPr>
+          <w:trHeight w:val="294"/>
+        </w:trPr>
+        <w:tc>
+          <w:tcPr>
+            <w:tcW w:w="3653" w:type="dxa"/>
+          </w:tcPr>
+          <w:p>
+            <w:pPr>
+              <w:rPr>
+                <w:sz w:val="24"/>
+                <w:szCs w:val="24"/>
+                <w:lang w:bidi="ar-EG"/>
+              </w:rPr>
+            </w:pPr>
+            <w:r>
+              <w:rPr>
+                <w:sz w:val="24"/>
+                <w:szCs w:val="24"/>
+                <w:lang w:bidi="ar-EG"/>
+              </w:rPr>
+              <w:t xml:space="preserve">Ahmed Nasr </w:t>
+            </w:r>
+            <w:proofErr w:type="spellStart"/>
+            <w:r>
+              <w:rPr>
+                <w:sz w:val="24"/>
+                <w:szCs w:val="24"/>
+                <w:lang w:bidi="ar-EG"/>
+              </w:rPr>
+              <w:t>ElDardery</w:t>
+            </w:r>
+            <w:proofErr w:type="spellEnd"/>
+          </w:p>
+        </w:tc>
+        <w:tc>
+          <w:tcPr>
+            <w:tcW w:w="3653" w:type="dxa"/>
+          </w:tcPr>
+          <w:p>
+            <w:pPr>
+              <w:rPr>
+                <w:sz w:val="24"/>
+                <w:szCs w:val="24"/>
+                <w:lang w:bidi="ar-EG"/>
+              </w:rPr>
+            </w:pPr>
+            <w:r>
+              <w:rPr>
+                <w:sz w:val="24"/>
+                <w:szCs w:val="24"/>
+                <w:lang w:bidi="ar-EG"/>
+              </w:rPr>
+              <w:t>20170034</w:t>
+            </w:r>
+          </w:p>
+        </w:tc>
+      </w:tr>
+      <w:tr>
+        <w:trPr>
+          <w:trHeight w:val="294"/>
+        </w:trPr>
+        <w:tc>
+          <w:tcPr>
+            <w:tcW w:w="3653" w:type="dxa"/>
+          </w:tcPr>
+          <w:p>
+            <w:pPr>
+              <w:rPr>
+                <w:sz w:val="24"/>
+                <w:szCs w:val="24"/>
+                <w:lang w:bidi="ar-EG"/>
+              </w:rPr>
+            </w:pPr>
+            <w:r>
+              <w:rPr>
+                <w:sz w:val="24"/>
+                <w:szCs w:val="24"/>
+                <w:lang w:bidi="ar-EG"/>
+              </w:rPr>
+              <w:t>Belal Hamdy</w:t>
+            </w:r>
+          </w:p>
+        </w:tc>
+        <w:tc>
+          <w:tcPr>
+            <w:tcW w:w="3653" w:type="dxa"/>
+          </w:tcPr>
+          <w:p>
+            <w:pPr>
+              <w:rPr>
+                <w:sz w:val="24"/>
+                <w:szCs w:val="24"/>
+                <w:lang w:bidi="ar-EG"/>
+              </w:rPr>
+            </w:pPr>
+            <w:r>
+              <w:rPr>
+                <w:sz w:val="24"/>
+                <w:szCs w:val="24"/>
+                <w:lang w:bidi="ar-EG"/>
+              </w:rPr>
+              <w:t>20170077</w:t>
+            </w:r>
+          </w:p>
+        </w:tc>
+      </w:tr>
+      <w:tr>
+        <w:trPr>
+          <w:trHeight w:val="283"/>
+        </w:trPr>
+        <w:tc>
+          <w:tcPr>
+            <w:tcW w:w="3653" w:type="dxa"/>
+          </w:tcPr>
+          <w:p>
+            <w:pPr>
+              <w:rPr>
+                <w:sz w:val="24"/>
+                <w:szCs w:val="24"/>
+                <w:lang w:bidi="ar-EG"/>
+              </w:rPr>
+            </w:pPr>
+            <w:r>
+              <w:rPr>
+                <w:sz w:val="24"/>
+                <w:szCs w:val="24"/>
+                <w:lang w:bidi="ar-EG"/>
+              </w:rPr>
+              <w:t>Abdelrahman Mohamed Hassan</w:t>
+            </w:r>
+          </w:p>
+        </w:tc>
+        <w:tc>
+          <w:tcPr>
+            <w:tcW w:w="3653" w:type="dxa"/>
+          </w:tcPr>
+          <w:p>
+            <w:pPr>
+              <w:rPr>
+                <w:sz w:val="24"/>
+                <w:szCs w:val="24"/>
+                <w:lang w:bidi="ar-EG"/>
+              </w:rPr>
+            </w:pPr>
+            <w:r>
+              <w:rPr>
+                <w:sz w:val="24"/>
+                <w:szCs w:val="24"/>
+                <w:lang w:bidi="ar-EG"/>
+              </w:rPr>
+              <w:t>20170150</w:t>
+            </w:r>
+          </w:p>
+        </w:tc>
+      </w:tr>
+    </w:tbl>
     <w:p>
       <w:pPr>
         <w:jc w:val="center"/>
@@ -315,7 +534,7 @@
           <w:szCs w:val="62"/>
           <w:lang w:bidi="ar-EG"/>
         </w:rPr>
-        <w:t>Month &amp; Year</w:t>
+        <w:t>December/2019</w:t>
       </w:r>
     </w:p>
     <w:sdt>
@@ -1266,8 +1485,6 @@
       <w:pPr>
         <w:pStyle w:val="Heading1"/>
       </w:pPr>
-      <w:bookmarkStart w:id="0" w:name="_GoBack"/>
-      <w:bookmarkEnd w:id="0"/>
     </w:p>
     <w:p>
       <w:pPr>
@@ -1293,177 +1510,14 @@
       <w:pPr>
         <w:pStyle w:val="Heading1"/>
       </w:pPr>
-      <w:bookmarkStart w:id="1" w:name="_Toc25570060"/>
+      <w:bookmarkStart w:id="0" w:name="_Toc402452669"/>
+      <w:bookmarkStart w:id="1" w:name="_Toc25570061"/>
       <w:r>
         <w:lastRenderedPageBreak/>
-        <w:t>Instructions</w:t>
-      </w:r>
-      <w:r>
-        <w:t xml:space="preserve"> </w:t>
-      </w:r>
-      <w:r>
-        <w:t>[To be removed]</w:t>
-      </w:r>
+        <w:t>Team</w:t>
+      </w:r>
+      <w:bookmarkEnd w:id="0"/>
       <w:bookmarkEnd w:id="1"/>
-    </w:p>
-    <w:p>
-      <w:pPr>
-        <w:pStyle w:val="ListParagraph"/>
-        <w:numPr>
-          <w:ilvl w:val="0"/>
-          <w:numId w:val="2"/>
-        </w:numPr>
-        <w:rPr>
-          <w:b/>
-          <w:bCs/>
-          <w:color w:val="C00000"/>
-        </w:rPr>
-      </w:pPr>
-      <w:r>
-        <w:rPr>
-          <w:b/>
-          <w:bCs/>
-          <w:color w:val="C00000"/>
-          <w:u w:val="single"/>
-        </w:rPr>
-        <w:t xml:space="preserve">IMPORTANT. </w:t>
-      </w:r>
-      <w:r>
-        <w:rPr>
-          <w:b/>
-          <w:bCs/>
-          <w:color w:val="C00000"/>
-          <w:u w:val="single"/>
-        </w:rPr>
-        <w:t xml:space="preserve"> </w:t>
-      </w:r>
-      <w:r>
-        <w:rPr>
-          <w:b/>
-          <w:bCs/>
-          <w:color w:val="C00000"/>
-          <w:u w:val="single"/>
-        </w:rPr>
-        <w:t>Rename this document</w:t>
-      </w:r>
-      <w:r>
-        <w:rPr>
-          <w:b/>
-          <w:bCs/>
-          <w:color w:val="C00000"/>
-        </w:rPr>
-        <w:t xml:space="preserve"> to CS251-TAName-LeaderID-SDDocument.docx</w:t>
-      </w:r>
-    </w:p>
-    <w:p>
-      <w:pPr>
-        <w:pStyle w:val="ListParagraph"/>
-        <w:rPr>
-          <w:b/>
-          <w:bCs/>
-          <w:color w:val="C00000"/>
-        </w:rPr>
-      </w:pPr>
-      <w:r>
-        <w:rPr>
-          <w:b/>
-          <w:bCs/>
-          <w:color w:val="C00000"/>
-        </w:rPr>
-        <w:t>(e.g. CS251-MohamedSamir-20040752-SDDDocument.docx)</w:t>
-      </w:r>
-    </w:p>
-    <w:p>
-      <w:pPr>
-        <w:pStyle w:val="ListParagraph"/>
-        <w:numPr>
-          <w:ilvl w:val="0"/>
-          <w:numId w:val="2"/>
-        </w:numPr>
-        <w:rPr>
-          <w:b/>
-          <w:bCs/>
-          <w:color w:val="C00000"/>
-        </w:rPr>
-      </w:pPr>
-      <w:r>
-        <w:rPr>
-          <w:b/>
-          <w:bCs/>
-          <w:color w:val="C00000"/>
-        </w:rPr>
-        <w:t>Remove the following notes and any red notes</w:t>
-      </w:r>
-    </w:p>
-    <w:p>
-      <w:pPr>
-        <w:pStyle w:val="ListParagraph"/>
-        <w:numPr>
-          <w:ilvl w:val="0"/>
-          <w:numId w:val="2"/>
-        </w:numPr>
-      </w:pPr>
-      <w:r>
-        <w:rPr>
-          <w:b/>
-          <w:bCs/>
-          <w:color w:val="C00000"/>
-        </w:rPr>
-        <w:t xml:space="preserve">This document </w:t>
-      </w:r>
-      <w:r>
-        <w:rPr>
-          <w:b/>
-          <w:bCs/>
-          <w:color w:val="C00000"/>
-        </w:rPr>
-        <w:t>is the template document for your Software Design.</w:t>
-      </w:r>
-    </w:p>
-    <w:p>
-      <w:pPr>
-        <w:pStyle w:val="ListParagraph"/>
-        <w:numPr>
-          <w:ilvl w:val="0"/>
-          <w:numId w:val="2"/>
-        </w:numPr>
-      </w:pPr>
-      <w:r>
-        <w:rPr>
-          <w:b/>
-          <w:bCs/>
-          <w:color w:val="C00000"/>
-        </w:rPr>
-        <w:t>For further guidelines and information, READ project details document (</w:t>
-      </w:r>
-      <w:r>
-        <w:rPr>
-          <w:b/>
-          <w:bCs/>
-          <w:color w:val="C00000"/>
-        </w:rPr>
-        <w:t>C251</w:t>
-      </w:r>
-      <w:r>
-        <w:rPr>
-          <w:b/>
-          <w:bCs/>
-          <w:color w:val="C00000"/>
-        </w:rPr>
-        <w:t>-SE2014-Project Description-v2.0).</w:t>
-      </w:r>
-    </w:p>
-    <w:p>
-      <w:pPr>
-        <w:pStyle w:val="Heading1"/>
-      </w:pPr>
-      <w:bookmarkStart w:id="2" w:name="_Toc402452669"/>
-      <w:bookmarkStart w:id="3" w:name="_Toc25570061"/>
-      <w:r>
-        <w:t>Team</w:t>
-      </w:r>
-      <w:bookmarkEnd w:id="2"/>
-      <w:bookmarkEnd w:id="3"/>
     </w:p>
     <w:tbl>
       <w:tblPr>
@@ -1481,9 +1535,9 @@
       </w:tblPr>
       <w:tblGrid>
         <w:gridCol w:w="1109"/>
-        <w:gridCol w:w="3031"/>
-        <w:gridCol w:w="3960"/>
-        <w:gridCol w:w="1350"/>
+        <w:gridCol w:w="3121"/>
+        <w:gridCol w:w="3420"/>
+        <w:gridCol w:w="1800"/>
       </w:tblGrid>
       <w:tr>
         <w:tc>
@@ -1510,7 +1564,7 @@
         </w:tc>
         <w:tc>
           <w:tcPr>
-            <w:tcW w:w="3031" w:type="dxa"/>
+            <w:tcW w:w="3121" w:type="dxa"/>
           </w:tcPr>
           <w:p>
             <w:pPr>
@@ -1531,7 +1585,7 @@
         </w:tc>
         <w:tc>
           <w:tcPr>
-            <w:tcW w:w="3960" w:type="dxa"/>
+            <w:tcW w:w="3420" w:type="dxa"/>
           </w:tcPr>
           <w:p>
             <w:pPr>
@@ -1552,7 +1606,7 @@
         </w:tc>
         <w:tc>
           <w:tcPr>
-            <w:tcW w:w="1350" w:type="dxa"/>
+            <w:tcW w:w="1800" w:type="dxa"/>
           </w:tcPr>
           <w:p>
             <w:pPr>
@@ -1577,29 +1631,76 @@
           <w:tcPr>
             <w:tcW w:w="1109" w:type="dxa"/>
           </w:tcPr>
-          <w:p/>
-        </w:tc>
-        <w:tc>
-          <w:tcPr>
-            <w:tcW w:w="3031" w:type="dxa"/>
-          </w:tcPr>
           <w:p>
             <w:r>
-              <w:t>1st name is team leader</w:t>
+              <w:t>20170039</w:t>
             </w:r>
           </w:p>
         </w:tc>
         <w:tc>
           <w:tcPr>
-            <w:tcW w:w="3960" w:type="dxa"/>
+            <w:tcW w:w="3121" w:type="dxa"/>
           </w:tcPr>
-          <w:p/>
+          <w:p>
+            <w:proofErr w:type="spellStart"/>
+            <w:r>
+              <w:t>Adham</w:t>
+            </w:r>
+            <w:proofErr w:type="spellEnd"/>
+            <w:r>
+              <w:t xml:space="preserve"> Mamdouh</w:t>
+            </w:r>
+          </w:p>
         </w:tc>
         <w:tc>
           <w:tcPr>
-            <w:tcW w:w="1350" w:type="dxa"/>
+            <w:tcW w:w="3420" w:type="dxa"/>
           </w:tcPr>
-          <w:p/>
+          <w:p>
+            <w:pPr>
+              <w:rPr>
+                <w:color w:val="FF0000"/>
+                <w:highlight w:val="yellow"/>
+              </w:rPr>
+            </w:pPr>
+            <w:r>
+              <w:rPr>
+                <w:color w:val="FF0000"/>
+                <w:highlight w:val="yellow"/>
+              </w:rPr>
+              <w:t>Write your Email</w:t>
+            </w:r>
+          </w:p>
+        </w:tc>
+        <w:tc>
+          <w:tcPr>
+            <w:tcW w:w="1800" w:type="dxa"/>
+          </w:tcPr>
+          <w:p>
+            <w:pPr>
+              <w:rPr>
+                <w:color w:val="FF0000"/>
+              </w:rPr>
+            </w:pPr>
+            <w:r>
+              <w:rPr>
+                <w:color w:val="FF0000"/>
+                <w:sz w:val="20"/>
+                <w:szCs w:val="20"/>
+                <w:highlight w:val="yellow"/>
+              </w:rPr>
+              <w:t xml:space="preserve">Write your </w:t>
+            </w:r>
+            <w:r>
+              <w:rPr>
+                <w:color w:val="FF0000"/>
+                <w:sz w:val="20"/>
+                <w:szCs w:val="20"/>
+                <w:highlight w:val="yellow"/>
+              </w:rPr>
+              <w:t>number</w:t>
+            </w:r>
+          </w:p>
         </w:tc>
       </w:tr>
       <w:tr>
@@ -1607,25 +1708,56 @@
           <w:tcPr>
             <w:tcW w:w="1109" w:type="dxa"/>
           </w:tcPr>
-          <w:p/>
+          <w:p>
+            <w:r>
+              <w:t>20170034</w:t>
+            </w:r>
+          </w:p>
         </w:tc>
         <w:tc>
           <w:tcPr>
-            <w:tcW w:w="3031" w:type="dxa"/>
+            <w:tcW w:w="3121" w:type="dxa"/>
           </w:tcPr>
-          <w:p/>
+          <w:p>
+            <w:r>
+              <w:t xml:space="preserve">Ahmed Nasr </w:t>
+            </w:r>
+            <w:proofErr w:type="spellStart"/>
+            <w:r>
+              <w:t>Eldardery</w:t>
+            </w:r>
+            <w:proofErr w:type="spellEnd"/>
+          </w:p>
         </w:tc>
         <w:tc>
           <w:tcPr>
-            <w:tcW w:w="3960" w:type="dxa"/>
+            <w:tcW w:w="3420" w:type="dxa"/>
           </w:tcPr>
-          <w:p/>
+          <w:p>
+            <w:r>
+              <w:rPr>
+                <w:color w:val="FF0000"/>
+                <w:highlight w:val="yellow"/>
+              </w:rPr>
+              <w:t>Write your Email</w:t>
+            </w:r>
+          </w:p>
         </w:tc>
         <w:tc>
           <w:tcPr>
-            <w:tcW w:w="1350" w:type="dxa"/>
+            <w:tcW w:w="1800" w:type="dxa"/>
           </w:tcPr>
-          <w:p/>
+          <w:p>
+            <w:r>
+              <w:rPr>
+                <w:color w:val="FF0000"/>
+                <w:sz w:val="20"/>
+                <w:szCs w:val="20"/>
+                <w:highlight w:val="yellow"/>
+              </w:rPr>
+              <w:t>Write your number</w:t>
+            </w:r>
+          </w:p>
         </w:tc>
       </w:tr>
       <w:tr>
@@ -1633,25 +1765,113 @@
           <w:tcPr>
             <w:tcW w:w="1109" w:type="dxa"/>
           </w:tcPr>
-          <w:p/>
+          <w:p>
+            <w:r>
+              <w:t>20170077</w:t>
+            </w:r>
+          </w:p>
         </w:tc>
         <w:tc>
           <w:tcPr>
-            <w:tcW w:w="3031" w:type="dxa"/>
+            <w:tcW w:w="3121" w:type="dxa"/>
           </w:tcPr>
-          <w:p/>
+          <w:p>
+            <w:r>
+              <w:t>Belal Hamdy Ezzat</w:t>
+            </w:r>
+          </w:p>
         </w:tc>
         <w:tc>
           <w:tcPr>
-            <w:tcW w:w="3960" w:type="dxa"/>
+            <w:tcW w:w="3420" w:type="dxa"/>
           </w:tcPr>
-          <w:p/>
+          <w:p>
+            <w:pPr>
+              <w:rPr>
+                <w:color w:val="000000" w:themeColor="text1"/>
+                <w:highlight w:val="yellow"/>
+              </w:rPr>
+            </w:pPr>
+            <w:r>
+              <w:rPr>
+                <w:color w:val="000000" w:themeColor="text1"/>
+              </w:rPr>
+              <w:t>belalhezzat@gmail.com</w:t>
+            </w:r>
+          </w:p>
         </w:tc>
         <w:tc>
           <w:tcPr>
-            <w:tcW w:w="1350" w:type="dxa"/>
+            <w:tcW w:w="1800" w:type="dxa"/>
           </w:tcPr>
-          <w:p/>
+          <w:p>
+            <w:pPr>
+              <w:rPr>
+                <w:color w:val="000000" w:themeColor="text1"/>
+                <w:sz w:val="20"/>
+                <w:szCs w:val="20"/>
+                <w:highlight w:val="yellow"/>
+              </w:rPr>
+            </w:pPr>
+            <w:r>
+              <w:rPr>
+                <w:color w:val="000000" w:themeColor="text1"/>
+              </w:rPr>
+              <w:t>01120171784</w:t>
+            </w:r>
+          </w:p>
+        </w:tc>
+      </w:tr>
+      <w:tr>
+        <w:tc>
+          <w:tcPr>
+            <w:tcW w:w="1109" w:type="dxa"/>
+          </w:tcPr>
+          <w:p>
+            <w:r>
+              <w:t>20170150</w:t>
+            </w:r>
+          </w:p>
+        </w:tc>
+        <w:tc>
+          <w:tcPr>
+            <w:tcW w:w="3121" w:type="dxa"/>
+          </w:tcPr>
+          <w:p>
+            <w:r>
+              <w:t>Abdelrahman Mohamed Hassan</w:t>
+            </w:r>
+          </w:p>
+        </w:tc>
+        <w:tc>
+          <w:tcPr>
+            <w:tcW w:w="3420" w:type="dxa"/>
+          </w:tcPr>
+          <w:p>
+            <w:r>
+              <w:rPr>
+                <w:color w:val="FF0000"/>
+                <w:highlight w:val="yellow"/>
+              </w:rPr>
+              <w:t>Write your Email</w:t>
+            </w:r>
+          </w:p>
+        </w:tc>
+        <w:tc>
+          <w:tcPr>
+            <w:tcW w:w="1800" w:type="dxa"/>
+          </w:tcPr>
+          <w:p>
+            <w:r>
+              <w:rPr>
+                <w:color w:val="FF0000"/>
+                <w:sz w:val="20"/>
+                <w:szCs w:val="20"/>
+                <w:highlight w:val="yellow"/>
+              </w:rPr>
+              <w:t>Write your number</w:t>
+            </w:r>
+          </w:p>
         </w:tc>
       </w:tr>
     </w:tbl>
@@ -1659,11 +1879,11 @@
       <w:pPr>
         <w:pStyle w:val="Heading1"/>
       </w:pPr>
-      <w:bookmarkStart w:id="4" w:name="_Toc25570062"/>
+      <w:bookmarkStart w:id="2" w:name="_Toc25570062"/>
       <w:r>
         <w:t>Document Purpose and Audience</w:t>
       </w:r>
-      <w:bookmarkEnd w:id="4"/>
+      <w:bookmarkEnd w:id="2"/>
     </w:p>
     <w:p>
       <w:pPr>
@@ -1672,59 +1892,9 @@
           <w:ilvl w:val="0"/>
           <w:numId w:val="2"/>
         </w:numPr>
-        <w:rPr>
-          <w:b/>
-          <w:bCs/>
-          <w:color w:val="C00000"/>
-        </w:rPr>
-      </w:pPr>
-      <w:r>
-        <w:rPr>
-          <w:b/>
-          <w:bCs/>
-          <w:color w:val="C00000"/>
-        </w:rPr>
-        <w:t xml:space="preserve">Any document </w:t>
-      </w:r>
-      <w:r>
-        <w:rPr>
-          <w:b/>
-          <w:bCs/>
-          <w:color w:val="C00000"/>
-        </w:rPr>
-        <w:t>should tell</w:t>
-      </w:r>
-      <w:r>
-        <w:rPr>
-          <w:b/>
-          <w:bCs/>
-          <w:color w:val="C00000"/>
-        </w:rPr>
-        <w:t xml:space="preserve"> the reader</w:t>
-      </w:r>
-      <w:r>
-        <w:rPr>
-          <w:b/>
-          <w:bCs/>
-          <w:color w:val="C00000"/>
-        </w:rPr>
-        <w:t xml:space="preserve"> 2 things: W</w:t>
-      </w:r>
-      <w:r>
-        <w:rPr>
-          <w:b/>
-          <w:bCs/>
-          <w:color w:val="C00000"/>
-        </w:rPr>
-        <w:t>hat is this document? Who is expected</w:t>
-      </w:r>
-      <w:r>
-        <w:rPr>
-          <w:b/>
-          <w:bCs/>
-          <w:color w:val="C00000"/>
-        </w:rPr>
-        <w:t xml:space="preserve"> to read it?</w:t>
+      </w:pPr>
+      <w:r>
+        <w:t>This document is for illustrating the system design, system composition and sequence diagrams for some use cases.</w:t>
       </w:r>
     </w:p>
     <w:p>
@@ -1734,239 +1904,118 @@
           <w:ilvl w:val="0"/>
           <w:numId w:val="2"/>
         </w:numPr>
-        <w:rPr>
-          <w:b/>
-          <w:bCs/>
-          <w:color w:val="C00000"/>
-        </w:rPr>
-      </w:pPr>
-      <w:r>
-        <w:rPr>
-          <w:b/>
-          <w:bCs/>
-          <w:color w:val="C00000"/>
-        </w:rPr>
-        <w:t>Write in simple notes</w:t>
-      </w:r>
-      <w:r>
-        <w:rPr>
-          <w:b/>
-          <w:bCs/>
-          <w:color w:val="C00000"/>
-        </w:rPr>
-        <w:t>: what this document is.</w:t>
-      </w:r>
-    </w:p>
-    <w:p>
-      <w:pPr>
-        <w:pStyle w:val="ListParagraph"/>
-        <w:numPr>
-          <w:ilvl w:val="0"/>
-          <w:numId w:val="2"/>
-        </w:numPr>
-        <w:rPr>
-          <w:b/>
-          <w:bCs/>
-          <w:color w:val="C00000"/>
-        </w:rPr>
-      </w:pPr>
-      <w:r>
-        <w:rPr>
-          <w:b/>
-          <w:bCs/>
-          <w:color w:val="C00000"/>
-        </w:rPr>
-        <w:t xml:space="preserve">List the </w:t>
-      </w:r>
-      <w:r>
-        <w:rPr>
-          <w:b/>
-          <w:bCs/>
-          <w:color w:val="C00000"/>
-        </w:rPr>
-        <w:t>target</w:t>
-      </w:r>
-      <w:r>
-        <w:rPr>
-          <w:b/>
-          <w:bCs/>
-          <w:color w:val="C00000"/>
-        </w:rPr>
-        <w:t xml:space="preserve"> audience to read this document (e.g. CEO? Project Manager? Customer...?)</w:t>
-      </w:r>
+      </w:pPr>
+      <w:r>
+        <w:t xml:space="preserve">Expected audience: System Analyst, Project Manager and </w:t>
+      </w:r>
+      <w:r>
+        <w:t>lead members</w:t>
+      </w:r>
+      <w:r>
+        <w:t>.</w:t>
+      </w:r>
+    </w:p>
+    <w:p/>
+    <w:p/>
+    <w:p/>
+    <w:p/>
+    <w:p/>
+    <w:p/>
+    <w:p/>
+    <w:p/>
+    <w:p/>
+    <w:p/>
+    <w:p/>
+    <w:p/>
+    <w:p>
+      <w:bookmarkStart w:id="3" w:name="_GoBack"/>
+      <w:bookmarkEnd w:id="3"/>
     </w:p>
     <w:p>
       <w:pPr>
         <w:pStyle w:val="Heading1"/>
       </w:pPr>
-      <w:bookmarkStart w:id="5" w:name="_Toc25570063"/>
-      <w:r>
+      <w:bookmarkStart w:id="4" w:name="_Toc25570063"/>
+      <w:r>
+        <w:lastRenderedPageBreak/>
         <w:t>System Models</w:t>
       </w:r>
+      <w:bookmarkEnd w:id="4"/>
+    </w:p>
+    <w:p>
+      <w:pPr>
+        <w:pStyle w:val="Heading2"/>
+      </w:pPr>
+      <w:bookmarkStart w:id="5" w:name="_Toc25570064"/>
+      <w:r>
+        <w:t xml:space="preserve">I.  </w:t>
+      </w:r>
+      <w:r>
+        <w:t>System Decomposition</w:t>
+      </w:r>
       <w:bookmarkEnd w:id="5"/>
-    </w:p>
-    <w:p>
-      <w:pPr>
-        <w:pStyle w:val="Heading2"/>
-      </w:pPr>
-      <w:bookmarkStart w:id="6" w:name="_Toc25570064"/>
-      <w:r>
-        <w:t xml:space="preserve">I.  </w:t>
-      </w:r>
-      <w:r>
-        <w:t>System Decomposition</w:t>
-      </w:r>
-      <w:bookmarkEnd w:id="6"/>
       <w:r>
         <w:t xml:space="preserve"> </w:t>
       </w:r>
     </w:p>
     <w:p>
       <w:pPr>
-        <w:pStyle w:val="ListParagraph"/>
-        <w:numPr>
-          <w:ilvl w:val="0"/>
-          <w:numId w:val="2"/>
-        </w:numPr>
-        <w:rPr>
-          <w:b/>
-          <w:bCs/>
-          <w:color w:val="C00000"/>
-        </w:rPr>
-      </w:pPr>
-      <w:r>
-        <w:rPr>
-          <w:b/>
-          <w:bCs/>
-          <w:color w:val="C00000"/>
-        </w:rPr>
-        <w:t>Provide and describe a figure that depicts the overall system decomposition.</w:t>
-      </w:r>
-    </w:p>
-    <w:p>
-      <w:pPr>
-        <w:pStyle w:val="ListParagraph"/>
-        <w:numPr>
-          <w:ilvl w:val="0"/>
-          <w:numId w:val="2"/>
-        </w:numPr>
-        <w:rPr>
-          <w:b/>
-          <w:bCs/>
-          <w:color w:val="C00000"/>
-        </w:rPr>
-      </w:pPr>
-      <w:r>
-        <w:rPr>
-          <w:b/>
-          <w:bCs/>
-          <w:color w:val="C00000"/>
-        </w:rPr>
-        <w:t xml:space="preserve">Read about “Software Coupling and Cohesion” </w:t>
-      </w:r>
-      <w:r>
-        <w:rPr>
-          <w:b/>
-          <w:bCs/>
-          <w:color w:val="C00000"/>
-        </w:rPr>
-        <w:t>Concepts</w:t>
-      </w:r>
-      <w:r>
-        <w:rPr>
-          <w:b/>
-          <w:bCs/>
-          <w:color w:val="C00000"/>
-        </w:rPr>
-        <w:t>. Reflect that in model</w:t>
-      </w:r>
-    </w:p>
-    <w:p>
-      <w:pPr>
-        <w:pStyle w:val="ListParagraph"/>
-        <w:numPr>
-          <w:ilvl w:val="0"/>
-          <w:numId w:val="2"/>
-        </w:numPr>
-        <w:rPr>
-          <w:b/>
-          <w:bCs/>
-          <w:color w:val="C00000"/>
-        </w:rPr>
-      </w:pPr>
-      <w:r>
-        <w:rPr>
-          <w:b/>
-          <w:bCs/>
-          <w:color w:val="C00000"/>
-        </w:rPr>
-        <w:t>The three following images from web are</w:t>
-      </w:r>
-      <w:r>
-        <w:rPr>
-          <w:b/>
-          <w:bCs/>
-          <w:color w:val="C00000"/>
-        </w:rPr>
-        <w:t xml:space="preserve"> for purpose of explaining. First one is how model is designed, but there are little connections (so it is not so good).</w:t>
-      </w:r>
-      <w:r>
-        <w:rPr>
-          <w:b/>
-          <w:bCs/>
-          <w:color w:val="C00000"/>
-        </w:rPr>
-        <w:t>The other two ones have</w:t>
-      </w:r>
-      <w:r>
-        <w:rPr>
-          <w:b/>
-          <w:bCs/>
-          <w:color w:val="C00000"/>
-        </w:rPr>
-        <w:t xml:space="preserve"> better connection. Consider the 3 to know how a good model should be.</w:t>
-      </w:r>
-    </w:p>
-    <w:p>
-      <w:pPr>
-        <w:pStyle w:val="ListParagraph"/>
-        <w:numPr>
-          <w:ilvl w:val="0"/>
-          <w:numId w:val="2"/>
-        </w:numPr>
-        <w:rPr>
-          <w:b/>
-          <w:bCs/>
-          <w:color w:val="C00000"/>
-        </w:rPr>
-      </w:pPr>
-      <w:r>
-        <w:rPr>
-          <w:b/>
-          <w:bCs/>
-          <w:color w:val="C00000"/>
-        </w:rPr>
-        <w:t>Remove these images from your report and draw your own system decomposition.</w:t>
-      </w:r>
-    </w:p>
-    <w:p>
-      <w:pPr>
-        <w:rPr>
-          <w:b/>
-          <w:bCs/>
-          <w:color w:val="C00000"/>
-        </w:rPr>
-      </w:pPr>
-      <w:r>
-        <w:rPr>
+        <w:rPr>
+          <w:b/>
+          <w:bCs/>
+          <w:color w:val="C00000"/>
+        </w:rPr>
+      </w:pPr>
+    </w:p>
+    <w:p>
+      <w:pPr>
+        <w:rPr>
+          <w:b/>
+          <w:bCs/>
+          <w:color w:val="C00000"/>
+        </w:rPr>
+      </w:pPr>
+    </w:p>
+    <w:p>
+      <w:pPr>
+        <w:rPr>
+          <w:b/>
+          <w:bCs/>
           <w:noProof/>
-        </w:rPr>
-        <w:lastRenderedPageBreak/>
+          <w:color w:val="C00000"/>
+        </w:rPr>
+      </w:pPr>
+    </w:p>
+    <w:p>
+      <w:pPr>
+        <w:rPr>
+          <w:b/>
+          <w:bCs/>
+          <w:noProof/>
+          <w:color w:val="C00000"/>
+        </w:rPr>
+      </w:pPr>
+    </w:p>
+    <w:p>
+      <w:pPr>
+        <w:rPr>
+          <w:b/>
+          <w:bCs/>
+          <w:color w:val="C00000"/>
+        </w:rPr>
+      </w:pPr>
+      <w:r>
+        <w:rPr>
+          <w:b/>
+          <w:bCs/>
+          <w:noProof/>
+          <w:color w:val="C00000"/>
+        </w:rPr>
         <w:drawing>
-          <wp:inline distT="0" distB="0" distL="0" distR="0" wp14:anchorId="4BCA854A" wp14:editId="336835A9">
-            <wp:extent cx="6243406" cy="6048375"/>
-            <wp:effectExtent l="19050" t="0" r="4994" b="0"/>
-            <wp:docPr id="1" name="Picture 1" descr="http://www2002.org/CDROM/alternate/136/p136-anido-fig11.gif"/>
+          <wp:inline distT="0" distB="0" distL="0" distR="0" wp14:anchorId="32419C4F" wp14:editId="5034E66B">
+            <wp:extent cx="6126029" cy="3269672"/>
+            <wp:effectExtent l="0" t="0" r="0" b="0"/>
+            <wp:docPr id="8" name="Picture 8"/>
             <wp:cNvGraphicFramePr>
               <a:graphicFrameLocks xmlns:a="http://schemas.openxmlformats.org/drawingml/2006/main" noChangeAspect="1"/>
             </wp:cNvGraphicFramePr>
@@ -1974,33 +2023,36 @@
               <a:graphicData uri="http://schemas.openxmlformats.org/drawingml/2006/picture">
                 <pic:pic xmlns:pic="http://schemas.openxmlformats.org/drawingml/2006/picture">
                   <pic:nvPicPr>
-                    <pic:cNvPr id="0" name="Picture 1" descr="http://www2002.org/CDROM/alternate/136/p136-anido-fig11.gif"/>
-                    <pic:cNvPicPr>
-                      <a:picLocks noChangeAspect="1" noChangeArrowheads="1"/>
-                    </pic:cNvPicPr>
+                    <pic:cNvPr id="8" name="Component Diagram.png"/>
+                    <pic:cNvPicPr/>
                   </pic:nvPicPr>
-                  <pic:blipFill>
-                    <a:blip r:embed="rId9" cstate="print"/>
-                    <a:srcRect/>
-                    <a:stretch>
-                      <a:fillRect/>
-                    </a:stretch>
+                  <pic:blipFill rotWithShape="1">
+                    <a:blip r:embed="rId9">
+                      <a:extLst>
+                        <a:ext uri="{28A0092B-C50C-407E-A947-70E740481C1C}">
+                          <a14:useLocalDpi xmlns:a14="http://schemas.microsoft.com/office/drawing/2010/main" val="0"/>
+                        </a:ext>
+                      </a:extLst>
+                    </a:blip>
+                    <a:srcRect t="14107" b="14293"/>
+                    <a:stretch/>
                   </pic:blipFill>
                   <pic:spPr bwMode="auto">
                     <a:xfrm>
                       <a:off x="0" y="0"/>
-                      <a:ext cx="6250887" cy="6055623"/>
+                      <a:ext cx="6126480" cy="3269913"/>
                     </a:xfrm>
                     <a:prstGeom prst="rect">
                       <a:avLst/>
                     </a:prstGeom>
-                    <a:noFill/>
-                    <a:ln w="9525">
+                    <a:ln>
                       <a:noFill/>
-                      <a:miter lim="800000"/>
-                      <a:headEnd/>
-                      <a:tailEnd/>
                     </a:ln>
+                    <a:extLst>
+                      <a:ext uri="{53640926-AAD7-44D8-BBD7-CCE9431645EC}">
+                        <a14:shadowObscured xmlns:a14="http://schemas.microsoft.com/office/drawing/2010/main"/>
+                      </a:ext>
+                    </a:extLst>
                   </pic:spPr>
                 </pic:pic>
               </a:graphicData>
@@ -2011,136 +2063,16 @@
     </w:p>
     <w:p>
       <w:pPr>
-        <w:rPr>
-          <w:b/>
-          <w:bCs/>
-          <w:color w:val="C00000"/>
-        </w:rPr>
-      </w:pPr>
-      <w:r>
-        <w:rPr>
-          <w:noProof/>
-        </w:rPr>
-        <w:lastRenderedPageBreak/>
-        <w:drawing>
-          <wp:inline distT="0" distB="0" distL="0" distR="0" wp14:anchorId="3FDF5CB3" wp14:editId="76F423BA">
-            <wp:extent cx="5979127" cy="6677025"/>
-            <wp:effectExtent l="19050" t="0" r="2573" b="0"/>
-            <wp:docPr id="4" name="irc_mi" descr="http://sce.uhcl.edu/helm/rationalunifiedprocess/process/activity/images/layers.gif"/>
-            <wp:cNvGraphicFramePr>
-              <a:graphicFrameLocks xmlns:a="http://schemas.openxmlformats.org/drawingml/2006/main" noChangeAspect="1"/>
-            </wp:cNvGraphicFramePr>
-            <a:graphic xmlns:a="http://schemas.openxmlformats.org/drawingml/2006/main">
-              <a:graphicData uri="http://schemas.openxmlformats.org/drawingml/2006/picture">
-                <pic:pic xmlns:pic="http://schemas.openxmlformats.org/drawingml/2006/picture">
-                  <pic:nvPicPr>
-                    <pic:cNvPr id="0" name="irc_mi" descr="http://sce.uhcl.edu/helm/rationalunifiedprocess/process/activity/images/layers.gif"/>
-                    <pic:cNvPicPr>
-                      <a:picLocks noChangeAspect="1" noChangeArrowheads="1"/>
-                    </pic:cNvPicPr>
-                  </pic:nvPicPr>
-                  <pic:blipFill>
-                    <a:blip r:embed="rId10" cstate="print"/>
-                    <a:srcRect/>
-                    <a:stretch>
-                      <a:fillRect/>
-                    </a:stretch>
-                  </pic:blipFill>
-                  <pic:spPr bwMode="auto">
-                    <a:xfrm>
-                      <a:off x="0" y="0"/>
-                      <a:ext cx="5981339" cy="6679495"/>
-                    </a:xfrm>
-                    <a:prstGeom prst="rect">
-                      <a:avLst/>
-                    </a:prstGeom>
-                    <a:noFill/>
-                    <a:ln w="9525">
-                      <a:noFill/>
-                      <a:miter lim="800000"/>
-                      <a:headEnd/>
-                      <a:tailEnd/>
-                    </a:ln>
-                  </pic:spPr>
-                </pic:pic>
-              </a:graphicData>
-            </a:graphic>
-          </wp:inline>
-        </w:drawing>
-      </w:r>
-    </w:p>
-    <w:p>
-      <w:pPr>
-        <w:rPr>
-          <w:b/>
-          <w:bCs/>
-          <w:color w:val="C00000"/>
-        </w:rPr>
-      </w:pPr>
-      <w:r>
-        <w:rPr>
-          <w:noProof/>
-        </w:rPr>
-        <w:lastRenderedPageBreak/>
-        <w:drawing>
-          <wp:inline distT="0" distB="0" distL="0" distR="0" wp14:anchorId="0F0B9B92" wp14:editId="4B5BF366">
-            <wp:extent cx="6477000" cy="3620518"/>
-            <wp:effectExtent l="19050" t="0" r="0" b="0"/>
-            <wp:docPr id="7" name="Picture 7" descr="http://wwwbruegge.informatik.tu-muenchen.de/twiki/pub/OOSE/BumpersSDD/BumpersSSDecompositionWeb.png"/>
-            <wp:cNvGraphicFramePr>
-              <a:graphicFrameLocks xmlns:a="http://schemas.openxmlformats.org/drawingml/2006/main" noChangeAspect="1"/>
-            </wp:cNvGraphicFramePr>
-            <a:graphic xmlns:a="http://schemas.openxmlformats.org/drawingml/2006/main">
-              <a:graphicData uri="http://schemas.openxmlformats.org/drawingml/2006/picture">
-                <pic:pic xmlns:pic="http://schemas.openxmlformats.org/drawingml/2006/picture">
-                  <pic:nvPicPr>
-                    <pic:cNvPr id="0" name="Picture 7" descr="http://wwwbruegge.informatik.tu-muenchen.de/twiki/pub/OOSE/BumpersSDD/BumpersSSDecompositionWeb.png"/>
-                    <pic:cNvPicPr>
-                      <a:picLocks noChangeAspect="1" noChangeArrowheads="1"/>
-                    </pic:cNvPicPr>
-                  </pic:nvPicPr>
-                  <pic:blipFill>
-                    <a:blip r:embed="rId11" cstate="print"/>
-                    <a:srcRect/>
-                    <a:stretch>
-                      <a:fillRect/>
-                    </a:stretch>
-                  </pic:blipFill>
-                  <pic:spPr bwMode="auto">
-                    <a:xfrm>
-                      <a:off x="0" y="0"/>
-                      <a:ext cx="6490630" cy="3628137"/>
-                    </a:xfrm>
-                    <a:prstGeom prst="rect">
-                      <a:avLst/>
-                    </a:prstGeom>
-                    <a:noFill/>
-                    <a:ln w="9525">
-                      <a:noFill/>
-                      <a:miter lim="800000"/>
-                      <a:headEnd/>
-                      <a:tailEnd/>
-                    </a:ln>
-                  </pic:spPr>
-                </pic:pic>
-              </a:graphicData>
-            </a:graphic>
-          </wp:inline>
-        </w:drawing>
-      </w:r>
-    </w:p>
-    <w:p>
-      <w:pPr>
         <w:pStyle w:val="Heading2"/>
       </w:pPr>
-      <w:bookmarkStart w:id="7" w:name="_Toc25570065"/>
+      <w:bookmarkStart w:id="6" w:name="_Toc25570065"/>
       <w:r>
         <w:t xml:space="preserve">II. </w:t>
       </w:r>
       <w:r>
         <w:t>Class diagrams</w:t>
       </w:r>
-      <w:bookmarkEnd w:id="7"/>
+      <w:bookmarkEnd w:id="6"/>
     </w:p>
     <w:p>
       <w:pPr>
@@ -2337,6 +2269,7 @@
           <w:bCs/>
           <w:color w:val="C00000"/>
         </w:rPr>
+        <w:lastRenderedPageBreak/>
         <w:t>Put relationship name (e.g. faculty "offer" course).</w:t>
       </w:r>
     </w:p>
@@ -2495,7 +2428,6 @@
           <w:bCs/>
           <w:color w:val="C00000"/>
         </w:rPr>
-        <w:lastRenderedPageBreak/>
         <w:t>Let all objects parameters and returns be of interface type.</w:t>
       </w:r>
     </w:p>
@@ -2612,7 +2544,7 @@
                     </pic:cNvPicPr>
                   </pic:nvPicPr>
                   <pic:blipFill>
-                    <a:blip r:embed="rId12" cstate="print"/>
+                    <a:blip r:embed="rId10" cstate="print"/>
                     <a:srcRect/>
                     <a:stretch>
                       <a:fillRect/>
@@ -2921,6 +2853,7 @@
           <w:bCs/>
           <w:color w:val="C00000"/>
         </w:rPr>
+        <w:lastRenderedPageBreak/>
         <w:t>In the above table ALL classes should belong to subsystems. And each subsystem should at least contain one class.</w:t>
       </w:r>
     </w:p>
@@ -2931,14 +2864,14 @@
           <w:color w:val="4F81BD" w:themeColor="accent1"/>
         </w:rPr>
       </w:pPr>
-      <w:bookmarkStart w:id="8" w:name="_Toc25570066"/>
+      <w:bookmarkStart w:id="7" w:name="_Toc25570066"/>
       <w:r>
         <w:rPr>
           <w:color w:val="4F81BD" w:themeColor="accent1"/>
         </w:rPr>
         <w:t>Important Algorithm</w:t>
       </w:r>
-      <w:bookmarkEnd w:id="8"/>
+      <w:bookmarkEnd w:id="7"/>
     </w:p>
     <w:p>
       <w:pPr>
@@ -2982,14 +2915,14 @@
       <w:pPr>
         <w:pStyle w:val="Heading2"/>
       </w:pPr>
-      <w:bookmarkStart w:id="9" w:name="_Toc25570067"/>
+      <w:bookmarkStart w:id="8" w:name="_Toc25570067"/>
       <w:r>
         <w:t xml:space="preserve">III. </w:t>
       </w:r>
       <w:r>
         <w:t>Sequence diagrams</w:t>
       </w:r>
-      <w:bookmarkEnd w:id="9"/>
+      <w:bookmarkEnd w:id="8"/>
     </w:p>
     <w:p>
       <w:pPr>
@@ -3010,7 +2943,6 @@
           <w:bCs/>
           <w:color w:val="C00000"/>
         </w:rPr>
-        <w:lastRenderedPageBreak/>
         <w:t xml:space="preserve">List Sequence </w:t>
       </w:r>
       <w:r>
@@ -3308,6 +3240,7 @@
         <w:rPr>
           <w:noProof/>
         </w:rPr>
+        <w:lastRenderedPageBreak/>
         <w:drawing>
           <wp:inline distT="0" distB="0" distL="0" distR="0" wp14:anchorId="09B6382B" wp14:editId="2E9583B1">
             <wp:extent cx="4448175" cy="4191147"/>
@@ -3326,7 +3259,7 @@
                     </pic:cNvPicPr>
                   </pic:nvPicPr>
                   <pic:blipFill>
-                    <a:blip r:embed="rId13" cstate="print"/>
+                    <a:blip r:embed="rId11" cstate="print"/>
                     <a:srcRect/>
                     <a:stretch>
                       <a:fillRect/>
@@ -3382,7 +3315,7 @@
                     </pic:cNvPicPr>
                   </pic:nvPicPr>
                   <pic:blipFill>
-                    <a:blip r:embed="rId14" cstate="print"/>
+                    <a:blip r:embed="rId12" cstate="print"/>
                     <a:srcRect/>
                     <a:stretch>
                       <a:fillRect/>
@@ -3418,7 +3351,7 @@
           <w:color w:val="4F81BD" w:themeColor="accent1"/>
         </w:rPr>
       </w:pPr>
-      <w:bookmarkStart w:id="10" w:name="_Toc25570068"/>
+      <w:bookmarkStart w:id="9" w:name="_Toc25570068"/>
       <w:r>
         <w:rPr>
           <w:color w:val="4F81BD" w:themeColor="accent1"/>
@@ -3431,7 +3364,7 @@
         </w:rPr>
         <w:t xml:space="preserve"> Table</w:t>
       </w:r>
-      <w:bookmarkEnd w:id="10"/>
+      <w:bookmarkEnd w:id="9"/>
     </w:p>
     <w:p>
       <w:pPr>
@@ -3682,12 +3615,12 @@
       <w:pPr>
         <w:pStyle w:val="Heading1"/>
       </w:pPr>
-      <w:bookmarkStart w:id="11" w:name="_Toc25570069"/>
+      <w:bookmarkStart w:id="10" w:name="_Toc25570069"/>
       <w:r>
         <w:lastRenderedPageBreak/>
         <w:t>Ownership Report</w:t>
       </w:r>
-      <w:bookmarkEnd w:id="11"/>
+      <w:bookmarkEnd w:id="10"/>
     </w:p>
     <w:p>
       <w:pPr>
@@ -3899,7 +3832,7 @@
       <w:pPr>
         <w:pStyle w:val="Heading1"/>
       </w:pPr>
-      <w:bookmarkStart w:id="12" w:name="_Toc25570070"/>
+      <w:bookmarkStart w:id="11" w:name="_Toc25570070"/>
       <w:r>
         <w:rPr>
           <w:b w:val="0"/>
@@ -3910,7 +3843,7 @@
       <w:r>
         <w:t>:</w:t>
       </w:r>
-      <w:bookmarkEnd w:id="12"/>
+      <w:bookmarkEnd w:id="11"/>
       <w:r>
         <w:t xml:space="preserve"> </w:t>
       </w:r>
@@ -4315,11 +4248,11 @@
       <w:pPr>
         <w:pStyle w:val="Heading1"/>
       </w:pPr>
-      <w:bookmarkStart w:id="13" w:name="_Toc25570071"/>
+      <w:bookmarkStart w:id="12" w:name="_Toc25570071"/>
       <w:r>
         <w:t>References</w:t>
       </w:r>
-      <w:bookmarkEnd w:id="13"/>
+      <w:bookmarkEnd w:id="12"/>
     </w:p>
     <w:p>
       <w:pPr>
@@ -4345,11 +4278,11 @@
       <w:pPr>
         <w:pStyle w:val="Heading1"/>
       </w:pPr>
-      <w:bookmarkStart w:id="14" w:name="_Toc25570072"/>
+      <w:bookmarkStart w:id="13" w:name="_Toc25570072"/>
       <w:r>
         <w:t>Authors</w:t>
       </w:r>
-      <w:bookmarkEnd w:id="14"/>
+      <w:bookmarkEnd w:id="13"/>
     </w:p>
     <w:p>
       <w:pPr>
@@ -4375,8 +4308,8 @@
       <w:proofErr w:type="spellEnd"/>
     </w:p>
     <w:sectPr>
-      <w:headerReference w:type="default" r:id="rId15"/>
-      <w:footerReference w:type="default" r:id="rId16"/>
+      <w:headerReference w:type="default" r:id="rId13"/>
+      <w:footerReference w:type="default" r:id="rId14"/>
       <w:pgSz w:w="12240" w:h="15840"/>
       <w:pgMar w:top="1152" w:right="1296" w:bottom="1008" w:left="1296" w:header="720" w:footer="720" w:gutter="0"/>
       <w:cols w:space="720"/>
@@ -4602,7 +4535,7 @@
         <w:sz w:val="52"/>
       </w:rPr>
       <w:drawing>
-        <wp:anchor distT="0" distB="0" distL="114300" distR="114300" simplePos="0" relativeHeight="251660288" behindDoc="0" locked="0" layoutInCell="1" allowOverlap="1" wp14:anchorId="7142546A" wp14:editId="18AD5ACD">
+        <wp:anchor distT="0" distB="0" distL="114300" distR="114300" simplePos="0" relativeHeight="251678208" behindDoc="0" locked="0" layoutInCell="1" allowOverlap="1" wp14:anchorId="7142546A" wp14:editId="18AD5ACD">
           <wp:simplePos x="0" y="0"/>
           <wp:positionH relativeFrom="column">
             <wp:posOffset>5388168</wp:posOffset>
@@ -4721,6 +4654,7 @@
       </w:rPr>
       <w:t xml:space="preserve">– </w:t>
     </w:r>
+    <w:proofErr w:type="spellStart"/>
     <w:r>
       <w:rPr>
         <w:rFonts w:asciiTheme="majorHAnsi" w:hAnsiTheme="majorHAnsi"/>
@@ -4728,8 +4662,9 @@
         <w:sz w:val="40"/>
         <w:szCs w:val="40"/>
       </w:rPr>
-      <w:t>&lt;</w:t>
+      <w:t>Adham</w:t>
     </w:r>
+    <w:proofErr w:type="spellEnd"/>
     <w:r>
       <w:rPr>
         <w:rFonts w:asciiTheme="majorHAnsi" w:hAnsiTheme="majorHAnsi"/>
@@ -4737,34 +4672,7 @@
         <w:sz w:val="40"/>
         <w:szCs w:val="40"/>
       </w:rPr>
-      <w:t>Team</w:t>
-    </w:r>
-    <w:r>
-      <w:rPr>
-        <w:rFonts w:asciiTheme="majorHAnsi" w:hAnsiTheme="majorHAnsi"/>
-        <w:color w:val="404040" w:themeColor="text1" w:themeTint="BF"/>
-        <w:sz w:val="40"/>
-        <w:szCs w:val="40"/>
-      </w:rPr>
-      <w:t xml:space="preserve"> </w:t>
-    </w:r>
-    <w:r>
-      <w:rPr>
-        <w:rFonts w:asciiTheme="majorHAnsi" w:hAnsiTheme="majorHAnsi"/>
-        <w:color w:val="FF0000"/>
-        <w:sz w:val="40"/>
-        <w:szCs w:val="40"/>
-      </w:rPr>
-      <w:t>Name</w:t>
-    </w:r>
-    <w:r>
-      <w:rPr>
-        <w:rFonts w:asciiTheme="majorHAnsi" w:hAnsiTheme="majorHAnsi"/>
-        <w:color w:val="FF0000"/>
-        <w:sz w:val="40"/>
-        <w:szCs w:val="40"/>
-      </w:rPr>
-      <w:t>&gt;</w:t>
+      <w:t xml:space="preserve"> Mamdouh</w:t>
     </w:r>
   </w:p>
   <w:p>
@@ -4793,7 +4701,7 @@
         <w:sz w:val="40"/>
         <w:szCs w:val="40"/>
       </w:rPr>
-      <w:t>&lt;Project Name&gt;</w:t>
+      <w:t>Social Network</w:t>
     </w:r>
   </w:p>
   <w:p>
@@ -5217,7 +5125,7 @@
   <w:abstractNum w:abstractNumId="3" w15:restartNumberingAfterBreak="0">
     <w:nsid w:val="58515B9C"/>
     <w:multiLevelType w:val="hybridMultilevel"/>
-    <w:tmpl w:val="333275B6"/>
+    <w:tmpl w:val="19C63B38"/>
     <w:lvl w:ilvl="0" w:tplc="04090001">
       <w:start w:val="1"/>
       <w:numFmt w:val="bullet"/>
@@ -5592,7 +5500,7 @@
       </w:pPr>
     </w:pPrDefault>
   </w:docDefaults>
-  <w:latentStyles w:defLockedState="0" w:defUIPriority="99" w:defSemiHidden="0" w:defUnhideWhenUsed="0" w:defQFormat="0" w:count="375">
+  <w:latentStyles w:defLockedState="0" w:defUIPriority="99" w:defSemiHidden="0" w:defUnhideWhenUsed="0" w:defQFormat="0" w:count="376">
     <w:lsdException w:name="Normal" w:uiPriority="0" w:qFormat="1"/>
     <w:lsdException w:name="heading 1" w:uiPriority="9" w:qFormat="1"/>
     <w:lsdException w:name="heading 2" w:semiHidden="1" w:uiPriority="9" w:unhideWhenUsed="1" w:qFormat="1"/>
@@ -5698,7 +5606,6 @@
     <w:lsdException w:name="HTML Sample" w:semiHidden="1" w:unhideWhenUsed="1"/>
     <w:lsdException w:name="HTML Typewriter" w:semiHidden="1" w:unhideWhenUsed="1"/>
     <w:lsdException w:name="HTML Variable" w:semiHidden="1" w:unhideWhenUsed="1"/>
-    <w:lsdException w:name="Normal Table" w:semiHidden="1" w:unhideWhenUsed="1"/>
     <w:lsdException w:name="annotation subject" w:semiHidden="1" w:unhideWhenUsed="1"/>
     <w:lsdException w:name="No List" w:semiHidden="1" w:unhideWhenUsed="1"/>
     <w:lsdException w:name="Outline List 1" w:semiHidden="1" w:unhideWhenUsed="1"/>
@@ -5745,10 +5652,8 @@
     <w:lsdException w:name="Table Subtle 2" w:semiHidden="1" w:unhideWhenUsed="1"/>
     <w:lsdException w:name="Table Web 1" w:semiHidden="1" w:unhideWhenUsed="1"/>
     <w:lsdException w:name="Table Web 2" w:semiHidden="1" w:unhideWhenUsed="1"/>
-    <w:lsdException w:name="Table Web 3" w:semiHidden="1" w:unhideWhenUsed="1"/>
     <w:lsdException w:name="Balloon Text" w:semiHidden="1" w:unhideWhenUsed="1"/>
     <w:lsdException w:name="Table Grid" w:uiPriority="59"/>
-    <w:lsdException w:name="Table Theme" w:semiHidden="1" w:unhideWhenUsed="1"/>
     <w:lsdException w:name="Placeholder Text" w:semiHidden="1"/>
     <w:lsdException w:name="No Spacing" w:uiPriority="1" w:qFormat="1"/>
     <w:lsdException w:name="Light Shading" w:uiPriority="60"/>
@@ -5968,6 +5873,7 @@
     <w:lsdException w:name="Smart Hyperlink" w:semiHidden="1" w:unhideWhenUsed="1"/>
     <w:lsdException w:name="Hashtag" w:semiHidden="1" w:unhideWhenUsed="1"/>
     <w:lsdException w:name="Unresolved Mention" w:semiHidden="1" w:unhideWhenUsed="1"/>
+    <w:lsdException w:name="Smart Link" w:semiHidden="1" w:unhideWhenUsed="1"/>
   </w:latentStyles>
   <w:style w:type="paragraph" w:default="1" w:styleId="Normal">
     <w:name w:val="Normal"/>
@@ -6824,7 +6730,7 @@
 </file>
 
 <file path=customXml/itemProps1.xml><?xml version="1.0" encoding="utf-8"?>
-<ds:datastoreItem xmlns:ds="http://schemas.openxmlformats.org/officeDocument/2006/customXml" ds:itemID="{77110780-1F4A-4C37-A68B-BCD0797E8A94}">
+<ds:datastoreItem xmlns:ds="http://schemas.openxmlformats.org/officeDocument/2006/customXml" ds:itemID="{7CE1B7A6-9EF1-4A53-B61E-9CDC4445DD52}">
   <ds:schemaRefs>
     <ds:schemaRef ds:uri="http://schemas.openxmlformats.org/officeDocument/2006/bibliography"/>
   </ds:schemaRefs>

--- a/SDD-Document/CS251-MohamedSamir-20170039-SDDDocument.docx
+++ b/SDD-Document/CS251-MohamedSamir-20170039-SDDDocument.docx
@@ -1689,16 +1689,7 @@
                 <w:szCs w:val="20"/>
                 <w:highlight w:val="yellow"/>
               </w:rPr>
-              <w:t xml:space="preserve">Write your </w:t>
-            </w:r>
-            <w:r>
-              <w:rPr>
-                <w:color w:val="FF0000"/>
-                <w:sz w:val="20"/>
-                <w:szCs w:val="20"/>
-                <w:highlight w:val="yellow"/>
-              </w:rPr>
-              <w:t>number</w:t>
+              <w:t>Write your number</w:t>
             </w:r>
           </w:p>
         </w:tc>
@@ -1927,33 +1918,30 @@
     <w:p/>
     <w:p/>
     <w:p/>
-    <w:p>
-      <w:bookmarkStart w:id="3" w:name="_GoBack"/>
-      <w:bookmarkEnd w:id="3"/>
-    </w:p>
+    <w:p/>
     <w:p>
       <w:pPr>
         <w:pStyle w:val="Heading1"/>
       </w:pPr>
-      <w:bookmarkStart w:id="4" w:name="_Toc25570063"/>
+      <w:bookmarkStart w:id="3" w:name="_Toc25570063"/>
       <w:r>
         <w:lastRenderedPageBreak/>
         <w:t>System Models</w:t>
       </w:r>
+      <w:bookmarkEnd w:id="3"/>
+    </w:p>
+    <w:p>
+      <w:pPr>
+        <w:pStyle w:val="Heading2"/>
+      </w:pPr>
+      <w:bookmarkStart w:id="4" w:name="_Toc25570064"/>
+      <w:r>
+        <w:t xml:space="preserve">I.  </w:t>
+      </w:r>
+      <w:r>
+        <w:t>System Decomposition</w:t>
+      </w:r>
       <w:bookmarkEnd w:id="4"/>
-    </w:p>
-    <w:p>
-      <w:pPr>
-        <w:pStyle w:val="Heading2"/>
-      </w:pPr>
-      <w:bookmarkStart w:id="5" w:name="_Toc25570064"/>
-      <w:r>
-        <w:t xml:space="preserve">I.  </w:t>
-      </w:r>
-      <w:r>
-        <w:t>System Decomposition</w:t>
-      </w:r>
-      <w:bookmarkEnd w:id="5"/>
       <w:r>
         <w:t xml:space="preserve"> </w:t>
       </w:r>
@@ -1963,24 +1951,6 @@
         <w:rPr>
           <w:b/>
           <w:bCs/>
-          <w:color w:val="C00000"/>
-        </w:rPr>
-      </w:pPr>
-    </w:p>
-    <w:p>
-      <w:pPr>
-        <w:rPr>
-          <w:b/>
-          <w:bCs/>
-          <w:color w:val="C00000"/>
-        </w:rPr>
-      </w:pPr>
-    </w:p>
-    <w:p>
-      <w:pPr>
-        <w:rPr>
-          <w:b/>
-          <w:bCs/>
           <w:noProof/>
           <w:color w:val="C00000"/>
         </w:rPr>
@@ -1991,31 +1961,21 @@
         <w:rPr>
           <w:b/>
           <w:bCs/>
+          <w:color w:val="C00000"/>
+        </w:rPr>
+      </w:pPr>
+      <w:r>
+        <w:rPr>
+          <w:b/>
+          <w:bCs/>
           <w:noProof/>
           <w:color w:val="C00000"/>
         </w:rPr>
-      </w:pPr>
-    </w:p>
-    <w:p>
-      <w:pPr>
-        <w:rPr>
-          <w:b/>
-          <w:bCs/>
-          <w:color w:val="C00000"/>
-        </w:rPr>
-      </w:pPr>
-      <w:r>
-        <w:rPr>
-          <w:b/>
-          <w:bCs/>
-          <w:noProof/>
-          <w:color w:val="C00000"/>
-        </w:rPr>
         <w:drawing>
-          <wp:inline distT="0" distB="0" distL="0" distR="0" wp14:anchorId="32419C4F" wp14:editId="5034E66B">
-            <wp:extent cx="6126029" cy="3269672"/>
+          <wp:inline distT="0" distB="0" distL="0" distR="0" wp14:anchorId="4831493E" wp14:editId="48C17776">
+            <wp:extent cx="6126480" cy="3154680"/>
             <wp:effectExtent l="0" t="0" r="0" b="0"/>
-            <wp:docPr id="8" name="Picture 8"/>
+            <wp:docPr id="4" name="Picture 4"/>
             <wp:cNvGraphicFramePr>
               <a:graphicFrameLocks xmlns:a="http://schemas.openxmlformats.org/drawingml/2006/main" noChangeAspect="1"/>
             </wp:cNvGraphicFramePr>
@@ -2023,7 +1983,7 @@
               <a:graphicData uri="http://schemas.openxmlformats.org/drawingml/2006/picture">
                 <pic:pic xmlns:pic="http://schemas.openxmlformats.org/drawingml/2006/picture">
                   <pic:nvPicPr>
-                    <pic:cNvPr id="8" name="Component Diagram.png"/>
+                    <pic:cNvPr id="4" name="Component Diagram.png"/>
                     <pic:cNvPicPr/>
                   </pic:nvPicPr>
                   <pic:blipFill rotWithShape="1">
@@ -2034,13 +1994,13 @@
                         </a:ext>
                       </a:extLst>
                     </a:blip>
-                    <a:srcRect t="14107" b="14293"/>
+                    <a:srcRect t="14516" b="16407"/>
                     <a:stretch/>
                   </pic:blipFill>
                   <pic:spPr bwMode="auto">
                     <a:xfrm>
                       <a:off x="0" y="0"/>
-                      <a:ext cx="6126480" cy="3269913"/>
+                      <a:ext cx="6126480" cy="3154680"/>
                     </a:xfrm>
                     <a:prstGeom prst="rect">
                       <a:avLst/>
@@ -2060,6 +2020,8 @@
           </wp:inline>
         </w:drawing>
       </w:r>
+      <w:bookmarkStart w:id="5" w:name="_GoBack"/>
+      <w:bookmarkEnd w:id="5"/>
     </w:p>
     <w:p>
       <w:pPr>
@@ -2269,7 +2231,6 @@
           <w:bCs/>
           <w:color w:val="C00000"/>
         </w:rPr>
-        <w:lastRenderedPageBreak/>
         <w:t>Put relationship name (e.g. faculty "offer" course).</w:t>
       </w:r>
     </w:p>
@@ -2366,6 +2327,7 @@
           <w:bCs/>
           <w:color w:val="C00000"/>
         </w:rPr>
+        <w:lastRenderedPageBreak/>
         <w:t>Make sure to include all domain (entity), boundary and control classes needed to implement the system.</w:t>
       </w:r>
     </w:p>
@@ -2853,7 +2815,6 @@
           <w:bCs/>
           <w:color w:val="C00000"/>
         </w:rPr>
-        <w:lastRenderedPageBreak/>
         <w:t>In the above table ALL classes should belong to subsystems. And each subsystem should at least contain one class.</w:t>
       </w:r>
     </w:p>
@@ -2892,6 +2853,7 @@
           <w:bCs/>
           <w:color w:val="C00000"/>
         </w:rPr>
+        <w:lastRenderedPageBreak/>
         <w:t>If any method</w:t>
       </w:r>
       <w:r>
@@ -3240,7 +3202,6 @@
         <w:rPr>
           <w:noProof/>
         </w:rPr>
-        <w:lastRenderedPageBreak/>
         <w:drawing>
           <wp:inline distT="0" distB="0" distL="0" distR="0" wp14:anchorId="09B6382B" wp14:editId="2E9583B1">
             <wp:extent cx="4448175" cy="4191147"/>
@@ -5606,6 +5567,7 @@
     <w:lsdException w:name="HTML Sample" w:semiHidden="1" w:unhideWhenUsed="1"/>
     <w:lsdException w:name="HTML Typewriter" w:semiHidden="1" w:unhideWhenUsed="1"/>
     <w:lsdException w:name="HTML Variable" w:semiHidden="1" w:unhideWhenUsed="1"/>
+    <w:lsdException w:name="Normal Table" w:semiHidden="1" w:unhideWhenUsed="1"/>
     <w:lsdException w:name="annotation subject" w:semiHidden="1" w:unhideWhenUsed="1"/>
     <w:lsdException w:name="No List" w:semiHidden="1" w:unhideWhenUsed="1"/>
     <w:lsdException w:name="Outline List 1" w:semiHidden="1" w:unhideWhenUsed="1"/>
@@ -5652,8 +5614,10 @@
     <w:lsdException w:name="Table Subtle 2" w:semiHidden="1" w:unhideWhenUsed="1"/>
     <w:lsdException w:name="Table Web 1" w:semiHidden="1" w:unhideWhenUsed="1"/>
     <w:lsdException w:name="Table Web 2" w:semiHidden="1" w:unhideWhenUsed="1"/>
+    <w:lsdException w:name="Table Web 3" w:semiHidden="1" w:unhideWhenUsed="1"/>
     <w:lsdException w:name="Balloon Text" w:semiHidden="1" w:unhideWhenUsed="1"/>
     <w:lsdException w:name="Table Grid" w:uiPriority="59"/>
+    <w:lsdException w:name="Table Theme" w:semiHidden="1" w:unhideWhenUsed="1"/>
     <w:lsdException w:name="Placeholder Text" w:semiHidden="1"/>
     <w:lsdException w:name="No Spacing" w:uiPriority="1" w:qFormat="1"/>
     <w:lsdException w:name="Light Shading" w:uiPriority="60"/>
@@ -6730,7 +6694,7 @@
 </file>
 
 <file path=customXml/itemProps1.xml><?xml version="1.0" encoding="utf-8"?>
-<ds:datastoreItem xmlns:ds="http://schemas.openxmlformats.org/officeDocument/2006/customXml" ds:itemID="{7CE1B7A6-9EF1-4A53-B61E-9CDC4445DD52}">
+<ds:datastoreItem xmlns:ds="http://schemas.openxmlformats.org/officeDocument/2006/customXml" ds:itemID="{CA43950B-06D9-42AF-9145-FA300D9DDB31}">
   <ds:schemaRefs>
     <ds:schemaRef ds:uri="http://schemas.openxmlformats.org/officeDocument/2006/bibliography"/>
   </ds:schemaRefs>

--- a/SDD-Document/CS251-MohamedSamir-20170039-SDDDocument.docx
+++ b/SDD-Document/CS251-MohamedSamir-20170039-SDDDocument.docx
@@ -583,13 +583,13 @@
           <w:r>
             <w:fldChar w:fldCharType="separate"/>
           </w:r>
-          <w:hyperlink w:anchor="_Toc25570060" w:history="1">
+          <w:hyperlink w:anchor="_Toc26633070" w:history="1">
             <w:r>
               <w:rPr>
                 <w:rStyle w:val="Hyperlink"/>
                 <w:noProof/>
               </w:rPr>
-              <w:t>Instructions [To be removed]</w:t>
+              <w:t>Team</w:t>
             </w:r>
             <w:r>
               <w:rPr>
@@ -610,7 +610,7 @@
                 <w:noProof/>
                 <w:webHidden/>
               </w:rPr>
-              <w:instrText xml:space="preserve"> PAGEREF _Toc25570060 \h </w:instrText>
+              <w:instrText xml:space="preserve"> PAGEREF _Toc26633070 \h </w:instrText>
             </w:r>
             <w:r>
               <w:rPr>
@@ -652,13 +652,13 @@
               <w:noProof/>
             </w:rPr>
           </w:pPr>
-          <w:hyperlink w:anchor="_Toc25570061" w:history="1">
+          <w:hyperlink w:anchor="_Toc26633071" w:history="1">
             <w:r>
               <w:rPr>
                 <w:rStyle w:val="Hyperlink"/>
                 <w:noProof/>
               </w:rPr>
-              <w:t>Team</w:t>
+              <w:t>Document Purpose and Audience</w:t>
             </w:r>
             <w:r>
               <w:rPr>
@@ -679,7 +679,7 @@
                 <w:noProof/>
                 <w:webHidden/>
               </w:rPr>
-              <w:instrText xml:space="preserve"> PAGEREF _Toc25570061 \h </w:instrText>
+              <w:instrText xml:space="preserve"> PAGEREF _Toc26633071 \h </w:instrText>
             </w:r>
             <w:r>
               <w:rPr>
@@ -721,13 +721,13 @@
               <w:noProof/>
             </w:rPr>
           </w:pPr>
-          <w:hyperlink w:anchor="_Toc25570062" w:history="1">
+          <w:hyperlink w:anchor="_Toc26633072" w:history="1">
             <w:r>
               <w:rPr>
                 <w:rStyle w:val="Hyperlink"/>
                 <w:noProof/>
               </w:rPr>
-              <w:t>Document Purpose and Audience</w:t>
+              <w:t>System Models</w:t>
             </w:r>
             <w:r>
               <w:rPr>
@@ -748,7 +748,7 @@
                 <w:noProof/>
                 <w:webHidden/>
               </w:rPr>
-              <w:instrText xml:space="preserve"> PAGEREF _Toc25570062 \h </w:instrText>
+              <w:instrText xml:space="preserve"> PAGEREF _Toc26633072 \h </w:instrText>
             </w:r>
             <w:r>
               <w:rPr>
@@ -768,7 +768,352 @@
                 <w:noProof/>
                 <w:webHidden/>
               </w:rPr>
-              <w:t>3</w:t>
+              <w:t>4</w:t>
+            </w:r>
+            <w:r>
+              <w:rPr>
+                <w:noProof/>
+                <w:webHidden/>
+              </w:rPr>
+              <w:fldChar w:fldCharType="end"/>
+            </w:r>
+          </w:hyperlink>
+        </w:p>
+        <w:p>
+          <w:pPr>
+            <w:pStyle w:val="TOC2"/>
+            <w:tabs>
+              <w:tab w:val="right" w:leader="dot" w:pos="9638"/>
+            </w:tabs>
+            <w:rPr>
+              <w:rFonts w:eastAsiaTheme="minorEastAsia"/>
+              <w:noProof/>
+            </w:rPr>
+          </w:pPr>
+          <w:hyperlink w:anchor="_Toc26633073" w:history="1">
+            <w:r>
+              <w:rPr>
+                <w:rStyle w:val="Hyperlink"/>
+                <w:noProof/>
+              </w:rPr>
+              <w:t>I.  System Decomposition</w:t>
+            </w:r>
+            <w:r>
+              <w:rPr>
+                <w:noProof/>
+                <w:webHidden/>
+              </w:rPr>
+              <w:tab/>
+            </w:r>
+            <w:r>
+              <w:rPr>
+                <w:noProof/>
+                <w:webHidden/>
+              </w:rPr>
+              <w:fldChar w:fldCharType="begin"/>
+            </w:r>
+            <w:r>
+              <w:rPr>
+                <w:noProof/>
+                <w:webHidden/>
+              </w:rPr>
+              <w:instrText xml:space="preserve"> PAGEREF _Toc26633073 \h </w:instrText>
+            </w:r>
+            <w:r>
+              <w:rPr>
+                <w:noProof/>
+                <w:webHidden/>
+              </w:rPr>
+            </w:r>
+            <w:r>
+              <w:rPr>
+                <w:noProof/>
+                <w:webHidden/>
+              </w:rPr>
+              <w:fldChar w:fldCharType="separate"/>
+            </w:r>
+            <w:r>
+              <w:rPr>
+                <w:noProof/>
+                <w:webHidden/>
+              </w:rPr>
+              <w:t>4</w:t>
+            </w:r>
+            <w:r>
+              <w:rPr>
+                <w:noProof/>
+                <w:webHidden/>
+              </w:rPr>
+              <w:fldChar w:fldCharType="end"/>
+            </w:r>
+          </w:hyperlink>
+        </w:p>
+        <w:p>
+          <w:pPr>
+            <w:pStyle w:val="TOC2"/>
+            <w:tabs>
+              <w:tab w:val="right" w:leader="dot" w:pos="9638"/>
+            </w:tabs>
+            <w:rPr>
+              <w:rFonts w:eastAsiaTheme="minorEastAsia"/>
+              <w:noProof/>
+            </w:rPr>
+          </w:pPr>
+          <w:hyperlink w:anchor="_Toc26633074" w:history="1">
+            <w:r>
+              <w:rPr>
+                <w:rStyle w:val="Hyperlink"/>
+                <w:noProof/>
+              </w:rPr>
+              <w:t>II. Class diagrams</w:t>
+            </w:r>
+            <w:r>
+              <w:rPr>
+                <w:noProof/>
+                <w:webHidden/>
+              </w:rPr>
+              <w:tab/>
+            </w:r>
+            <w:r>
+              <w:rPr>
+                <w:noProof/>
+                <w:webHidden/>
+              </w:rPr>
+              <w:fldChar w:fldCharType="begin"/>
+            </w:r>
+            <w:r>
+              <w:rPr>
+                <w:noProof/>
+                <w:webHidden/>
+              </w:rPr>
+              <w:instrText xml:space="preserve"> PAGEREF _Toc26633074 \h </w:instrText>
+            </w:r>
+            <w:r>
+              <w:rPr>
+                <w:noProof/>
+                <w:webHidden/>
+              </w:rPr>
+            </w:r>
+            <w:r>
+              <w:rPr>
+                <w:noProof/>
+                <w:webHidden/>
+              </w:rPr>
+              <w:fldChar w:fldCharType="separate"/>
+            </w:r>
+            <w:r>
+              <w:rPr>
+                <w:noProof/>
+                <w:webHidden/>
+              </w:rPr>
+              <w:t>4</w:t>
+            </w:r>
+            <w:r>
+              <w:rPr>
+                <w:noProof/>
+                <w:webHidden/>
+              </w:rPr>
+              <w:fldChar w:fldCharType="end"/>
+            </w:r>
+          </w:hyperlink>
+        </w:p>
+        <w:p>
+          <w:pPr>
+            <w:pStyle w:val="TOC3"/>
+            <w:tabs>
+              <w:tab w:val="right" w:leader="dot" w:pos="9638"/>
+            </w:tabs>
+            <w:rPr>
+              <w:rFonts w:eastAsiaTheme="minorEastAsia"/>
+              <w:noProof/>
+            </w:rPr>
+          </w:pPr>
+          <w:hyperlink w:anchor="_Toc26633075" w:history="1">
+            <w:r>
+              <w:rPr>
+                <w:rStyle w:val="Hyperlink"/>
+                <w:noProof/>
+              </w:rPr>
+              <w:t>Important Algorithm</w:t>
+            </w:r>
+            <w:r>
+              <w:rPr>
+                <w:noProof/>
+                <w:webHidden/>
+              </w:rPr>
+              <w:tab/>
+            </w:r>
+            <w:r>
+              <w:rPr>
+                <w:noProof/>
+                <w:webHidden/>
+              </w:rPr>
+              <w:fldChar w:fldCharType="begin"/>
+            </w:r>
+            <w:r>
+              <w:rPr>
+                <w:noProof/>
+                <w:webHidden/>
+              </w:rPr>
+              <w:instrText xml:space="preserve"> PAGEREF _Toc26633075 \h </w:instrText>
+            </w:r>
+            <w:r>
+              <w:rPr>
+                <w:noProof/>
+                <w:webHidden/>
+              </w:rPr>
+            </w:r>
+            <w:r>
+              <w:rPr>
+                <w:noProof/>
+                <w:webHidden/>
+              </w:rPr>
+              <w:fldChar w:fldCharType="separate"/>
+            </w:r>
+            <w:r>
+              <w:rPr>
+                <w:noProof/>
+                <w:webHidden/>
+              </w:rPr>
+              <w:t>5</w:t>
+            </w:r>
+            <w:r>
+              <w:rPr>
+                <w:noProof/>
+                <w:webHidden/>
+              </w:rPr>
+              <w:fldChar w:fldCharType="end"/>
+            </w:r>
+          </w:hyperlink>
+        </w:p>
+        <w:p>
+          <w:pPr>
+            <w:pStyle w:val="TOC2"/>
+            <w:tabs>
+              <w:tab w:val="right" w:leader="dot" w:pos="9638"/>
+            </w:tabs>
+            <w:rPr>
+              <w:rFonts w:eastAsiaTheme="minorEastAsia"/>
+              <w:noProof/>
+            </w:rPr>
+          </w:pPr>
+          <w:hyperlink w:anchor="_Toc26633076" w:history="1">
+            <w:r>
+              <w:rPr>
+                <w:rStyle w:val="Hyperlink"/>
+                <w:noProof/>
+              </w:rPr>
+              <w:t>III. Sequence diagrams</w:t>
+            </w:r>
+            <w:r>
+              <w:rPr>
+                <w:noProof/>
+                <w:webHidden/>
+              </w:rPr>
+              <w:tab/>
+            </w:r>
+            <w:r>
+              <w:rPr>
+                <w:noProof/>
+                <w:webHidden/>
+              </w:rPr>
+              <w:fldChar w:fldCharType="begin"/>
+            </w:r>
+            <w:r>
+              <w:rPr>
+                <w:noProof/>
+                <w:webHidden/>
+              </w:rPr>
+              <w:instrText xml:space="preserve"> PAGEREF _Toc26633076 \h </w:instrText>
+            </w:r>
+            <w:r>
+              <w:rPr>
+                <w:noProof/>
+                <w:webHidden/>
+              </w:rPr>
+            </w:r>
+            <w:r>
+              <w:rPr>
+                <w:noProof/>
+                <w:webHidden/>
+              </w:rPr>
+              <w:fldChar w:fldCharType="separate"/>
+            </w:r>
+            <w:r>
+              <w:rPr>
+                <w:noProof/>
+                <w:webHidden/>
+              </w:rPr>
+              <w:t>6</w:t>
+            </w:r>
+            <w:r>
+              <w:rPr>
+                <w:noProof/>
+                <w:webHidden/>
+              </w:rPr>
+              <w:fldChar w:fldCharType="end"/>
+            </w:r>
+          </w:hyperlink>
+        </w:p>
+        <w:p>
+          <w:pPr>
+            <w:pStyle w:val="TOC3"/>
+            <w:tabs>
+              <w:tab w:val="right" w:leader="dot" w:pos="9638"/>
+            </w:tabs>
+            <w:rPr>
+              <w:rFonts w:eastAsiaTheme="minorEastAsia"/>
+              <w:noProof/>
+            </w:rPr>
+          </w:pPr>
+          <w:hyperlink w:anchor="_Toc26633077" w:history="1">
+            <w:r>
+              <w:rPr>
+                <w:rStyle w:val="Hyperlink"/>
+                <w:noProof/>
+              </w:rPr>
+              <w:t>Class - Sequence Usage Table</w:t>
+            </w:r>
+            <w:r>
+              <w:rPr>
+                <w:noProof/>
+                <w:webHidden/>
+              </w:rPr>
+              <w:tab/>
+            </w:r>
+            <w:r>
+              <w:rPr>
+                <w:noProof/>
+                <w:webHidden/>
+              </w:rPr>
+              <w:fldChar w:fldCharType="begin"/>
+            </w:r>
+            <w:r>
+              <w:rPr>
+                <w:noProof/>
+                <w:webHidden/>
+              </w:rPr>
+              <w:instrText xml:space="preserve"> PAGEREF _Toc26633077 \h </w:instrText>
+            </w:r>
+            <w:r>
+              <w:rPr>
+                <w:noProof/>
+                <w:webHidden/>
+              </w:rPr>
+            </w:r>
+            <w:r>
+              <w:rPr>
+                <w:noProof/>
+                <w:webHidden/>
+              </w:rPr>
+              <w:fldChar w:fldCharType="separate"/>
+            </w:r>
+            <w:r>
+              <w:rPr>
+                <w:noProof/>
+                <w:webHidden/>
+              </w:rPr>
+              <w:t>7</w:t>
             </w:r>
             <w:r>
               <w:rPr>
@@ -790,13 +1135,13 @@
               <w:noProof/>
             </w:rPr>
           </w:pPr>
-          <w:hyperlink w:anchor="_Toc25570063" w:history="1">
+          <w:hyperlink w:anchor="_Toc26633078" w:history="1">
             <w:r>
               <w:rPr>
                 <w:rStyle w:val="Hyperlink"/>
                 <w:noProof/>
               </w:rPr>
-              <w:t>System Models</w:t>
+              <w:t>Ownership Report</w:t>
             </w:r>
             <w:r>
               <w:rPr>
@@ -817,7 +1162,7 @@
                 <w:noProof/>
                 <w:webHidden/>
               </w:rPr>
-              <w:instrText xml:space="preserve"> PAGEREF _Toc25570063 \h </w:instrText>
+              <w:instrText xml:space="preserve"> PAGEREF _Toc26633078 \h </w:instrText>
             </w:r>
             <w:r>
               <w:rPr>
@@ -837,352 +1182,7 @@
                 <w:noProof/>
                 <w:webHidden/>
               </w:rPr>
-              <w:t>3</w:t>
-            </w:r>
-            <w:r>
-              <w:rPr>
-                <w:noProof/>
-                <w:webHidden/>
-              </w:rPr>
-              <w:fldChar w:fldCharType="end"/>
-            </w:r>
-          </w:hyperlink>
-        </w:p>
-        <w:p>
-          <w:pPr>
-            <w:pStyle w:val="TOC2"/>
-            <w:tabs>
-              <w:tab w:val="right" w:leader="dot" w:pos="9638"/>
-            </w:tabs>
-            <w:rPr>
-              <w:rFonts w:eastAsiaTheme="minorEastAsia"/>
-              <w:noProof/>
-            </w:rPr>
-          </w:pPr>
-          <w:hyperlink w:anchor="_Toc25570064" w:history="1">
-            <w:r>
-              <w:rPr>
-                <w:rStyle w:val="Hyperlink"/>
-                <w:noProof/>
-              </w:rPr>
-              <w:t>I.  System Decomposition</w:t>
-            </w:r>
-            <w:r>
-              <w:rPr>
-                <w:noProof/>
-                <w:webHidden/>
-              </w:rPr>
-              <w:tab/>
-            </w:r>
-            <w:r>
-              <w:rPr>
-                <w:noProof/>
-                <w:webHidden/>
-              </w:rPr>
-              <w:fldChar w:fldCharType="begin"/>
-            </w:r>
-            <w:r>
-              <w:rPr>
-                <w:noProof/>
-                <w:webHidden/>
-              </w:rPr>
-              <w:instrText xml:space="preserve"> PAGEREF _Toc25570064 \h </w:instrText>
-            </w:r>
-            <w:r>
-              <w:rPr>
-                <w:noProof/>
-                <w:webHidden/>
-              </w:rPr>
-            </w:r>
-            <w:r>
-              <w:rPr>
-                <w:noProof/>
-                <w:webHidden/>
-              </w:rPr>
-              <w:fldChar w:fldCharType="separate"/>
-            </w:r>
-            <w:r>
-              <w:rPr>
-                <w:noProof/>
-                <w:webHidden/>
-              </w:rPr>
-              <w:t>3</w:t>
-            </w:r>
-            <w:r>
-              <w:rPr>
-                <w:noProof/>
-                <w:webHidden/>
-              </w:rPr>
-              <w:fldChar w:fldCharType="end"/>
-            </w:r>
-          </w:hyperlink>
-        </w:p>
-        <w:p>
-          <w:pPr>
-            <w:pStyle w:val="TOC2"/>
-            <w:tabs>
-              <w:tab w:val="right" w:leader="dot" w:pos="9638"/>
-            </w:tabs>
-            <w:rPr>
-              <w:rFonts w:eastAsiaTheme="minorEastAsia"/>
-              <w:noProof/>
-            </w:rPr>
-          </w:pPr>
-          <w:hyperlink w:anchor="_Toc25570065" w:history="1">
-            <w:r>
-              <w:rPr>
-                <w:rStyle w:val="Hyperlink"/>
-                <w:noProof/>
-              </w:rPr>
-              <w:t>II. Class diagrams</w:t>
-            </w:r>
-            <w:r>
-              <w:rPr>
-                <w:noProof/>
-                <w:webHidden/>
-              </w:rPr>
-              <w:tab/>
-            </w:r>
-            <w:r>
-              <w:rPr>
-                <w:noProof/>
-                <w:webHidden/>
-              </w:rPr>
-              <w:fldChar w:fldCharType="begin"/>
-            </w:r>
-            <w:r>
-              <w:rPr>
-                <w:noProof/>
-                <w:webHidden/>
-              </w:rPr>
-              <w:instrText xml:space="preserve"> PAGEREF _Toc25570065 \h </w:instrText>
-            </w:r>
-            <w:r>
-              <w:rPr>
-                <w:noProof/>
-                <w:webHidden/>
-              </w:rPr>
-            </w:r>
-            <w:r>
-              <w:rPr>
-                <w:noProof/>
-                <w:webHidden/>
-              </w:rPr>
-              <w:fldChar w:fldCharType="separate"/>
-            </w:r>
-            <w:r>
-              <w:rPr>
-                <w:noProof/>
-                <w:webHidden/>
-              </w:rPr>
-              <w:t>6</w:t>
-            </w:r>
-            <w:r>
-              <w:rPr>
-                <w:noProof/>
-                <w:webHidden/>
-              </w:rPr>
-              <w:fldChar w:fldCharType="end"/>
-            </w:r>
-          </w:hyperlink>
-        </w:p>
-        <w:p>
-          <w:pPr>
-            <w:pStyle w:val="TOC3"/>
-            <w:tabs>
-              <w:tab w:val="right" w:leader="dot" w:pos="9638"/>
-            </w:tabs>
-            <w:rPr>
-              <w:rFonts w:eastAsiaTheme="minorEastAsia"/>
-              <w:noProof/>
-            </w:rPr>
-          </w:pPr>
-          <w:hyperlink w:anchor="_Toc25570066" w:history="1">
-            <w:r>
-              <w:rPr>
-                <w:rStyle w:val="Hyperlink"/>
-                <w:noProof/>
-              </w:rPr>
-              <w:t>Important Algorithm</w:t>
-            </w:r>
-            <w:r>
-              <w:rPr>
-                <w:noProof/>
-                <w:webHidden/>
-              </w:rPr>
-              <w:tab/>
-            </w:r>
-            <w:r>
-              <w:rPr>
-                <w:noProof/>
-                <w:webHidden/>
-              </w:rPr>
-              <w:fldChar w:fldCharType="begin"/>
-            </w:r>
-            <w:r>
-              <w:rPr>
-                <w:noProof/>
-                <w:webHidden/>
-              </w:rPr>
-              <w:instrText xml:space="preserve"> PAGEREF _Toc25570066 \h </w:instrText>
-            </w:r>
-            <w:r>
-              <w:rPr>
-                <w:noProof/>
-                <w:webHidden/>
-              </w:rPr>
-            </w:r>
-            <w:r>
-              <w:rPr>
-                <w:noProof/>
-                <w:webHidden/>
-              </w:rPr>
-              <w:fldChar w:fldCharType="separate"/>
-            </w:r>
-            <w:r>
-              <w:rPr>
-                <w:noProof/>
-                <w:webHidden/>
-              </w:rPr>
-              <w:t>7</w:t>
-            </w:r>
-            <w:r>
-              <w:rPr>
-                <w:noProof/>
-                <w:webHidden/>
-              </w:rPr>
-              <w:fldChar w:fldCharType="end"/>
-            </w:r>
-          </w:hyperlink>
-        </w:p>
-        <w:p>
-          <w:pPr>
-            <w:pStyle w:val="TOC2"/>
-            <w:tabs>
-              <w:tab w:val="right" w:leader="dot" w:pos="9638"/>
-            </w:tabs>
-            <w:rPr>
-              <w:rFonts w:eastAsiaTheme="minorEastAsia"/>
-              <w:noProof/>
-            </w:rPr>
-          </w:pPr>
-          <w:hyperlink w:anchor="_Toc25570067" w:history="1">
-            <w:r>
-              <w:rPr>
-                <w:rStyle w:val="Hyperlink"/>
-                <w:noProof/>
-              </w:rPr>
-              <w:t>III. Sequence diagrams</w:t>
-            </w:r>
-            <w:r>
-              <w:rPr>
-                <w:noProof/>
-                <w:webHidden/>
-              </w:rPr>
-              <w:tab/>
-            </w:r>
-            <w:r>
-              <w:rPr>
-                <w:noProof/>
-                <w:webHidden/>
-              </w:rPr>
-              <w:fldChar w:fldCharType="begin"/>
-            </w:r>
-            <w:r>
-              <w:rPr>
-                <w:noProof/>
-                <w:webHidden/>
-              </w:rPr>
-              <w:instrText xml:space="preserve"> PAGEREF _Toc25570067 \h </w:instrText>
-            </w:r>
-            <w:r>
-              <w:rPr>
-                <w:noProof/>
-                <w:webHidden/>
-              </w:rPr>
-            </w:r>
-            <w:r>
-              <w:rPr>
-                <w:noProof/>
-                <w:webHidden/>
-              </w:rPr>
-              <w:fldChar w:fldCharType="separate"/>
-            </w:r>
-            <w:r>
-              <w:rPr>
-                <w:noProof/>
-                <w:webHidden/>
-              </w:rPr>
-              <w:t>7</w:t>
-            </w:r>
-            <w:r>
-              <w:rPr>
-                <w:noProof/>
-                <w:webHidden/>
-              </w:rPr>
-              <w:fldChar w:fldCharType="end"/>
-            </w:r>
-          </w:hyperlink>
-        </w:p>
-        <w:p>
-          <w:pPr>
-            <w:pStyle w:val="TOC3"/>
-            <w:tabs>
-              <w:tab w:val="right" w:leader="dot" w:pos="9638"/>
-            </w:tabs>
-            <w:rPr>
-              <w:rFonts w:eastAsiaTheme="minorEastAsia"/>
-              <w:noProof/>
-            </w:rPr>
-          </w:pPr>
-          <w:hyperlink w:anchor="_Toc25570068" w:history="1">
-            <w:r>
-              <w:rPr>
-                <w:rStyle w:val="Hyperlink"/>
-                <w:noProof/>
-              </w:rPr>
-              <w:t>Class - Sequence Usage Table</w:t>
-            </w:r>
-            <w:r>
-              <w:rPr>
-                <w:noProof/>
-                <w:webHidden/>
-              </w:rPr>
-              <w:tab/>
-            </w:r>
-            <w:r>
-              <w:rPr>
-                <w:noProof/>
-                <w:webHidden/>
-              </w:rPr>
-              <w:fldChar w:fldCharType="begin"/>
-            </w:r>
-            <w:r>
-              <w:rPr>
-                <w:noProof/>
-                <w:webHidden/>
-              </w:rPr>
-              <w:instrText xml:space="preserve"> PAGEREF _Toc25570068 \h </w:instrText>
-            </w:r>
-            <w:r>
-              <w:rPr>
-                <w:noProof/>
-                <w:webHidden/>
-              </w:rPr>
-            </w:r>
-            <w:r>
-              <w:rPr>
-                <w:noProof/>
-                <w:webHidden/>
-              </w:rPr>
-              <w:fldChar w:fldCharType="separate"/>
-            </w:r>
-            <w:r>
-              <w:rPr>
-                <w:noProof/>
-                <w:webHidden/>
-              </w:rPr>
-              <w:t>9</w:t>
+              <w:t>8</w:t>
             </w:r>
             <w:r>
               <w:rPr>
@@ -1204,13 +1204,13 @@
               <w:noProof/>
             </w:rPr>
           </w:pPr>
-          <w:hyperlink w:anchor="_Toc25570069" w:history="1">
+          <w:hyperlink w:anchor="_Toc26633079" w:history="1">
             <w:r>
               <w:rPr>
                 <w:rStyle w:val="Hyperlink"/>
                 <w:noProof/>
               </w:rPr>
-              <w:t>Ownership Report</w:t>
+              <w:t>Policy Regarding Plagiarism:</w:t>
             </w:r>
             <w:r>
               <w:rPr>
@@ -1231,7 +1231,7 @@
                 <w:noProof/>
                 <w:webHidden/>
               </w:rPr>
-              <w:instrText xml:space="preserve"> PAGEREF _Toc25570069 \h </w:instrText>
+              <w:instrText xml:space="preserve"> PAGEREF _Toc26633079 \h </w:instrText>
             </w:r>
             <w:r>
               <w:rPr>
@@ -1251,7 +1251,7 @@
                 <w:noProof/>
                 <w:webHidden/>
               </w:rPr>
-              <w:t>10</w:t>
+              <w:t>8</w:t>
             </w:r>
             <w:r>
               <w:rPr>
@@ -1273,13 +1273,13 @@
               <w:noProof/>
             </w:rPr>
           </w:pPr>
-          <w:hyperlink w:anchor="_Toc25570070" w:history="1">
+          <w:hyperlink w:anchor="_Toc26633080" w:history="1">
             <w:r>
               <w:rPr>
                 <w:rStyle w:val="Hyperlink"/>
                 <w:noProof/>
               </w:rPr>
-              <w:t>Policy Regarding Plagiarism:</w:t>
+              <w:t>References</w:t>
             </w:r>
             <w:r>
               <w:rPr>
@@ -1300,7 +1300,7 @@
                 <w:noProof/>
                 <w:webHidden/>
               </w:rPr>
-              <w:instrText xml:space="preserve"> PAGEREF _Toc25570070 \h </w:instrText>
+              <w:instrText xml:space="preserve"> PAGEREF _Toc26633080 \h </w:instrText>
             </w:r>
             <w:r>
               <w:rPr>
@@ -1320,7 +1320,7 @@
                 <w:noProof/>
                 <w:webHidden/>
               </w:rPr>
-              <w:t>10</w:t>
+              <w:t>8</w:t>
             </w:r>
             <w:r>
               <w:rPr>
@@ -1342,13 +1342,13 @@
               <w:noProof/>
             </w:rPr>
           </w:pPr>
-          <w:hyperlink w:anchor="_Toc25570071" w:history="1">
+          <w:hyperlink w:anchor="_Toc26633081" w:history="1">
             <w:r>
               <w:rPr>
                 <w:rStyle w:val="Hyperlink"/>
                 <w:noProof/>
               </w:rPr>
-              <w:t>References</w:t>
+              <w:t>Authors</w:t>
             </w:r>
             <w:r>
               <w:rPr>
@@ -1369,7 +1369,7 @@
                 <w:noProof/>
                 <w:webHidden/>
               </w:rPr>
-              <w:instrText xml:space="preserve"> PAGEREF _Toc25570071 \h </w:instrText>
+              <w:instrText xml:space="preserve"> PAGEREF _Toc26633081 \h </w:instrText>
             </w:r>
             <w:r>
               <w:rPr>
@@ -1389,76 +1389,7 @@
                 <w:noProof/>
                 <w:webHidden/>
               </w:rPr>
-              <w:t>10</w:t>
-            </w:r>
-            <w:r>
-              <w:rPr>
-                <w:noProof/>
-                <w:webHidden/>
-              </w:rPr>
-              <w:fldChar w:fldCharType="end"/>
-            </w:r>
-          </w:hyperlink>
-        </w:p>
-        <w:p>
-          <w:pPr>
-            <w:pStyle w:val="TOC1"/>
-            <w:tabs>
-              <w:tab w:val="right" w:leader="dot" w:pos="9638"/>
-            </w:tabs>
-            <w:rPr>
-              <w:rFonts w:eastAsiaTheme="minorEastAsia"/>
-              <w:noProof/>
-            </w:rPr>
-          </w:pPr>
-          <w:hyperlink w:anchor="_Toc25570072" w:history="1">
-            <w:r>
-              <w:rPr>
-                <w:rStyle w:val="Hyperlink"/>
-                <w:noProof/>
-              </w:rPr>
-              <w:t>Authors</w:t>
-            </w:r>
-            <w:r>
-              <w:rPr>
-                <w:noProof/>
-                <w:webHidden/>
-              </w:rPr>
-              <w:tab/>
-            </w:r>
-            <w:r>
-              <w:rPr>
-                <w:noProof/>
-                <w:webHidden/>
-              </w:rPr>
-              <w:fldChar w:fldCharType="begin"/>
-            </w:r>
-            <w:r>
-              <w:rPr>
-                <w:noProof/>
-                <w:webHidden/>
-              </w:rPr>
-              <w:instrText xml:space="preserve"> PAGEREF _Toc25570072 \h </w:instrText>
-            </w:r>
-            <w:r>
-              <w:rPr>
-                <w:noProof/>
-                <w:webHidden/>
-              </w:rPr>
-            </w:r>
-            <w:r>
-              <w:rPr>
-                <w:noProof/>
-                <w:webHidden/>
-              </w:rPr>
-              <w:fldChar w:fldCharType="separate"/>
-            </w:r>
-            <w:r>
-              <w:rPr>
-                <w:noProof/>
-                <w:webHidden/>
-              </w:rPr>
-              <w:t>10</w:t>
+              <w:t>8</w:t>
             </w:r>
             <w:r>
               <w:rPr>
@@ -1511,7 +1442,7 @@
         <w:pStyle w:val="Heading1"/>
       </w:pPr>
       <w:bookmarkStart w:id="0" w:name="_Toc402452669"/>
-      <w:bookmarkStart w:id="1" w:name="_Toc25570061"/>
+      <w:bookmarkStart w:id="1" w:name="_Toc26633070"/>
       <w:r>
         <w:lastRenderedPageBreak/>
         <w:t>Team</w:t>
@@ -1717,6 +1648,8 @@
             <w:r>
               <w:t>Eldardery</w:t>
             </w:r>
+            <w:bookmarkStart w:id="2" w:name="_GoBack"/>
+            <w:bookmarkEnd w:id="2"/>
             <w:proofErr w:type="spellEnd"/>
           </w:p>
         </w:tc>
@@ -1870,11 +1803,11 @@
       <w:pPr>
         <w:pStyle w:val="Heading1"/>
       </w:pPr>
-      <w:bookmarkStart w:id="2" w:name="_Toc25570062"/>
+      <w:bookmarkStart w:id="3" w:name="_Toc26633071"/>
       <w:r>
         <w:t>Document Purpose and Audience</w:t>
       </w:r>
-      <w:bookmarkEnd w:id="2"/>
+      <w:bookmarkEnd w:id="3"/>
     </w:p>
     <w:p>
       <w:pPr>
@@ -1923,25 +1856,25 @@
       <w:pPr>
         <w:pStyle w:val="Heading1"/>
       </w:pPr>
-      <w:bookmarkStart w:id="3" w:name="_Toc25570063"/>
+      <w:bookmarkStart w:id="4" w:name="_Toc26633072"/>
       <w:r>
         <w:lastRenderedPageBreak/>
         <w:t>System Models</w:t>
       </w:r>
-      <w:bookmarkEnd w:id="3"/>
+      <w:bookmarkEnd w:id="4"/>
     </w:p>
     <w:p>
       <w:pPr>
         <w:pStyle w:val="Heading2"/>
       </w:pPr>
-      <w:bookmarkStart w:id="4" w:name="_Toc25570064"/>
+      <w:bookmarkStart w:id="5" w:name="_Toc26633073"/>
       <w:r>
         <w:t xml:space="preserve">I.  </w:t>
       </w:r>
       <w:r>
         <w:t>System Decomposition</w:t>
       </w:r>
-      <w:bookmarkEnd w:id="4"/>
+      <w:bookmarkEnd w:id="5"/>
       <w:r>
         <w:t xml:space="preserve"> </w:t>
       </w:r>
@@ -2020,14 +1953,12 @@
           </wp:inline>
         </w:drawing>
       </w:r>
-      <w:bookmarkStart w:id="5" w:name="_GoBack"/>
-      <w:bookmarkEnd w:id="5"/>
     </w:p>
     <w:p>
       <w:pPr>
         <w:pStyle w:val="Heading2"/>
       </w:pPr>
-      <w:bookmarkStart w:id="6" w:name="_Toc25570065"/>
+      <w:bookmarkStart w:id="6" w:name="_Toc26633074"/>
       <w:r>
         <w:t xml:space="preserve">II. </w:t>
       </w:r>
@@ -2825,7 +2756,7 @@
           <w:color w:val="4F81BD" w:themeColor="accent1"/>
         </w:rPr>
       </w:pPr>
-      <w:bookmarkStart w:id="7" w:name="_Toc25570066"/>
+      <w:bookmarkStart w:id="7" w:name="_Toc26633075"/>
       <w:r>
         <w:rPr>
           <w:color w:val="4F81BD" w:themeColor="accent1"/>
@@ -2877,7 +2808,7 @@
       <w:pPr>
         <w:pStyle w:val="Heading2"/>
       </w:pPr>
-      <w:bookmarkStart w:id="8" w:name="_Toc25570067"/>
+      <w:bookmarkStart w:id="8" w:name="_Toc26633076"/>
       <w:r>
         <w:t xml:space="preserve">III. </w:t>
       </w:r>
@@ -3312,7 +3243,7 @@
           <w:color w:val="4F81BD" w:themeColor="accent1"/>
         </w:rPr>
       </w:pPr>
-      <w:bookmarkStart w:id="9" w:name="_Toc25570068"/>
+      <w:bookmarkStart w:id="9" w:name="_Toc26633077"/>
       <w:r>
         <w:rPr>
           <w:color w:val="4F81BD" w:themeColor="accent1"/>
@@ -3576,7 +3507,7 @@
       <w:pPr>
         <w:pStyle w:val="Heading1"/>
       </w:pPr>
-      <w:bookmarkStart w:id="10" w:name="_Toc25570069"/>
+      <w:bookmarkStart w:id="10" w:name="_Toc26633078"/>
       <w:r>
         <w:lastRenderedPageBreak/>
         <w:t>Ownership Report</w:t>
@@ -3793,7 +3724,7 @@
       <w:pPr>
         <w:pStyle w:val="Heading1"/>
       </w:pPr>
-      <w:bookmarkStart w:id="11" w:name="_Toc25570070"/>
+      <w:bookmarkStart w:id="11" w:name="_Toc26633079"/>
       <w:r>
         <w:rPr>
           <w:b w:val="0"/>
@@ -4209,7 +4140,7 @@
       <w:pPr>
         <w:pStyle w:val="Heading1"/>
       </w:pPr>
-      <w:bookmarkStart w:id="12" w:name="_Toc25570071"/>
+      <w:bookmarkStart w:id="12" w:name="_Toc26633080"/>
       <w:r>
         <w:t>References</w:t>
       </w:r>
@@ -4239,7 +4170,7 @@
       <w:pPr>
         <w:pStyle w:val="Heading1"/>
       </w:pPr>
-      <w:bookmarkStart w:id="13" w:name="_Toc25570072"/>
+      <w:bookmarkStart w:id="13" w:name="_Toc26633081"/>
       <w:r>
         <w:t>Authors</w:t>
       </w:r>
@@ -6694,7 +6625,7 @@
 </file>
 
 <file path=customXml/itemProps1.xml><?xml version="1.0" encoding="utf-8"?>
-<ds:datastoreItem xmlns:ds="http://schemas.openxmlformats.org/officeDocument/2006/customXml" ds:itemID="{CA43950B-06D9-42AF-9145-FA300D9DDB31}">
+<ds:datastoreItem xmlns:ds="http://schemas.openxmlformats.org/officeDocument/2006/customXml" ds:itemID="{B5B410E7-20BF-4191-A416-BDE33EED691E}">
   <ds:schemaRefs>
     <ds:schemaRef ds:uri="http://schemas.openxmlformats.org/officeDocument/2006/bibliography"/>
   </ds:schemaRefs>

--- a/SDD-Document/CS251-MohamedSamir-20170039-SDDDocument.docx
+++ b/SDD-Document/CS251-MohamedSamir-20170039-SDDDocument.docx
@@ -1,6 +1,6 @@
 
 <file path=word/document.xml><?xml version="1.0" encoding="utf-8"?>
-<w:document xmlns:wpc="http://schemas.microsoft.com/office/word/2010/wordprocessingCanvas" xmlns:cx="http://schemas.microsoft.com/office/drawing/2014/chartex" xmlns:cx1="http://schemas.microsoft.com/office/drawing/2015/9/8/chartex" xmlns:cx2="http://schemas.microsoft.com/office/drawing/2015/10/21/chartex" xmlns:cx3="http://schemas.microsoft.com/office/drawing/2016/5/9/chartex" xmlns:cx4="http://schemas.microsoft.com/office/drawing/2016/5/10/chartex" xmlns:cx5="http://schemas.microsoft.com/office/drawing/2016/5/11/chartex" xmlns:cx6="http://schemas.microsoft.com/office/drawing/2016/5/12/chartex" xmlns:cx7="http://schemas.microsoft.com/office/drawing/2016/5/13/chartex" xmlns:cx8="http://schemas.microsoft.com/office/drawing/2016/5/14/chartex" xmlns:mc="http://schemas.openxmlformats.org/markup-compatibility/2006" xmlns:aink="http://schemas.microsoft.com/office/drawing/2016/ink" xmlns:am3d="http://schemas.microsoft.com/office/drawing/2017/model3d" xmlns:o="urn:schemas-microsoft-com:office:office" xmlns:r="http://schemas.openxmlformats.org/officeDocument/2006/relationships" xmlns:m="http://schemas.openxmlformats.org/officeDocument/2006/math" xmlns:v="urn:schemas-microsoft-com:vml" xmlns:wp14="http://schemas.microsoft.com/office/word/2010/wordprocessingDrawing" xmlns:wp="http://schemas.openxmlformats.org/drawingml/2006/wordprocessingDrawing" xmlns:w10="urn:schemas-microsoft-com:office:word" xmlns:w="http://schemas.openxmlformats.org/wordprocessingml/2006/main" xmlns:w14="http://schemas.microsoft.com/office/word/2010/wordml" xmlns:w15="http://schemas.microsoft.com/office/word/2012/wordml" xmlns:w16cid="http://schemas.microsoft.com/office/word/2016/wordml/cid" xmlns:w16se="http://schemas.microsoft.com/office/word/2015/wordml/symex" xmlns:wpg="http://schemas.microsoft.com/office/word/2010/wordprocessingGroup" xmlns:wpi="http://schemas.microsoft.com/office/word/2010/wordprocessingInk" xmlns:wne="http://schemas.microsoft.com/office/word/2006/wordml" xmlns:wps="http://schemas.microsoft.com/office/word/2010/wordprocessingShape" mc:Ignorable="w14 w15 w16se w16cid wp14">
+<w:document xmlns:wpc="http://schemas.microsoft.com/office/word/2010/wordprocessingCanvas" xmlns:cx="http://schemas.microsoft.com/office/drawing/2014/chartex" xmlns:cx1="http://schemas.microsoft.com/office/drawing/2015/9/8/chartex" xmlns:mc="http://schemas.openxmlformats.org/markup-compatibility/2006" xmlns:o="urn:schemas-microsoft-com:office:office" xmlns:r="http://schemas.openxmlformats.org/officeDocument/2006/relationships" xmlns:m="http://schemas.openxmlformats.org/officeDocument/2006/math" xmlns:v="urn:schemas-microsoft-com:vml" xmlns:wp14="http://schemas.microsoft.com/office/word/2010/wordprocessingDrawing" xmlns:wp="http://schemas.openxmlformats.org/drawingml/2006/wordprocessingDrawing" xmlns:w10="urn:schemas-microsoft-com:office:word" xmlns:w="http://schemas.openxmlformats.org/wordprocessingml/2006/main" xmlns:w14="http://schemas.microsoft.com/office/word/2010/wordml" xmlns:w15="http://schemas.microsoft.com/office/word/2012/wordml" xmlns:w16se="http://schemas.microsoft.com/office/word/2015/wordml/symex" xmlns:wpg="http://schemas.microsoft.com/office/word/2010/wordprocessingGroup" xmlns:wpi="http://schemas.microsoft.com/office/word/2010/wordprocessingInk" xmlns:wne="http://schemas.microsoft.com/office/word/2006/wordml" xmlns:wps="http://schemas.microsoft.com/office/word/2010/wordprocessingShape" mc:Ignorable="w14 w15 w16se wp14">
   <w:body>
     <w:p>
       <w:pPr>
@@ -307,23 +307,13 @@
                 <w:lang w:bidi="ar-EG"/>
               </w:rPr>
             </w:pPr>
-            <w:proofErr w:type="spellStart"/>
             <w:r>
               <w:rPr>
                 <w:sz w:val="24"/>
                 <w:szCs w:val="24"/>
                 <w:lang w:bidi="ar-EG"/>
               </w:rPr>
-              <w:t>Adham</w:t>
-            </w:r>
-            <w:proofErr w:type="spellEnd"/>
-            <w:r>
-              <w:rPr>
-                <w:sz w:val="24"/>
-                <w:szCs w:val="24"/>
-                <w:lang w:bidi="ar-EG"/>
-              </w:rPr>
-              <w:t xml:space="preserve"> Mamdouh</w:t>
+              <w:t>Adham Mamdouh</w:t>
             </w:r>
           </w:p>
         </w:tc>
@@ -372,18 +362,8 @@
                 <w:szCs w:val="24"/>
                 <w:lang w:bidi="ar-EG"/>
               </w:rPr>
-              <w:t xml:space="preserve">Ahmed Nasr </w:t>
-            </w:r>
-            <w:proofErr w:type="spellStart"/>
-            <w:r>
-              <w:rPr>
-                <w:sz w:val="24"/>
-                <w:szCs w:val="24"/>
-                <w:lang w:bidi="ar-EG"/>
-              </w:rPr>
-              <w:t>ElDardery</w:t>
-            </w:r>
-            <w:proofErr w:type="spellEnd"/>
+              <w:t>Ahmed Nasr ElDardery</w:t>
+            </w:r>
           </w:p>
         </w:tc>
         <w:tc>
@@ -1573,54 +1553,55 @@
             <w:tcW w:w="3121" w:type="dxa"/>
           </w:tcPr>
           <w:p>
-            <w:proofErr w:type="spellStart"/>
-            <w:r>
-              <w:t>Adham</w:t>
-            </w:r>
-            <w:proofErr w:type="spellEnd"/>
-            <w:r>
-              <w:t xml:space="preserve"> Mamdouh</w:t>
+            <w:r>
+              <w:t>Adham Mamdouh</w:t>
             </w:r>
           </w:p>
         </w:tc>
         <w:tc>
           <w:tcPr>
             <w:tcW w:w="3420" w:type="dxa"/>
+            <w:shd w:val="clear" w:color="auto" w:fill="auto"/>
           </w:tcPr>
           <w:p>
             <w:pPr>
               <w:rPr>
-                <w:color w:val="FF0000"/>
+                <w:color w:val="000000" w:themeColor="text1"/>
                 <w:highlight w:val="yellow"/>
               </w:rPr>
             </w:pPr>
             <w:r>
               <w:rPr>
-                <w:color w:val="FF0000"/>
-                <w:highlight w:val="yellow"/>
-              </w:rPr>
-              <w:t>Write your Email</w:t>
+                <w:color w:val="000000" w:themeColor="text1"/>
+              </w:rPr>
+              <w:t>Mam</w:t>
+            </w:r>
+            <w:r>
+              <w:rPr>
+                <w:color w:val="000000" w:themeColor="text1"/>
+              </w:rPr>
+              <w:t>douhadham57@gmail.com</w:t>
             </w:r>
           </w:p>
         </w:tc>
         <w:tc>
           <w:tcPr>
             <w:tcW w:w="1800" w:type="dxa"/>
+            <w:shd w:val="clear" w:color="auto" w:fill="auto"/>
           </w:tcPr>
           <w:p>
             <w:pPr>
               <w:rPr>
-                <w:color w:val="FF0000"/>
+                <w:color w:val="000000" w:themeColor="text1"/>
               </w:rPr>
             </w:pPr>
             <w:r>
               <w:rPr>
-                <w:color w:val="FF0000"/>
+                <w:color w:val="000000" w:themeColor="text1"/>
                 <w:sz w:val="20"/>
                 <w:szCs w:val="20"/>
-                <w:highlight w:val="yellow"/>
-              </w:rPr>
-              <w:t>Write your number</w:t>
+              </w:rPr>
+              <w:t>01111404335</w:t>
             </w:r>
           </w:p>
         </w:tc>
@@ -1642,15 +1623,14 @@
           </w:tcPr>
           <w:p>
             <w:r>
-              <w:t xml:space="preserve">Ahmed Nasr </w:t>
-            </w:r>
-            <w:proofErr w:type="spellStart"/>
-            <w:r>
-              <w:t>Eldardery</w:t>
-            </w:r>
-            <w:bookmarkStart w:id="2" w:name="_GoBack"/>
-            <w:bookmarkEnd w:id="2"/>
-            <w:proofErr w:type="spellEnd"/>
+              <w:t>Ahmed Nasr El</w:t>
+            </w:r>
+            <w:r>
+              <w:t>-</w:t>
+            </w:r>
+            <w:r>
+              <w:t>dardery</w:t>
+            </w:r>
           </w:p>
         </w:tc>
         <w:tc>
@@ -1772,12 +1752,16 @@
             <w:tcW w:w="3420" w:type="dxa"/>
           </w:tcPr>
           <w:p>
-            <w:r>
-              <w:rPr>
-                <w:color w:val="FF0000"/>
-                <w:highlight w:val="yellow"/>
-              </w:rPr>
-              <w:t>Write your Email</w:t>
+            <w:pPr>
+              <w:rPr>
+                <w:color w:val="000000" w:themeColor="text1"/>
+              </w:rPr>
+            </w:pPr>
+            <w:r>
+              <w:rPr>
+                <w:color w:val="000000" w:themeColor="text1"/>
+              </w:rPr>
+              <w:t>Abdookasha01@gmail.com</w:t>
             </w:r>
           </w:p>
         </w:tc>
@@ -1786,14 +1770,16 @@
             <w:tcW w:w="1800" w:type="dxa"/>
           </w:tcPr>
           <w:p>
-            <w:r>
-              <w:rPr>
-                <w:color w:val="FF0000"/>
-                <w:sz w:val="20"/>
-                <w:szCs w:val="20"/>
-                <w:highlight w:val="yellow"/>
-              </w:rPr>
-              <w:t>Write your number</w:t>
+            <w:pPr>
+              <w:rPr>
+                <w:color w:val="000000" w:themeColor="text1"/>
+              </w:rPr>
+            </w:pPr>
+            <w:r>
+              <w:rPr>
+                <w:color w:val="000000" w:themeColor="text1"/>
+              </w:rPr>
+              <w:t>01144788185</w:t>
             </w:r>
           </w:p>
         </w:tc>
@@ -1803,11 +1789,10 @@
       <w:pPr>
         <w:pStyle w:val="Heading1"/>
       </w:pPr>
-      <w:bookmarkStart w:id="3" w:name="_Toc26633071"/>
+      <w:bookmarkStart w:id="2" w:name="_Toc26633071"/>
       <w:r>
         <w:t>Document Purpose and Audience</w:t>
       </w:r>
-      <w:bookmarkEnd w:id="3"/>
     </w:p>
     <w:p>
       <w:pPr>
@@ -1856,25 +1841,25 @@
       <w:pPr>
         <w:pStyle w:val="Heading1"/>
       </w:pPr>
-      <w:bookmarkStart w:id="4" w:name="_Toc26633072"/>
+      <w:bookmarkStart w:id="3" w:name="_Toc26633072"/>
       <w:r>
         <w:lastRenderedPageBreak/>
         <w:t>System Models</w:t>
       </w:r>
-      <w:bookmarkEnd w:id="4"/>
+      <w:bookmarkEnd w:id="3"/>
     </w:p>
     <w:p>
       <w:pPr>
         <w:pStyle w:val="Heading2"/>
       </w:pPr>
-      <w:bookmarkStart w:id="5" w:name="_Toc26633073"/>
+      <w:bookmarkStart w:id="4" w:name="_Toc26633073"/>
       <w:r>
         <w:t xml:space="preserve">I.  </w:t>
       </w:r>
       <w:r>
         <w:t>System Decomposition</w:t>
       </w:r>
-      <w:bookmarkEnd w:id="5"/>
+      <w:bookmarkEnd w:id="4"/>
       <w:r>
         <w:t xml:space="preserve"> </w:t>
       </w:r>
@@ -1891,6 +1876,7 @@
     </w:p>
     <w:p>
       <w:pPr>
+        <w:jc w:val="center"/>
         <w:rPr>
           <w:b/>
           <w:bCs/>
@@ -1958,512 +1944,49 @@
       <w:pPr>
         <w:pStyle w:val="Heading2"/>
       </w:pPr>
-      <w:bookmarkStart w:id="6" w:name="_Toc26633074"/>
+      <w:bookmarkStart w:id="5" w:name="_Toc26633074"/>
       <w:r>
         <w:t xml:space="preserve">II. </w:t>
       </w:r>
       <w:r>
         <w:t>Class diagrams</w:t>
       </w:r>
+      <w:bookmarkStart w:id="6" w:name="_GoBack"/>
+      <w:bookmarkEnd w:id="5"/>
       <w:bookmarkEnd w:id="6"/>
     </w:p>
     <w:p>
       <w:pPr>
-        <w:pStyle w:val="ListParagraph"/>
-        <w:numPr>
-          <w:ilvl w:val="0"/>
-          <w:numId w:val="2"/>
-        </w:numPr>
-        <w:rPr>
-          <w:b/>
-          <w:bCs/>
-          <w:color w:val="C00000"/>
-        </w:rPr>
-      </w:pPr>
-      <w:r>
-        <w:rPr>
-          <w:b/>
-          <w:bCs/>
-          <w:color w:val="C00000"/>
-        </w:rPr>
-        <w:t>You should provide your class diagram. In case on diagram is so complex, divide it to several ones of reasonable size</w:t>
-      </w:r>
-      <w:r>
-        <w:rPr>
-          <w:b/>
-          <w:bCs/>
-          <w:color w:val="C00000"/>
-        </w:rPr>
-        <w:t xml:space="preserve"> or draw separate ones, each for one of the components on the system decomposition diagram</w:t>
-      </w:r>
-      <w:r>
-        <w:rPr>
-          <w:b/>
-          <w:bCs/>
-          <w:color w:val="C00000"/>
-        </w:rPr>
-        <w:t>.</w:t>
-      </w:r>
-    </w:p>
-    <w:p>
-      <w:pPr>
-        <w:pStyle w:val="ListParagraph"/>
-        <w:numPr>
-          <w:ilvl w:val="0"/>
-          <w:numId w:val="2"/>
-        </w:numPr>
-        <w:rPr>
-          <w:b/>
-          <w:bCs/>
-          <w:color w:val="C00000"/>
-        </w:rPr>
-      </w:pPr>
-      <w:r>
-        <w:rPr>
-          <w:b/>
-          <w:bCs/>
-          <w:color w:val="C00000"/>
-        </w:rPr>
-        <w:t>Class diagram is a static diagram and should not represent any dynamic flow of events.</w:t>
-      </w:r>
-    </w:p>
-    <w:p>
-      <w:pPr>
-        <w:pStyle w:val="ListParagraph"/>
-        <w:numPr>
-          <w:ilvl w:val="0"/>
-          <w:numId w:val="2"/>
-        </w:numPr>
-        <w:rPr>
-          <w:b/>
-          <w:bCs/>
-          <w:color w:val="C00000"/>
-        </w:rPr>
-      </w:pPr>
-      <w:r>
-        <w:rPr>
-          <w:b/>
-          <w:bCs/>
-          <w:color w:val="C00000"/>
-        </w:rPr>
-        <w:t>Put stereotypes of the classes</w:t>
-      </w:r>
-      <w:r>
-        <w:rPr>
-          <w:b/>
-          <w:bCs/>
-          <w:color w:val="C00000"/>
-        </w:rPr>
-        <w:t xml:space="preserve"> to give more information. UML predefines some stereotypes like</w:t>
-      </w:r>
-      <w:r>
-        <w:rPr>
-          <w:b/>
-          <w:bCs/>
-          <w:color w:val="C00000"/>
-        </w:rPr>
-        <w:t>:</w:t>
-      </w:r>
-      <w:r>
-        <w:rPr>
-          <w:b/>
-          <w:bCs/>
-          <w:color w:val="C00000"/>
-        </w:rPr>
-        <w:t xml:space="preserve"> &lt;&lt;interface&gt;&gt;, &lt;&lt;type&gt;&gt;, &lt;&lt;</w:t>
-      </w:r>
-      <w:proofErr w:type="spellStart"/>
-      <w:r>
-        <w:rPr>
-          <w:b/>
-          <w:bCs/>
-          <w:color w:val="C00000"/>
-        </w:rPr>
-        <w:t>implementationClass</w:t>
-      </w:r>
-      <w:proofErr w:type="spellEnd"/>
-      <w:r>
-        <w:rPr>
-          <w:b/>
-          <w:bCs/>
-          <w:color w:val="C00000"/>
-        </w:rPr>
-        <w:t xml:space="preserve">&gt;&gt;, &lt;&lt;enumeration&gt;&gt;, </w:t>
-      </w:r>
-      <w:r>
-        <w:rPr>
-          <w:b/>
-          <w:bCs/>
-          <w:color w:val="C00000"/>
-        </w:rPr>
-        <w:t>etc. and you create your own also.</w:t>
-      </w:r>
-    </w:p>
-    <w:p>
-      <w:pPr>
-        <w:pStyle w:val="ListParagraph"/>
-        <w:numPr>
-          <w:ilvl w:val="0"/>
-          <w:numId w:val="2"/>
-        </w:numPr>
-        <w:rPr>
-          <w:b/>
-          <w:bCs/>
-          <w:color w:val="C00000"/>
-        </w:rPr>
-      </w:pPr>
-      <w:r>
-        <w:rPr>
-          <w:b/>
-          <w:bCs/>
-          <w:color w:val="C00000"/>
-        </w:rPr>
-        <w:t>Put Relationships between classes and the types of the relationships.</w:t>
-      </w:r>
-    </w:p>
-    <w:p>
-      <w:pPr>
-        <w:pStyle w:val="ListParagraph"/>
-        <w:numPr>
-          <w:ilvl w:val="0"/>
-          <w:numId w:val="2"/>
-        </w:numPr>
-        <w:rPr>
-          <w:b/>
-          <w:bCs/>
-          <w:color w:val="C00000"/>
-        </w:rPr>
-      </w:pPr>
-      <w:r>
-        <w:rPr>
-          <w:b/>
-          <w:bCs/>
-          <w:color w:val="C00000"/>
-        </w:rPr>
-        <w:t>Put multiplicity.</w:t>
-      </w:r>
-    </w:p>
-    <w:p>
-      <w:pPr>
-        <w:pStyle w:val="ListParagraph"/>
-        <w:numPr>
-          <w:ilvl w:val="0"/>
-          <w:numId w:val="2"/>
-        </w:numPr>
-        <w:rPr>
-          <w:b/>
-          <w:bCs/>
-          <w:color w:val="C00000"/>
-        </w:rPr>
-      </w:pPr>
-      <w:r>
-        <w:rPr>
-          <w:b/>
-          <w:bCs/>
-          <w:color w:val="C00000"/>
-        </w:rPr>
-        <w:t>Put relationship name (e.g. faculty "offer" course).</w:t>
-      </w:r>
-    </w:p>
-    <w:p>
-      <w:pPr>
-        <w:pStyle w:val="ListParagraph"/>
-        <w:numPr>
-          <w:ilvl w:val="0"/>
-          <w:numId w:val="2"/>
-        </w:numPr>
-        <w:rPr>
-          <w:b/>
-          <w:bCs/>
-          <w:color w:val="C00000"/>
-        </w:rPr>
-      </w:pPr>
-      <w:r>
-        <w:rPr>
-          <w:b/>
-          <w:bCs/>
-          <w:color w:val="C00000"/>
-        </w:rPr>
-        <w:t>Put attributes in the classes.</w:t>
-      </w:r>
-    </w:p>
-    <w:p>
-      <w:pPr>
-        <w:pStyle w:val="ListParagraph"/>
-        <w:numPr>
-          <w:ilvl w:val="0"/>
-          <w:numId w:val="2"/>
-        </w:numPr>
-        <w:rPr>
-          <w:b/>
-          <w:bCs/>
-          <w:color w:val="C00000"/>
-        </w:rPr>
-      </w:pPr>
-      <w:r>
-        <w:rPr>
-          <w:b/>
-          <w:bCs/>
-          <w:color w:val="C00000"/>
-        </w:rPr>
-        <w:t xml:space="preserve">Put functions &amp; </w:t>
-      </w:r>
-      <w:r>
-        <w:rPr>
-          <w:b/>
-          <w:bCs/>
-          <w:color w:val="C00000"/>
-        </w:rPr>
-        <w:t>Put parameters.</w:t>
-      </w:r>
-    </w:p>
-    <w:p>
-      <w:pPr>
-        <w:pStyle w:val="ListParagraph"/>
-        <w:numPr>
-          <w:ilvl w:val="0"/>
-          <w:numId w:val="2"/>
-        </w:numPr>
-        <w:rPr>
-          <w:b/>
-          <w:bCs/>
-          <w:color w:val="C00000"/>
-        </w:rPr>
-      </w:pPr>
-      <w:r>
-        <w:rPr>
-          <w:b/>
-          <w:bCs/>
-          <w:color w:val="C00000"/>
-        </w:rPr>
-        <w:t>Put data types of each attributes and the parameters.</w:t>
-      </w:r>
-    </w:p>
-    <w:p>
-      <w:pPr>
-        <w:pStyle w:val="ListParagraph"/>
-        <w:numPr>
-          <w:ilvl w:val="0"/>
-          <w:numId w:val="2"/>
-        </w:numPr>
-        <w:rPr>
-          <w:b/>
-          <w:bCs/>
-          <w:color w:val="C00000"/>
-        </w:rPr>
-      </w:pPr>
-      <w:r>
-        <w:rPr>
-          <w:b/>
-          <w:bCs/>
-          <w:color w:val="C00000"/>
-        </w:rPr>
-        <w:lastRenderedPageBreak/>
-        <w:t>Make sure to include all domain (entity), boundary and control classes needed to implement the system.</w:t>
-      </w:r>
-    </w:p>
-    <w:p>
-      <w:pPr>
-        <w:pStyle w:val="ListParagraph"/>
-        <w:numPr>
-          <w:ilvl w:val="0"/>
-          <w:numId w:val="2"/>
-        </w:numPr>
-        <w:rPr>
-          <w:b/>
-          <w:bCs/>
-          <w:color w:val="C00000"/>
-        </w:rPr>
-      </w:pPr>
-      <w:r>
-        <w:rPr>
-          <w:b/>
-          <w:bCs/>
-          <w:color w:val="C00000"/>
-        </w:rPr>
-        <w:t xml:space="preserve">Highly </w:t>
-      </w:r>
-      <w:proofErr w:type="spellStart"/>
-      <w:r>
-        <w:rPr>
-          <w:b/>
-          <w:bCs/>
-          <w:color w:val="C00000"/>
-        </w:rPr>
-        <w:t>perfered</w:t>
-      </w:r>
-      <w:proofErr w:type="spellEnd"/>
-      <w:r>
-        <w:rPr>
-          <w:b/>
-          <w:bCs/>
-          <w:color w:val="C00000"/>
-        </w:rPr>
-        <w:t>: Each class has a corresponding interface</w:t>
-      </w:r>
-    </w:p>
-    <w:p>
-      <w:pPr>
-        <w:pStyle w:val="ListParagraph"/>
-        <w:numPr>
-          <w:ilvl w:val="1"/>
-          <w:numId w:val="2"/>
-        </w:numPr>
-        <w:rPr>
-          <w:b/>
-          <w:bCs/>
-          <w:color w:val="C00000"/>
-        </w:rPr>
-      </w:pPr>
-      <w:r>
-        <w:rPr>
-          <w:b/>
-          <w:bCs/>
-          <w:color w:val="C00000"/>
-        </w:rPr>
-        <w:t>Let all objects parameters and returns be of interface type.</w:t>
-      </w:r>
-    </w:p>
-    <w:p>
-      <w:pPr>
-        <w:pStyle w:val="ListParagraph"/>
-        <w:numPr>
-          <w:ilvl w:val="1"/>
-          <w:numId w:val="2"/>
-        </w:numPr>
-        <w:rPr>
-          <w:b/>
-          <w:bCs/>
-          <w:color w:val="C00000"/>
-        </w:rPr>
-      </w:pPr>
-      <w:r>
-        <w:rPr>
-          <w:b/>
-          <w:bCs/>
-          <w:color w:val="C00000"/>
-        </w:rPr>
-        <w:t>See Shopping Cart Case Study</w:t>
-      </w:r>
-    </w:p>
-    <w:p>
-      <w:pPr>
-        <w:pStyle w:val="ListParagraph"/>
-        <w:numPr>
-          <w:ilvl w:val="0"/>
-          <w:numId w:val="2"/>
-        </w:numPr>
-      </w:pPr>
-      <w:r>
-        <w:rPr>
-          <w:b/>
-          <w:bCs/>
-          <w:color w:val="C00000"/>
-        </w:rPr>
-        <w:t xml:space="preserve">Following is Shopping Cart </w:t>
-      </w:r>
-      <w:r>
-        <w:rPr>
-          <w:b/>
-          <w:bCs/>
-          <w:color w:val="C00000"/>
-        </w:rPr>
-        <w:t xml:space="preserve">Component </w:t>
-      </w:r>
-      <w:r>
-        <w:rPr>
-          <w:b/>
-          <w:bCs/>
-          <w:color w:val="C00000"/>
-        </w:rPr>
-        <w:t>c</w:t>
-      </w:r>
-      <w:r>
-        <w:rPr>
-          <w:b/>
-          <w:bCs/>
-          <w:color w:val="C00000"/>
-        </w:rPr>
-        <w:t xml:space="preserve">lass </w:t>
-      </w:r>
-      <w:r>
-        <w:rPr>
-          <w:b/>
-          <w:bCs/>
-          <w:color w:val="C00000"/>
-        </w:rPr>
-        <w:t>d</w:t>
-      </w:r>
-      <w:r>
-        <w:rPr>
-          <w:b/>
-          <w:bCs/>
-          <w:color w:val="C00000"/>
-        </w:rPr>
-        <w:t>iagram</w:t>
-      </w:r>
-      <w:r>
-        <w:rPr>
-          <w:b/>
-          <w:bCs/>
-          <w:color w:val="C00000"/>
-        </w:rPr>
-        <w:t>.</w:t>
-      </w:r>
-      <w:r>
-        <w:t xml:space="preserve"> </w:t>
-      </w:r>
-    </w:p>
-    <w:p>
+        <w:jc w:val="center"/>
+      </w:pPr>
       <w:r>
         <w:rPr>
           <w:noProof/>
         </w:rPr>
-        <w:drawing>
-          <wp:inline distT="0" distB="0" distL="0" distR="0" wp14:anchorId="21957536" wp14:editId="7DBE5455">
-            <wp:extent cx="6126480" cy="3684540"/>
-            <wp:effectExtent l="0" t="0" r="0" b="0"/>
-            <wp:docPr id="10" name="Picture 10" descr="E:\Edu\FCI-CU\TA\TA Courses\SWE\2014-2015 SWE1\Section\ShoppingCart Case Study\CS352-SE2014-Project Design- Shopping Cart\ShoppingCartClassDiagram.png"/>
-            <wp:cNvGraphicFramePr>
-              <a:graphicFrameLocks xmlns:a="http://schemas.openxmlformats.org/drawingml/2006/main" noChangeAspect="1"/>
-            </wp:cNvGraphicFramePr>
-            <a:graphic xmlns:a="http://schemas.openxmlformats.org/drawingml/2006/main">
-              <a:graphicData uri="http://schemas.openxmlformats.org/drawingml/2006/picture">
-                <pic:pic xmlns:pic="http://schemas.openxmlformats.org/drawingml/2006/picture">
-                  <pic:nvPicPr>
-                    <pic:cNvPr id="0" name="Picture 10" descr="E:\Edu\FCI-CU\TA\TA Courses\SWE\2014-2015 SWE1\Section\ShoppingCart Case Study\CS352-SE2014-Project Design- Shopping Cart\ShoppingCartClassDiagram.png"/>
-                    <pic:cNvPicPr>
-                      <a:picLocks noChangeAspect="1" noChangeArrowheads="1"/>
-                    </pic:cNvPicPr>
-                  </pic:nvPicPr>
-                  <pic:blipFill>
-                    <a:blip r:embed="rId10" cstate="print"/>
-                    <a:srcRect/>
-                    <a:stretch>
-                      <a:fillRect/>
-                    </a:stretch>
-                  </pic:blipFill>
-                  <pic:spPr bwMode="auto">
-                    <a:xfrm>
-                      <a:off x="0" y="0"/>
-                      <a:ext cx="6126480" cy="3684540"/>
-                    </a:xfrm>
-                    <a:prstGeom prst="rect">
-                      <a:avLst/>
-                    </a:prstGeom>
-                    <a:noFill/>
-                    <a:ln w="9525">
-                      <a:noFill/>
-                      <a:miter lim="800000"/>
-                      <a:headEnd/>
-                      <a:tailEnd/>
-                    </a:ln>
-                  </pic:spPr>
-                </pic:pic>
-              </a:graphicData>
-            </a:graphic>
-          </wp:inline>
-        </w:drawing>
+        <w:pict w14:anchorId="7E541A77">
+          <v:shapetype id="_x0000_t75" coordsize="21600,21600" o:spt="75" o:preferrelative="t" path="m@4@5l@4@11@9@11@9@5xe" filled="f" stroked="f">
+            <v:stroke joinstyle="miter"/>
+            <v:formulas>
+              <v:f eqn="if lineDrawn pixelLineWidth 0"/>
+              <v:f eqn="sum @0 1 0"/>
+              <v:f eqn="sum 0 0 @1"/>
+              <v:f eqn="prod @2 1 2"/>
+              <v:f eqn="prod @3 21600 pixelWidth"/>
+              <v:f eqn="prod @3 21600 pixelHeight"/>
+              <v:f eqn="sum @0 0 1"/>
+              <v:f eqn="prod @6 1 2"/>
+              <v:f eqn="prod @7 21600 pixelWidth"/>
+              <v:f eqn="sum @8 21600 0"/>
+              <v:f eqn="prod @7 21600 pixelHeight"/>
+              <v:f eqn="sum @10 21600 0"/>
+            </v:formulas>
+            <v:path o:extrusionok="f" gradientshapeok="t" o:connecttype="rect"/>
+            <o:lock v:ext="edit" aspectratio="t"/>
+          </v:shapetype>
+          <v:shape id="_x0000_i1025" type="#_x0000_t75" style="width:480.2pt;height:222.9pt">
+            <v:imagedata r:id="rId10" o:title="ClassDiagramV2 (3) (4) (19).vpd (1)"/>
+          </v:shape>
+        </w:pict>
       </w:r>
     </w:p>
     <w:p>
@@ -2784,7 +2307,6 @@
           <w:bCs/>
           <w:color w:val="C00000"/>
         </w:rPr>
-        <w:lastRenderedPageBreak/>
         <w:t>If any method</w:t>
       </w:r>
       <w:r>
@@ -3075,25 +2597,7 @@
           <w:bCs/>
           <w:color w:val="C00000"/>
         </w:rPr>
-        <w:t xml:space="preserve">Following are couple of examples for small / </w:t>
-      </w:r>
-      <w:proofErr w:type="spellStart"/>
-      <w:r>
-        <w:rPr>
-          <w:b/>
-          <w:bCs/>
-          <w:color w:val="C00000"/>
-        </w:rPr>
-        <w:t>meduim</w:t>
-      </w:r>
-      <w:proofErr w:type="spellEnd"/>
-      <w:r>
-        <w:rPr>
-          <w:b/>
-          <w:bCs/>
-          <w:color w:val="C00000"/>
-        </w:rPr>
-        <w:t xml:space="preserve"> examples. We expect such diagram</w:t>
+        <w:t>Following are couple of examples for small / meduim examples. We expect such diagram</w:t>
       </w:r>
       <w:r>
         <w:rPr>
@@ -3133,6 +2637,7 @@
         <w:rPr>
           <w:noProof/>
         </w:rPr>
+        <w:lastRenderedPageBreak/>
         <w:drawing>
           <wp:inline distT="0" distB="0" distL="0" distR="0" wp14:anchorId="09B6382B" wp14:editId="2E9583B1">
             <wp:extent cx="4448175" cy="4191147"/>
@@ -3444,13 +2949,8 @@
               <w:pStyle w:val="TableText"/>
             </w:pPr>
             <w:r>
-              <w:t xml:space="preserve">Save, </w:t>
-            </w:r>
-            <w:proofErr w:type="spellStart"/>
-            <w:r>
-              <w:t>GetData</w:t>
-            </w:r>
-            <w:proofErr w:type="spellEnd"/>
+              <w:t>Save, GetData</w:t>
+            </w:r>
           </w:p>
         </w:tc>
       </w:tr>
@@ -3571,18 +3071,8 @@
           <w:bCs/>
           <w:color w:val="C00000"/>
         </w:rPr>
-        <w:t xml:space="preserve"> If someone is owner of something, s/he understands it </w:t>
-      </w:r>
-      <w:proofErr w:type="gramStart"/>
-      <w:r>
-        <w:rPr>
-          <w:b/>
-          <w:bCs/>
-          <w:color w:val="C00000"/>
-        </w:rPr>
-        <w:t>100.%</w:t>
-      </w:r>
-      <w:proofErr w:type="gramEnd"/>
+        <w:t xml:space="preserve"> If someone is owner of something, s/he understands it 100.%</w:t>
+      </w:r>
     </w:p>
     <w:p>
       <w:pPr>
@@ -4191,13 +3681,8 @@
         <w:t>Mostafa Saad</w:t>
       </w:r>
       <w:r>
-        <w:t xml:space="preserve"> and Mohammad El-</w:t>
-      </w:r>
-      <w:proofErr w:type="spellStart"/>
-      <w:r>
-        <w:t>Ramly</w:t>
-      </w:r>
-      <w:proofErr w:type="spellEnd"/>
+        <w:t xml:space="preserve"> and Mohammad El-Ramly</w:t>
+      </w:r>
     </w:p>
     <w:sectPr>
       <w:headerReference w:type="default" r:id="rId13"/>
@@ -4213,7 +3698,7 @@
 </file>
 
 <file path=word/endnotes.xml><?xml version="1.0" encoding="utf-8"?>
-<w:endnotes xmlns:wpc="http://schemas.microsoft.com/office/word/2010/wordprocessingCanvas" xmlns:cx="http://schemas.microsoft.com/office/drawing/2014/chartex" xmlns:cx1="http://schemas.microsoft.com/office/drawing/2015/9/8/chartex" xmlns:cx2="http://schemas.microsoft.com/office/drawing/2015/10/21/chartex" xmlns:cx3="http://schemas.microsoft.com/office/drawing/2016/5/9/chartex" xmlns:cx4="http://schemas.microsoft.com/office/drawing/2016/5/10/chartex" xmlns:cx5="http://schemas.microsoft.com/office/drawing/2016/5/11/chartex" xmlns:cx6="http://schemas.microsoft.com/office/drawing/2016/5/12/chartex" xmlns:cx7="http://schemas.microsoft.com/office/drawing/2016/5/13/chartex" xmlns:cx8="http://schemas.microsoft.com/office/drawing/2016/5/14/chartex" xmlns:mc="http://schemas.openxmlformats.org/markup-compatibility/2006" xmlns:aink="http://schemas.microsoft.com/office/drawing/2016/ink" xmlns:am3d="http://schemas.microsoft.com/office/drawing/2017/model3d" xmlns:o="urn:schemas-microsoft-com:office:office" xmlns:r="http://schemas.openxmlformats.org/officeDocument/2006/relationships" xmlns:m="http://schemas.openxmlformats.org/officeDocument/2006/math" xmlns:v="urn:schemas-microsoft-com:vml" xmlns:wp14="http://schemas.microsoft.com/office/word/2010/wordprocessingDrawing" xmlns:wp="http://schemas.openxmlformats.org/drawingml/2006/wordprocessingDrawing" xmlns:w10="urn:schemas-microsoft-com:office:word" xmlns:w="http://schemas.openxmlformats.org/wordprocessingml/2006/main" xmlns:w14="http://schemas.microsoft.com/office/word/2010/wordml" xmlns:w15="http://schemas.microsoft.com/office/word/2012/wordml" xmlns:w16cid="http://schemas.microsoft.com/office/word/2016/wordml/cid" xmlns:w16se="http://schemas.microsoft.com/office/word/2015/wordml/symex" xmlns:wpg="http://schemas.microsoft.com/office/word/2010/wordprocessingGroup" xmlns:wpi="http://schemas.microsoft.com/office/word/2010/wordprocessingInk" xmlns:wne="http://schemas.microsoft.com/office/word/2006/wordml" xmlns:wps="http://schemas.microsoft.com/office/word/2010/wordprocessingShape" mc:Ignorable="w14 w15 w16se w16cid wp14">
+<w:endnotes xmlns:wpc="http://schemas.microsoft.com/office/word/2010/wordprocessingCanvas" xmlns:cx="http://schemas.microsoft.com/office/drawing/2014/chartex" xmlns:cx1="http://schemas.microsoft.com/office/drawing/2015/9/8/chartex" xmlns:mc="http://schemas.openxmlformats.org/markup-compatibility/2006" xmlns:o="urn:schemas-microsoft-com:office:office" xmlns:r="http://schemas.openxmlformats.org/officeDocument/2006/relationships" xmlns:m="http://schemas.openxmlformats.org/officeDocument/2006/math" xmlns:v="urn:schemas-microsoft-com:vml" xmlns:wp14="http://schemas.microsoft.com/office/word/2010/wordprocessingDrawing" xmlns:wp="http://schemas.openxmlformats.org/drawingml/2006/wordprocessingDrawing" xmlns:w10="urn:schemas-microsoft-com:office:word" xmlns:w="http://schemas.openxmlformats.org/wordprocessingml/2006/main" xmlns:w14="http://schemas.microsoft.com/office/word/2010/wordml" xmlns:w15="http://schemas.microsoft.com/office/word/2012/wordml" xmlns:w16se="http://schemas.microsoft.com/office/word/2015/wordml/symex" xmlns:wpg="http://schemas.microsoft.com/office/word/2010/wordprocessingGroup" xmlns:wpi="http://schemas.microsoft.com/office/word/2010/wordprocessingInk" xmlns:wne="http://schemas.microsoft.com/office/word/2006/wordml" xmlns:wps="http://schemas.microsoft.com/office/word/2010/wordprocessingShape" mc:Ignorable="w14 w15 w16se wp14">
   <w:endnote w:type="separator" w:id="-1">
     <w:p>
       <w:pPr>
@@ -4238,7 +3723,7 @@
 </file>
 
 <file path=word/footer1.xml><?xml version="1.0" encoding="utf-8"?>
-<w:ftr xmlns:wpc="http://schemas.microsoft.com/office/word/2010/wordprocessingCanvas" xmlns:cx="http://schemas.microsoft.com/office/drawing/2014/chartex" xmlns:cx1="http://schemas.microsoft.com/office/drawing/2015/9/8/chartex" xmlns:cx2="http://schemas.microsoft.com/office/drawing/2015/10/21/chartex" xmlns:cx3="http://schemas.microsoft.com/office/drawing/2016/5/9/chartex" xmlns:cx4="http://schemas.microsoft.com/office/drawing/2016/5/10/chartex" xmlns:cx5="http://schemas.microsoft.com/office/drawing/2016/5/11/chartex" xmlns:cx6="http://schemas.microsoft.com/office/drawing/2016/5/12/chartex" xmlns:cx7="http://schemas.microsoft.com/office/drawing/2016/5/13/chartex" xmlns:cx8="http://schemas.microsoft.com/office/drawing/2016/5/14/chartex" xmlns:mc="http://schemas.openxmlformats.org/markup-compatibility/2006" xmlns:aink="http://schemas.microsoft.com/office/drawing/2016/ink" xmlns:am3d="http://schemas.microsoft.com/office/drawing/2017/model3d" xmlns:o="urn:schemas-microsoft-com:office:office" xmlns:r="http://schemas.openxmlformats.org/officeDocument/2006/relationships" xmlns:m="http://schemas.openxmlformats.org/officeDocument/2006/math" xmlns:v="urn:schemas-microsoft-com:vml" xmlns:wp14="http://schemas.microsoft.com/office/word/2010/wordprocessingDrawing" xmlns:wp="http://schemas.openxmlformats.org/drawingml/2006/wordprocessingDrawing" xmlns:w10="urn:schemas-microsoft-com:office:word" xmlns:w="http://schemas.openxmlformats.org/wordprocessingml/2006/main" xmlns:w14="http://schemas.microsoft.com/office/word/2010/wordml" xmlns:w15="http://schemas.microsoft.com/office/word/2012/wordml" xmlns:w16cid="http://schemas.microsoft.com/office/word/2016/wordml/cid" xmlns:w16se="http://schemas.microsoft.com/office/word/2015/wordml/symex" xmlns:wpg="http://schemas.microsoft.com/office/word/2010/wordprocessingGroup" xmlns:wpi="http://schemas.microsoft.com/office/word/2010/wordprocessingInk" xmlns:wne="http://schemas.microsoft.com/office/word/2006/wordml" xmlns:wps="http://schemas.microsoft.com/office/word/2010/wordprocessingShape" mc:Ignorable="w14 w15 w16se w16cid wp14">
+<w:ftr xmlns:wpc="http://schemas.microsoft.com/office/word/2010/wordprocessingCanvas" xmlns:cx="http://schemas.microsoft.com/office/drawing/2014/chartex" xmlns:cx1="http://schemas.microsoft.com/office/drawing/2015/9/8/chartex" xmlns:mc="http://schemas.openxmlformats.org/markup-compatibility/2006" xmlns:o="urn:schemas-microsoft-com:office:office" xmlns:r="http://schemas.openxmlformats.org/officeDocument/2006/relationships" xmlns:m="http://schemas.openxmlformats.org/officeDocument/2006/math" xmlns:v="urn:schemas-microsoft-com:vml" xmlns:wp14="http://schemas.microsoft.com/office/word/2010/wordprocessingDrawing" xmlns:wp="http://schemas.openxmlformats.org/drawingml/2006/wordprocessingDrawing" xmlns:w10="urn:schemas-microsoft-com:office:word" xmlns:w="http://schemas.openxmlformats.org/wordprocessingml/2006/main" xmlns:w14="http://schemas.microsoft.com/office/word/2010/wordml" xmlns:w15="http://schemas.microsoft.com/office/word/2012/wordml" xmlns:w16se="http://schemas.microsoft.com/office/word/2015/wordml/symex" xmlns:wpg="http://schemas.microsoft.com/office/word/2010/wordprocessingGroup" xmlns:wpi="http://schemas.microsoft.com/office/word/2010/wordprocessingInk" xmlns:wne="http://schemas.microsoft.com/office/word/2006/wordml" xmlns:wps="http://schemas.microsoft.com/office/word/2010/wordprocessingShape" mc:Ignorable="w14 w15 w16se wp14">
   <w:p>
     <w:pPr>
       <w:pStyle w:val="Footer"/>
@@ -4361,7 +3846,7 @@
         <w:sz w:val="23"/>
         <w:szCs w:val="23"/>
       </w:rPr>
-      <w:t>8</w:t>
+      <w:t>5</w:t>
     </w:r>
     <w:r>
       <w:rPr>
@@ -4384,7 +3869,7 @@
 </file>
 
 <file path=word/footnotes.xml><?xml version="1.0" encoding="utf-8"?>
-<w:footnotes xmlns:wpc="http://schemas.microsoft.com/office/word/2010/wordprocessingCanvas" xmlns:cx="http://schemas.microsoft.com/office/drawing/2014/chartex" xmlns:cx1="http://schemas.microsoft.com/office/drawing/2015/9/8/chartex" xmlns:cx2="http://schemas.microsoft.com/office/drawing/2015/10/21/chartex" xmlns:cx3="http://schemas.microsoft.com/office/drawing/2016/5/9/chartex" xmlns:cx4="http://schemas.microsoft.com/office/drawing/2016/5/10/chartex" xmlns:cx5="http://schemas.microsoft.com/office/drawing/2016/5/11/chartex" xmlns:cx6="http://schemas.microsoft.com/office/drawing/2016/5/12/chartex" xmlns:cx7="http://schemas.microsoft.com/office/drawing/2016/5/13/chartex" xmlns:cx8="http://schemas.microsoft.com/office/drawing/2016/5/14/chartex" xmlns:mc="http://schemas.openxmlformats.org/markup-compatibility/2006" xmlns:aink="http://schemas.microsoft.com/office/drawing/2016/ink" xmlns:am3d="http://schemas.microsoft.com/office/drawing/2017/model3d" xmlns:o="urn:schemas-microsoft-com:office:office" xmlns:r="http://schemas.openxmlformats.org/officeDocument/2006/relationships" xmlns:m="http://schemas.openxmlformats.org/officeDocument/2006/math" xmlns:v="urn:schemas-microsoft-com:vml" xmlns:wp14="http://schemas.microsoft.com/office/word/2010/wordprocessingDrawing" xmlns:wp="http://schemas.openxmlformats.org/drawingml/2006/wordprocessingDrawing" xmlns:w10="urn:schemas-microsoft-com:office:word" xmlns:w="http://schemas.openxmlformats.org/wordprocessingml/2006/main" xmlns:w14="http://schemas.microsoft.com/office/word/2010/wordml" xmlns:w15="http://schemas.microsoft.com/office/word/2012/wordml" xmlns:w16cid="http://schemas.microsoft.com/office/word/2016/wordml/cid" xmlns:w16se="http://schemas.microsoft.com/office/word/2015/wordml/symex" xmlns:wpg="http://schemas.microsoft.com/office/word/2010/wordprocessingGroup" xmlns:wpi="http://schemas.microsoft.com/office/word/2010/wordprocessingInk" xmlns:wne="http://schemas.microsoft.com/office/word/2006/wordml" xmlns:wps="http://schemas.microsoft.com/office/word/2010/wordprocessingShape" mc:Ignorable="w14 w15 w16se w16cid wp14">
+<w:footnotes xmlns:wpc="http://schemas.microsoft.com/office/word/2010/wordprocessingCanvas" xmlns:cx="http://schemas.microsoft.com/office/drawing/2014/chartex" xmlns:cx1="http://schemas.microsoft.com/office/drawing/2015/9/8/chartex" xmlns:mc="http://schemas.openxmlformats.org/markup-compatibility/2006" xmlns:o="urn:schemas-microsoft-com:office:office" xmlns:r="http://schemas.openxmlformats.org/officeDocument/2006/relationships" xmlns:m="http://schemas.openxmlformats.org/officeDocument/2006/math" xmlns:v="urn:schemas-microsoft-com:vml" xmlns:wp14="http://schemas.microsoft.com/office/word/2010/wordprocessingDrawing" xmlns:wp="http://schemas.openxmlformats.org/drawingml/2006/wordprocessingDrawing" xmlns:w10="urn:schemas-microsoft-com:office:word" xmlns:w="http://schemas.openxmlformats.org/wordprocessingml/2006/main" xmlns:w14="http://schemas.microsoft.com/office/word/2010/wordml" xmlns:w15="http://schemas.microsoft.com/office/word/2012/wordml" xmlns:w16se="http://schemas.microsoft.com/office/word/2015/wordml/symex" xmlns:wpg="http://schemas.microsoft.com/office/word/2010/wordprocessingGroup" xmlns:wpi="http://schemas.microsoft.com/office/word/2010/wordprocessingInk" xmlns:wne="http://schemas.microsoft.com/office/word/2006/wordml" xmlns:wps="http://schemas.microsoft.com/office/word/2010/wordprocessingShape" mc:Ignorable="w14 w15 w16se wp14">
   <w:footnote w:type="separator" w:id="-1">
     <w:p>
       <w:pPr>
@@ -4409,7 +3894,7 @@
 </file>
 
 <file path=word/header1.xml><?xml version="1.0" encoding="utf-8"?>
-<w:hdr xmlns:wpc="http://schemas.microsoft.com/office/word/2010/wordprocessingCanvas" xmlns:cx="http://schemas.microsoft.com/office/drawing/2014/chartex" xmlns:cx1="http://schemas.microsoft.com/office/drawing/2015/9/8/chartex" xmlns:cx2="http://schemas.microsoft.com/office/drawing/2015/10/21/chartex" xmlns:cx3="http://schemas.microsoft.com/office/drawing/2016/5/9/chartex" xmlns:cx4="http://schemas.microsoft.com/office/drawing/2016/5/10/chartex" xmlns:cx5="http://schemas.microsoft.com/office/drawing/2016/5/11/chartex" xmlns:cx6="http://schemas.microsoft.com/office/drawing/2016/5/12/chartex" xmlns:cx7="http://schemas.microsoft.com/office/drawing/2016/5/13/chartex" xmlns:cx8="http://schemas.microsoft.com/office/drawing/2016/5/14/chartex" xmlns:mc="http://schemas.openxmlformats.org/markup-compatibility/2006" xmlns:aink="http://schemas.microsoft.com/office/drawing/2016/ink" xmlns:am3d="http://schemas.microsoft.com/office/drawing/2017/model3d" xmlns:o="urn:schemas-microsoft-com:office:office" xmlns:r="http://schemas.openxmlformats.org/officeDocument/2006/relationships" xmlns:m="http://schemas.openxmlformats.org/officeDocument/2006/math" xmlns:v="urn:schemas-microsoft-com:vml" xmlns:wp14="http://schemas.microsoft.com/office/word/2010/wordprocessingDrawing" xmlns:wp="http://schemas.openxmlformats.org/drawingml/2006/wordprocessingDrawing" xmlns:w10="urn:schemas-microsoft-com:office:word" xmlns:w="http://schemas.openxmlformats.org/wordprocessingml/2006/main" xmlns:w14="http://schemas.microsoft.com/office/word/2010/wordml" xmlns:w15="http://schemas.microsoft.com/office/word/2012/wordml" xmlns:w16cid="http://schemas.microsoft.com/office/word/2016/wordml/cid" xmlns:w16se="http://schemas.microsoft.com/office/word/2015/wordml/symex" xmlns:wpg="http://schemas.microsoft.com/office/word/2010/wordprocessingGroup" xmlns:wpi="http://schemas.microsoft.com/office/word/2010/wordprocessingInk" xmlns:wne="http://schemas.microsoft.com/office/word/2006/wordml" xmlns:wps="http://schemas.microsoft.com/office/word/2010/wordprocessingShape" mc:Ignorable="w14 w15 w16se w16cid wp14">
+<w:hdr xmlns:wpc="http://schemas.microsoft.com/office/word/2010/wordprocessingCanvas" xmlns:cx="http://schemas.microsoft.com/office/drawing/2014/chartex" xmlns:cx1="http://schemas.microsoft.com/office/drawing/2015/9/8/chartex" xmlns:mc="http://schemas.openxmlformats.org/markup-compatibility/2006" xmlns:o="urn:schemas-microsoft-com:office:office" xmlns:r="http://schemas.openxmlformats.org/officeDocument/2006/relationships" xmlns:m="http://schemas.openxmlformats.org/officeDocument/2006/math" xmlns:v="urn:schemas-microsoft-com:vml" xmlns:wp14="http://schemas.microsoft.com/office/word/2010/wordprocessingDrawing" xmlns:wp="http://schemas.openxmlformats.org/drawingml/2006/wordprocessingDrawing" xmlns:w10="urn:schemas-microsoft-com:office:word" xmlns:w="http://schemas.openxmlformats.org/wordprocessingml/2006/main" xmlns:w14="http://schemas.microsoft.com/office/word/2010/wordml" xmlns:w15="http://schemas.microsoft.com/office/word/2012/wordml" xmlns:w16se="http://schemas.microsoft.com/office/word/2015/wordml/symex" xmlns:wpg="http://schemas.microsoft.com/office/word/2010/wordprocessingGroup" xmlns:wpi="http://schemas.microsoft.com/office/word/2010/wordprocessingInk" xmlns:wne="http://schemas.microsoft.com/office/word/2006/wordml" xmlns:wps="http://schemas.microsoft.com/office/word/2010/wordprocessingShape" mc:Ignorable="w14 w15 w16se wp14">
   <w:p>
     <w:pPr>
       <w:pStyle w:val="Header"/>
@@ -4546,7 +4031,6 @@
       </w:rPr>
       <w:t xml:space="preserve">– </w:t>
     </w:r>
-    <w:proofErr w:type="spellStart"/>
     <w:r>
       <w:rPr>
         <w:rFonts w:asciiTheme="majorHAnsi" w:hAnsiTheme="majorHAnsi"/>
@@ -4554,17 +4038,7 @@
         <w:sz w:val="40"/>
         <w:szCs w:val="40"/>
       </w:rPr>
-      <w:t>Adham</w:t>
-    </w:r>
-    <w:proofErr w:type="spellEnd"/>
-    <w:r>
-      <w:rPr>
-        <w:rFonts w:asciiTheme="majorHAnsi" w:hAnsiTheme="majorHAnsi"/>
-        <w:color w:val="FF0000"/>
-        <w:sz w:val="40"/>
-        <w:szCs w:val="40"/>
-      </w:rPr>
-      <w:t xml:space="preserve"> Mamdouh</w:t>
+      <w:t>Adham Mamdouh</w:t>
     </w:r>
   </w:p>
   <w:p>
@@ -4647,7 +4121,7 @@
 </file>
 
 <file path=word/numbering.xml><?xml version="1.0" encoding="utf-8"?>
-<w:numbering xmlns:wpc="http://schemas.microsoft.com/office/word/2010/wordprocessingCanvas" xmlns:cx="http://schemas.microsoft.com/office/drawing/2014/chartex" xmlns:cx1="http://schemas.microsoft.com/office/drawing/2015/9/8/chartex" xmlns:cx2="http://schemas.microsoft.com/office/drawing/2015/10/21/chartex" xmlns:cx3="http://schemas.microsoft.com/office/drawing/2016/5/9/chartex" xmlns:cx4="http://schemas.microsoft.com/office/drawing/2016/5/10/chartex" xmlns:cx5="http://schemas.microsoft.com/office/drawing/2016/5/11/chartex" xmlns:cx6="http://schemas.microsoft.com/office/drawing/2016/5/12/chartex" xmlns:cx7="http://schemas.microsoft.com/office/drawing/2016/5/13/chartex" xmlns:cx8="http://schemas.microsoft.com/office/drawing/2016/5/14/chartex" xmlns:mc="http://schemas.openxmlformats.org/markup-compatibility/2006" xmlns:aink="http://schemas.microsoft.com/office/drawing/2016/ink" xmlns:am3d="http://schemas.microsoft.com/office/drawing/2017/model3d" xmlns:o="urn:schemas-microsoft-com:office:office" xmlns:r="http://schemas.openxmlformats.org/officeDocument/2006/relationships" xmlns:m="http://schemas.openxmlformats.org/officeDocument/2006/math" xmlns:v="urn:schemas-microsoft-com:vml" xmlns:wp14="http://schemas.microsoft.com/office/word/2010/wordprocessingDrawing" xmlns:wp="http://schemas.openxmlformats.org/drawingml/2006/wordprocessingDrawing" xmlns:w10="urn:schemas-microsoft-com:office:word" xmlns:w="http://schemas.openxmlformats.org/wordprocessingml/2006/main" xmlns:w14="http://schemas.microsoft.com/office/word/2010/wordml" xmlns:w15="http://schemas.microsoft.com/office/word/2012/wordml" xmlns:w16cid="http://schemas.microsoft.com/office/word/2016/wordml/cid" xmlns:w16se="http://schemas.microsoft.com/office/word/2015/wordml/symex" xmlns:wpg="http://schemas.microsoft.com/office/word/2010/wordprocessingGroup" xmlns:wpi="http://schemas.microsoft.com/office/word/2010/wordprocessingInk" xmlns:wne="http://schemas.microsoft.com/office/word/2006/wordml" xmlns:wps="http://schemas.microsoft.com/office/word/2010/wordprocessingShape" mc:Ignorable="w14 w15 w16se w16cid wp14">
+<w:numbering xmlns:wpc="http://schemas.microsoft.com/office/word/2010/wordprocessingCanvas" xmlns:cx="http://schemas.microsoft.com/office/drawing/2014/chartex" xmlns:cx1="http://schemas.microsoft.com/office/drawing/2015/9/8/chartex" xmlns:mc="http://schemas.openxmlformats.org/markup-compatibility/2006" xmlns:o="urn:schemas-microsoft-com:office:office" xmlns:r="http://schemas.openxmlformats.org/officeDocument/2006/relationships" xmlns:m="http://schemas.openxmlformats.org/officeDocument/2006/math" xmlns:v="urn:schemas-microsoft-com:vml" xmlns:wp14="http://schemas.microsoft.com/office/word/2010/wordprocessingDrawing" xmlns:wp="http://schemas.openxmlformats.org/drawingml/2006/wordprocessingDrawing" xmlns:w10="urn:schemas-microsoft-com:office:word" xmlns:w="http://schemas.openxmlformats.org/wordprocessingml/2006/main" xmlns:w14="http://schemas.microsoft.com/office/word/2010/wordml" xmlns:w15="http://schemas.microsoft.com/office/word/2012/wordml" xmlns:w16se="http://schemas.microsoft.com/office/word/2015/wordml/symex" xmlns:wpg="http://schemas.microsoft.com/office/word/2010/wordprocessingGroup" xmlns:wpi="http://schemas.microsoft.com/office/word/2010/wordprocessingInk" xmlns:wne="http://schemas.microsoft.com/office/word/2006/wordml" xmlns:wps="http://schemas.microsoft.com/office/word/2010/wordprocessingShape" mc:Ignorable="w14 w15 w16se wp14">
   <w:abstractNum w:abstractNumId="0" w15:restartNumberingAfterBreak="0">
     <w:nsid w:val="054C6B08"/>
     <w:multiLevelType w:val="hybridMultilevel"/>
@@ -5376,7 +4850,7 @@
 </file>
 
 <file path=word/styles.xml><?xml version="1.0" encoding="utf-8"?>
-<w:styles xmlns:mc="http://schemas.openxmlformats.org/markup-compatibility/2006" xmlns:r="http://schemas.openxmlformats.org/officeDocument/2006/relationships" xmlns:w="http://schemas.openxmlformats.org/wordprocessingml/2006/main" xmlns:w14="http://schemas.microsoft.com/office/word/2010/wordml" xmlns:w15="http://schemas.microsoft.com/office/word/2012/wordml" xmlns:w16cid="http://schemas.microsoft.com/office/word/2016/wordml/cid" xmlns:w16se="http://schemas.microsoft.com/office/word/2015/wordml/symex" mc:Ignorable="w14 w15 w16se w16cid">
+<w:styles xmlns:mc="http://schemas.openxmlformats.org/markup-compatibility/2006" xmlns:r="http://schemas.openxmlformats.org/officeDocument/2006/relationships" xmlns:w="http://schemas.openxmlformats.org/wordprocessingml/2006/main" xmlns:w14="http://schemas.microsoft.com/office/word/2010/wordml" xmlns:w15="http://schemas.microsoft.com/office/word/2012/wordml" xmlns:w16se="http://schemas.microsoft.com/office/word/2015/wordml/symex" mc:Ignorable="w14 w15 w16se">
   <w:docDefaults>
     <w:rPrDefault>
       <w:rPr>
@@ -5392,7 +4866,7 @@
       </w:pPr>
     </w:pPrDefault>
   </w:docDefaults>
-  <w:latentStyles w:defLockedState="0" w:defUIPriority="99" w:defSemiHidden="0" w:defUnhideWhenUsed="0" w:defQFormat="0" w:count="376">
+  <w:latentStyles w:defLockedState="0" w:defUIPriority="99" w:defSemiHidden="0" w:defUnhideWhenUsed="0" w:defQFormat="0" w:count="371">
     <w:lsdException w:name="Normal" w:uiPriority="0" w:qFormat="1"/>
     <w:lsdException w:name="heading 1" w:uiPriority="9" w:qFormat="1"/>
     <w:lsdException w:name="heading 2" w:semiHidden="1" w:uiPriority="9" w:unhideWhenUsed="1" w:qFormat="1"/>
@@ -5764,11 +5238,6 @@
     <w:lsdException w:name="List Table 5 Dark Accent 6" w:uiPriority="50"/>
     <w:lsdException w:name="List Table 6 Colorful Accent 6" w:uiPriority="51"/>
     <w:lsdException w:name="List Table 7 Colorful Accent 6" w:uiPriority="52"/>
-    <w:lsdException w:name="Mention" w:semiHidden="1" w:unhideWhenUsed="1"/>
-    <w:lsdException w:name="Smart Hyperlink" w:semiHidden="1" w:unhideWhenUsed="1"/>
-    <w:lsdException w:name="Hashtag" w:semiHidden="1" w:unhideWhenUsed="1"/>
-    <w:lsdException w:name="Unresolved Mention" w:semiHidden="1" w:unhideWhenUsed="1"/>
-    <w:lsdException w:name="Smart Link" w:semiHidden="1" w:unhideWhenUsed="1"/>
   </w:latentStyles>
   <w:style w:type="paragraph" w:default="1" w:styleId="Normal">
     <w:name w:val="Normal"/>
@@ -6625,7 +6094,7 @@
 </file>
 
 <file path=customXml/itemProps1.xml><?xml version="1.0" encoding="utf-8"?>
-<ds:datastoreItem xmlns:ds="http://schemas.openxmlformats.org/officeDocument/2006/customXml" ds:itemID="{B5B410E7-20BF-4191-A416-BDE33EED691E}">
+<ds:datastoreItem xmlns:ds="http://schemas.openxmlformats.org/officeDocument/2006/customXml" ds:itemID="{5AC59B3A-8390-4E2A-9432-3FDE93010F3F}">
   <ds:schemaRefs>
     <ds:schemaRef ds:uri="http://schemas.openxmlformats.org/officeDocument/2006/bibliography"/>
   </ds:schemaRefs>

--- a/SDD-Document/CS251-MohamedSamir-20170039-SDDDocument.docx
+++ b/SDD-Document/CS251-MohamedSamir-20170039-SDDDocument.docx
@@ -1,6 +1,6 @@
 
 <file path=word/document.xml><?xml version="1.0" encoding="utf-8"?>
-<w:document xmlns:wpc="http://schemas.microsoft.com/office/word/2010/wordprocessingCanvas" xmlns:cx="http://schemas.microsoft.com/office/drawing/2014/chartex" xmlns:cx1="http://schemas.microsoft.com/office/drawing/2015/9/8/chartex" xmlns:mc="http://schemas.openxmlformats.org/markup-compatibility/2006" xmlns:o="urn:schemas-microsoft-com:office:office" xmlns:r="http://schemas.openxmlformats.org/officeDocument/2006/relationships" xmlns:m="http://schemas.openxmlformats.org/officeDocument/2006/math" xmlns:v="urn:schemas-microsoft-com:vml" xmlns:wp14="http://schemas.microsoft.com/office/word/2010/wordprocessingDrawing" xmlns:wp="http://schemas.openxmlformats.org/drawingml/2006/wordprocessingDrawing" xmlns:w10="urn:schemas-microsoft-com:office:word" xmlns:w="http://schemas.openxmlformats.org/wordprocessingml/2006/main" xmlns:w14="http://schemas.microsoft.com/office/word/2010/wordml" xmlns:w15="http://schemas.microsoft.com/office/word/2012/wordml" xmlns:w16se="http://schemas.microsoft.com/office/word/2015/wordml/symex" xmlns:wpg="http://schemas.microsoft.com/office/word/2010/wordprocessingGroup" xmlns:wpi="http://schemas.microsoft.com/office/word/2010/wordprocessingInk" xmlns:wne="http://schemas.microsoft.com/office/word/2006/wordml" xmlns:wps="http://schemas.microsoft.com/office/word/2010/wordprocessingShape" mc:Ignorable="w14 w15 w16se wp14">
+<w:document xmlns:wpc="http://schemas.microsoft.com/office/word/2010/wordprocessingCanvas" xmlns:cx="http://schemas.microsoft.com/office/drawing/2014/chartex" xmlns:cx1="http://schemas.microsoft.com/office/drawing/2015/9/8/chartex" xmlns:cx2="http://schemas.microsoft.com/office/drawing/2015/10/21/chartex" xmlns:cx3="http://schemas.microsoft.com/office/drawing/2016/5/9/chartex" xmlns:cx4="http://schemas.microsoft.com/office/drawing/2016/5/10/chartex" xmlns:cx5="http://schemas.microsoft.com/office/drawing/2016/5/11/chartex" xmlns:cx6="http://schemas.microsoft.com/office/drawing/2016/5/12/chartex" xmlns:cx7="http://schemas.microsoft.com/office/drawing/2016/5/13/chartex" xmlns:cx8="http://schemas.microsoft.com/office/drawing/2016/5/14/chartex" xmlns:mc="http://schemas.openxmlformats.org/markup-compatibility/2006" xmlns:aink="http://schemas.microsoft.com/office/drawing/2016/ink" xmlns:am3d="http://schemas.microsoft.com/office/drawing/2017/model3d" xmlns:o="urn:schemas-microsoft-com:office:office" xmlns:r="http://schemas.openxmlformats.org/officeDocument/2006/relationships" xmlns:m="http://schemas.openxmlformats.org/officeDocument/2006/math" xmlns:v="urn:schemas-microsoft-com:vml" xmlns:wp14="http://schemas.microsoft.com/office/word/2010/wordprocessingDrawing" xmlns:wp="http://schemas.openxmlformats.org/drawingml/2006/wordprocessingDrawing" xmlns:w10="urn:schemas-microsoft-com:office:word" xmlns:w="http://schemas.openxmlformats.org/wordprocessingml/2006/main" xmlns:w14="http://schemas.microsoft.com/office/word/2010/wordml" xmlns:w15="http://schemas.microsoft.com/office/word/2012/wordml" xmlns:w16cid="http://schemas.microsoft.com/office/word/2016/wordml/cid" xmlns:w16se="http://schemas.microsoft.com/office/word/2015/wordml/symex" xmlns:wpg="http://schemas.microsoft.com/office/word/2010/wordprocessingGroup" xmlns:wpi="http://schemas.microsoft.com/office/word/2010/wordprocessingInk" xmlns:wne="http://schemas.microsoft.com/office/word/2006/wordml" xmlns:wps="http://schemas.microsoft.com/office/word/2010/wordprocessingShape" mc:Ignorable="w14 w15 w16se w16cid wp14">
   <w:body>
     <w:p>
       <w:pPr>
@@ -307,13 +307,23 @@
                 <w:lang w:bidi="ar-EG"/>
               </w:rPr>
             </w:pPr>
+            <w:proofErr w:type="spellStart"/>
             <w:r>
               <w:rPr>
                 <w:sz w:val="24"/>
                 <w:szCs w:val="24"/>
                 <w:lang w:bidi="ar-EG"/>
               </w:rPr>
-              <w:t>Adham Mamdouh</w:t>
+              <w:t>Adham</w:t>
+            </w:r>
+            <w:proofErr w:type="spellEnd"/>
+            <w:r>
+              <w:rPr>
+                <w:sz w:val="24"/>
+                <w:szCs w:val="24"/>
+                <w:lang w:bidi="ar-EG"/>
+              </w:rPr>
+              <w:t xml:space="preserve"> Mamdouh</w:t>
             </w:r>
           </w:p>
         </w:tc>
@@ -362,8 +372,18 @@
                 <w:szCs w:val="24"/>
                 <w:lang w:bidi="ar-EG"/>
               </w:rPr>
-              <w:t>Ahmed Nasr ElDardery</w:t>
-            </w:r>
+              <w:t xml:space="preserve">Ahmed Nasr </w:t>
+            </w:r>
+            <w:proofErr w:type="spellStart"/>
+            <w:r>
+              <w:rPr>
+                <w:sz w:val="24"/>
+                <w:szCs w:val="24"/>
+                <w:lang w:bidi="ar-EG"/>
+              </w:rPr>
+              <w:t>ElDardery</w:t>
+            </w:r>
+            <w:proofErr w:type="spellEnd"/>
           </w:p>
         </w:tc>
         <w:tc>
@@ -563,13 +583,129 @@
           <w:r>
             <w:fldChar w:fldCharType="separate"/>
           </w:r>
-          <w:hyperlink w:anchor="_Toc26633070" w:history="1">
+          <w:bookmarkStart w:id="0" w:name="_GoBack"/>
+          <w:bookmarkEnd w:id="0"/>
+          <w:r>
+            <w:rPr>
+              <w:rStyle w:val="Hyperlink"/>
+              <w:noProof/>
+            </w:rPr>
+            <w:fldChar w:fldCharType="begin"/>
+          </w:r>
+          <w:r>
+            <w:rPr>
+              <w:rStyle w:val="Hyperlink"/>
+              <w:noProof/>
+            </w:rPr>
+            <w:instrText xml:space="preserve"> </w:instrText>
+          </w:r>
+          <w:r>
+            <w:rPr>
+              <w:noProof/>
+            </w:rPr>
+            <w:instrText>HYPERLINK \l "_Toc26643957"</w:instrText>
+          </w:r>
+          <w:r>
+            <w:rPr>
+              <w:rStyle w:val="Hyperlink"/>
+              <w:noProof/>
+            </w:rPr>
+            <w:instrText xml:space="preserve"> </w:instrText>
+          </w:r>
+          <w:r>
+            <w:rPr>
+              <w:rStyle w:val="Hyperlink"/>
+              <w:noProof/>
+            </w:rPr>
+          </w:r>
+          <w:r>
+            <w:rPr>
+              <w:rStyle w:val="Hyperlink"/>
+              <w:noProof/>
+            </w:rPr>
+            <w:fldChar w:fldCharType="separate"/>
+          </w:r>
+          <w:r>
+            <w:rPr>
+              <w:rStyle w:val="Hyperlink"/>
+              <w:noProof/>
+            </w:rPr>
+            <w:t>Team</w:t>
+          </w:r>
+          <w:r>
+            <w:rPr>
+              <w:noProof/>
+              <w:webHidden/>
+            </w:rPr>
+            <w:tab/>
+          </w:r>
+          <w:r>
+            <w:rPr>
+              <w:noProof/>
+              <w:webHidden/>
+            </w:rPr>
+            <w:fldChar w:fldCharType="begin"/>
+          </w:r>
+          <w:r>
+            <w:rPr>
+              <w:noProof/>
+              <w:webHidden/>
+            </w:rPr>
+            <w:instrText xml:space="preserve"> PAGEREF _Toc26643957 \h </w:instrText>
+          </w:r>
+          <w:r>
+            <w:rPr>
+              <w:noProof/>
+              <w:webHidden/>
+            </w:rPr>
+          </w:r>
+          <w:r>
+            <w:rPr>
+              <w:noProof/>
+              <w:webHidden/>
+            </w:rPr>
+            <w:fldChar w:fldCharType="separate"/>
+          </w:r>
+          <w:r>
+            <w:rPr>
+              <w:noProof/>
+              <w:webHidden/>
+            </w:rPr>
+            <w:t>3</w:t>
+          </w:r>
+          <w:r>
+            <w:rPr>
+              <w:noProof/>
+              <w:webHidden/>
+            </w:rPr>
+            <w:fldChar w:fldCharType="end"/>
+          </w:r>
+          <w:r>
+            <w:rPr>
+              <w:rStyle w:val="Hyperlink"/>
+              <w:noProof/>
+            </w:rPr>
+            <w:fldChar w:fldCharType="end"/>
+          </w:r>
+        </w:p>
+        <w:p>
+          <w:pPr>
+            <w:pStyle w:val="TOC1"/>
+            <w:tabs>
+              <w:tab w:val="right" w:leader="dot" w:pos="9638"/>
+            </w:tabs>
+            <w:rPr>
+              <w:rFonts w:eastAsiaTheme="minorEastAsia"/>
+              <w:noProof/>
+            </w:rPr>
+          </w:pPr>
+          <w:hyperlink w:anchor="_Toc26643958" w:history="1">
             <w:r>
               <w:rPr>
                 <w:rStyle w:val="Hyperlink"/>
                 <w:noProof/>
               </w:rPr>
-              <w:t>Team</w:t>
+              <w:t>Document Purpose and Audience</w:t>
             </w:r>
             <w:r>
               <w:rPr>
@@ -590,7 +726,7 @@
                 <w:noProof/>
                 <w:webHidden/>
               </w:rPr>
-              <w:instrText xml:space="preserve"> PAGEREF _Toc26633070 \h </w:instrText>
+              <w:instrText xml:space="preserve"> PAGEREF _Toc26643958 \h </w:instrText>
             </w:r>
             <w:r>
               <w:rPr>
@@ -632,13 +768,13 @@
               <w:noProof/>
             </w:rPr>
           </w:pPr>
-          <w:hyperlink w:anchor="_Toc26633071" w:history="1">
+          <w:hyperlink w:anchor="_Toc26643959" w:history="1">
             <w:r>
               <w:rPr>
                 <w:rStyle w:val="Hyperlink"/>
                 <w:noProof/>
               </w:rPr>
-              <w:t>Document Purpose and Audience</w:t>
+              <w:t>System Models</w:t>
             </w:r>
             <w:r>
               <w:rPr>
@@ -659,7 +795,7 @@
                 <w:noProof/>
                 <w:webHidden/>
               </w:rPr>
-              <w:instrText xml:space="preserve"> PAGEREF _Toc26633071 \h </w:instrText>
+              <w:instrText xml:space="preserve"> PAGEREF _Toc26643959 \h </w:instrText>
             </w:r>
             <w:r>
               <w:rPr>
@@ -679,7 +815,283 @@
                 <w:noProof/>
                 <w:webHidden/>
               </w:rPr>
-              <w:t>3</w:t>
+              <w:t>4</w:t>
+            </w:r>
+            <w:r>
+              <w:rPr>
+                <w:noProof/>
+                <w:webHidden/>
+              </w:rPr>
+              <w:fldChar w:fldCharType="end"/>
+            </w:r>
+          </w:hyperlink>
+        </w:p>
+        <w:p>
+          <w:pPr>
+            <w:pStyle w:val="TOC2"/>
+            <w:tabs>
+              <w:tab w:val="right" w:leader="dot" w:pos="9638"/>
+            </w:tabs>
+            <w:rPr>
+              <w:rFonts w:eastAsiaTheme="minorEastAsia"/>
+              <w:noProof/>
+            </w:rPr>
+          </w:pPr>
+          <w:hyperlink w:anchor="_Toc26643960" w:history="1">
+            <w:r>
+              <w:rPr>
+                <w:rStyle w:val="Hyperlink"/>
+                <w:noProof/>
+              </w:rPr>
+              <w:t>I.  System Decomposition</w:t>
+            </w:r>
+            <w:r>
+              <w:rPr>
+                <w:noProof/>
+                <w:webHidden/>
+              </w:rPr>
+              <w:tab/>
+            </w:r>
+            <w:r>
+              <w:rPr>
+                <w:noProof/>
+                <w:webHidden/>
+              </w:rPr>
+              <w:fldChar w:fldCharType="begin"/>
+            </w:r>
+            <w:r>
+              <w:rPr>
+                <w:noProof/>
+                <w:webHidden/>
+              </w:rPr>
+              <w:instrText xml:space="preserve"> PAGEREF _Toc26643960 \h </w:instrText>
+            </w:r>
+            <w:r>
+              <w:rPr>
+                <w:noProof/>
+                <w:webHidden/>
+              </w:rPr>
+            </w:r>
+            <w:r>
+              <w:rPr>
+                <w:noProof/>
+                <w:webHidden/>
+              </w:rPr>
+              <w:fldChar w:fldCharType="separate"/>
+            </w:r>
+            <w:r>
+              <w:rPr>
+                <w:noProof/>
+                <w:webHidden/>
+              </w:rPr>
+              <w:t>4</w:t>
+            </w:r>
+            <w:r>
+              <w:rPr>
+                <w:noProof/>
+                <w:webHidden/>
+              </w:rPr>
+              <w:fldChar w:fldCharType="end"/>
+            </w:r>
+          </w:hyperlink>
+        </w:p>
+        <w:p>
+          <w:pPr>
+            <w:pStyle w:val="TOC2"/>
+            <w:tabs>
+              <w:tab w:val="right" w:leader="dot" w:pos="9638"/>
+            </w:tabs>
+            <w:rPr>
+              <w:rFonts w:eastAsiaTheme="minorEastAsia"/>
+              <w:noProof/>
+            </w:rPr>
+          </w:pPr>
+          <w:hyperlink w:anchor="_Toc26643961" w:history="1">
+            <w:r>
+              <w:rPr>
+                <w:rStyle w:val="Hyperlink"/>
+                <w:noProof/>
+              </w:rPr>
+              <w:t>II. Class diagrams</w:t>
+            </w:r>
+            <w:r>
+              <w:rPr>
+                <w:noProof/>
+                <w:webHidden/>
+              </w:rPr>
+              <w:tab/>
+            </w:r>
+            <w:r>
+              <w:rPr>
+                <w:noProof/>
+                <w:webHidden/>
+              </w:rPr>
+              <w:fldChar w:fldCharType="begin"/>
+            </w:r>
+            <w:r>
+              <w:rPr>
+                <w:noProof/>
+                <w:webHidden/>
+              </w:rPr>
+              <w:instrText xml:space="preserve"> PAGEREF _Toc26643961 \h </w:instrText>
+            </w:r>
+            <w:r>
+              <w:rPr>
+                <w:noProof/>
+                <w:webHidden/>
+              </w:rPr>
+            </w:r>
+            <w:r>
+              <w:rPr>
+                <w:noProof/>
+                <w:webHidden/>
+              </w:rPr>
+              <w:fldChar w:fldCharType="separate"/>
+            </w:r>
+            <w:r>
+              <w:rPr>
+                <w:noProof/>
+                <w:webHidden/>
+              </w:rPr>
+              <w:t>4</w:t>
+            </w:r>
+            <w:r>
+              <w:rPr>
+                <w:noProof/>
+                <w:webHidden/>
+              </w:rPr>
+              <w:fldChar w:fldCharType="end"/>
+            </w:r>
+          </w:hyperlink>
+        </w:p>
+        <w:p>
+          <w:pPr>
+            <w:pStyle w:val="TOC2"/>
+            <w:tabs>
+              <w:tab w:val="right" w:leader="dot" w:pos="9638"/>
+            </w:tabs>
+            <w:rPr>
+              <w:rFonts w:eastAsiaTheme="minorEastAsia"/>
+              <w:noProof/>
+            </w:rPr>
+          </w:pPr>
+          <w:hyperlink w:anchor="_Toc26643962" w:history="1">
+            <w:r>
+              <w:rPr>
+                <w:rStyle w:val="Hyperlink"/>
+                <w:noProof/>
+              </w:rPr>
+              <w:t>III. Sequence diagrams</w:t>
+            </w:r>
+            <w:r>
+              <w:rPr>
+                <w:noProof/>
+                <w:webHidden/>
+              </w:rPr>
+              <w:tab/>
+            </w:r>
+            <w:r>
+              <w:rPr>
+                <w:noProof/>
+                <w:webHidden/>
+              </w:rPr>
+              <w:fldChar w:fldCharType="begin"/>
+            </w:r>
+            <w:r>
+              <w:rPr>
+                <w:noProof/>
+                <w:webHidden/>
+              </w:rPr>
+              <w:instrText xml:space="preserve"> PAGEREF _Toc26643962 \h </w:instrText>
+            </w:r>
+            <w:r>
+              <w:rPr>
+                <w:noProof/>
+                <w:webHidden/>
+              </w:rPr>
+            </w:r>
+            <w:r>
+              <w:rPr>
+                <w:noProof/>
+                <w:webHidden/>
+              </w:rPr>
+              <w:fldChar w:fldCharType="separate"/>
+            </w:r>
+            <w:r>
+              <w:rPr>
+                <w:noProof/>
+                <w:webHidden/>
+              </w:rPr>
+              <w:t>6</w:t>
+            </w:r>
+            <w:r>
+              <w:rPr>
+                <w:noProof/>
+                <w:webHidden/>
+              </w:rPr>
+              <w:fldChar w:fldCharType="end"/>
+            </w:r>
+          </w:hyperlink>
+        </w:p>
+        <w:p>
+          <w:pPr>
+            <w:pStyle w:val="TOC3"/>
+            <w:tabs>
+              <w:tab w:val="right" w:leader="dot" w:pos="9638"/>
+            </w:tabs>
+            <w:rPr>
+              <w:rFonts w:eastAsiaTheme="minorEastAsia"/>
+              <w:noProof/>
+            </w:rPr>
+          </w:pPr>
+          <w:hyperlink w:anchor="_Toc26643963" w:history="1">
+            <w:r>
+              <w:rPr>
+                <w:rStyle w:val="Hyperlink"/>
+                <w:noProof/>
+              </w:rPr>
+              <w:t>Class - Sequence Usage Table</w:t>
+            </w:r>
+            <w:r>
+              <w:rPr>
+                <w:noProof/>
+                <w:webHidden/>
+              </w:rPr>
+              <w:tab/>
+            </w:r>
+            <w:r>
+              <w:rPr>
+                <w:noProof/>
+                <w:webHidden/>
+              </w:rPr>
+              <w:fldChar w:fldCharType="begin"/>
+            </w:r>
+            <w:r>
+              <w:rPr>
+                <w:noProof/>
+                <w:webHidden/>
+              </w:rPr>
+              <w:instrText xml:space="preserve"> PAGEREF _Toc26643963 \h </w:instrText>
+            </w:r>
+            <w:r>
+              <w:rPr>
+                <w:noProof/>
+                <w:webHidden/>
+              </w:rPr>
+            </w:r>
+            <w:r>
+              <w:rPr>
+                <w:noProof/>
+                <w:webHidden/>
+              </w:rPr>
+              <w:fldChar w:fldCharType="separate"/>
+            </w:r>
+            <w:r>
+              <w:rPr>
+                <w:noProof/>
+                <w:webHidden/>
+              </w:rPr>
+              <w:t>7</w:t>
             </w:r>
             <w:r>
               <w:rPr>
@@ -701,13 +1113,13 @@
               <w:noProof/>
             </w:rPr>
           </w:pPr>
-          <w:hyperlink w:anchor="_Toc26633072" w:history="1">
+          <w:hyperlink w:anchor="_Toc26643964" w:history="1">
             <w:r>
               <w:rPr>
                 <w:rStyle w:val="Hyperlink"/>
                 <w:noProof/>
               </w:rPr>
-              <w:t>System Models</w:t>
+              <w:t>Ownership Report</w:t>
             </w:r>
             <w:r>
               <w:rPr>
@@ -728,7 +1140,7 @@
                 <w:noProof/>
                 <w:webHidden/>
               </w:rPr>
-              <w:instrText xml:space="preserve"> PAGEREF _Toc26633072 \h </w:instrText>
+              <w:instrText xml:space="preserve"> PAGEREF _Toc26643964 \h </w:instrText>
             </w:r>
             <w:r>
               <w:rPr>
@@ -748,352 +1160,7 @@
                 <w:noProof/>
                 <w:webHidden/>
               </w:rPr>
-              <w:t>4</w:t>
-            </w:r>
-            <w:r>
-              <w:rPr>
-                <w:noProof/>
-                <w:webHidden/>
-              </w:rPr>
-              <w:fldChar w:fldCharType="end"/>
-            </w:r>
-          </w:hyperlink>
-        </w:p>
-        <w:p>
-          <w:pPr>
-            <w:pStyle w:val="TOC2"/>
-            <w:tabs>
-              <w:tab w:val="right" w:leader="dot" w:pos="9638"/>
-            </w:tabs>
-            <w:rPr>
-              <w:rFonts w:eastAsiaTheme="minorEastAsia"/>
-              <w:noProof/>
-            </w:rPr>
-          </w:pPr>
-          <w:hyperlink w:anchor="_Toc26633073" w:history="1">
-            <w:r>
-              <w:rPr>
-                <w:rStyle w:val="Hyperlink"/>
-                <w:noProof/>
-              </w:rPr>
-              <w:t>I.  System Decomposition</w:t>
-            </w:r>
-            <w:r>
-              <w:rPr>
-                <w:noProof/>
-                <w:webHidden/>
-              </w:rPr>
-              <w:tab/>
-            </w:r>
-            <w:r>
-              <w:rPr>
-                <w:noProof/>
-                <w:webHidden/>
-              </w:rPr>
-              <w:fldChar w:fldCharType="begin"/>
-            </w:r>
-            <w:r>
-              <w:rPr>
-                <w:noProof/>
-                <w:webHidden/>
-              </w:rPr>
-              <w:instrText xml:space="preserve"> PAGEREF _Toc26633073 \h </w:instrText>
-            </w:r>
-            <w:r>
-              <w:rPr>
-                <w:noProof/>
-                <w:webHidden/>
-              </w:rPr>
-            </w:r>
-            <w:r>
-              <w:rPr>
-                <w:noProof/>
-                <w:webHidden/>
-              </w:rPr>
-              <w:fldChar w:fldCharType="separate"/>
-            </w:r>
-            <w:r>
-              <w:rPr>
-                <w:noProof/>
-                <w:webHidden/>
-              </w:rPr>
-              <w:t>4</w:t>
-            </w:r>
-            <w:r>
-              <w:rPr>
-                <w:noProof/>
-                <w:webHidden/>
-              </w:rPr>
-              <w:fldChar w:fldCharType="end"/>
-            </w:r>
-          </w:hyperlink>
-        </w:p>
-        <w:p>
-          <w:pPr>
-            <w:pStyle w:val="TOC2"/>
-            <w:tabs>
-              <w:tab w:val="right" w:leader="dot" w:pos="9638"/>
-            </w:tabs>
-            <w:rPr>
-              <w:rFonts w:eastAsiaTheme="minorEastAsia"/>
-              <w:noProof/>
-            </w:rPr>
-          </w:pPr>
-          <w:hyperlink w:anchor="_Toc26633074" w:history="1">
-            <w:r>
-              <w:rPr>
-                <w:rStyle w:val="Hyperlink"/>
-                <w:noProof/>
-              </w:rPr>
-              <w:t>II. Class diagrams</w:t>
-            </w:r>
-            <w:r>
-              <w:rPr>
-                <w:noProof/>
-                <w:webHidden/>
-              </w:rPr>
-              <w:tab/>
-            </w:r>
-            <w:r>
-              <w:rPr>
-                <w:noProof/>
-                <w:webHidden/>
-              </w:rPr>
-              <w:fldChar w:fldCharType="begin"/>
-            </w:r>
-            <w:r>
-              <w:rPr>
-                <w:noProof/>
-                <w:webHidden/>
-              </w:rPr>
-              <w:instrText xml:space="preserve"> PAGEREF _Toc26633074 \h </w:instrText>
-            </w:r>
-            <w:r>
-              <w:rPr>
-                <w:noProof/>
-                <w:webHidden/>
-              </w:rPr>
-            </w:r>
-            <w:r>
-              <w:rPr>
-                <w:noProof/>
-                <w:webHidden/>
-              </w:rPr>
-              <w:fldChar w:fldCharType="separate"/>
-            </w:r>
-            <w:r>
-              <w:rPr>
-                <w:noProof/>
-                <w:webHidden/>
-              </w:rPr>
-              <w:t>4</w:t>
-            </w:r>
-            <w:r>
-              <w:rPr>
-                <w:noProof/>
-                <w:webHidden/>
-              </w:rPr>
-              <w:fldChar w:fldCharType="end"/>
-            </w:r>
-          </w:hyperlink>
-        </w:p>
-        <w:p>
-          <w:pPr>
-            <w:pStyle w:val="TOC3"/>
-            <w:tabs>
-              <w:tab w:val="right" w:leader="dot" w:pos="9638"/>
-            </w:tabs>
-            <w:rPr>
-              <w:rFonts w:eastAsiaTheme="minorEastAsia"/>
-              <w:noProof/>
-            </w:rPr>
-          </w:pPr>
-          <w:hyperlink w:anchor="_Toc26633075" w:history="1">
-            <w:r>
-              <w:rPr>
-                <w:rStyle w:val="Hyperlink"/>
-                <w:noProof/>
-              </w:rPr>
-              <w:t>Important Algorithm</w:t>
-            </w:r>
-            <w:r>
-              <w:rPr>
-                <w:noProof/>
-                <w:webHidden/>
-              </w:rPr>
-              <w:tab/>
-            </w:r>
-            <w:r>
-              <w:rPr>
-                <w:noProof/>
-                <w:webHidden/>
-              </w:rPr>
-              <w:fldChar w:fldCharType="begin"/>
-            </w:r>
-            <w:r>
-              <w:rPr>
-                <w:noProof/>
-                <w:webHidden/>
-              </w:rPr>
-              <w:instrText xml:space="preserve"> PAGEREF _Toc26633075 \h </w:instrText>
-            </w:r>
-            <w:r>
-              <w:rPr>
-                <w:noProof/>
-                <w:webHidden/>
-              </w:rPr>
-            </w:r>
-            <w:r>
-              <w:rPr>
-                <w:noProof/>
-                <w:webHidden/>
-              </w:rPr>
-              <w:fldChar w:fldCharType="separate"/>
-            </w:r>
-            <w:r>
-              <w:rPr>
-                <w:noProof/>
-                <w:webHidden/>
-              </w:rPr>
-              <w:t>5</w:t>
-            </w:r>
-            <w:r>
-              <w:rPr>
-                <w:noProof/>
-                <w:webHidden/>
-              </w:rPr>
-              <w:fldChar w:fldCharType="end"/>
-            </w:r>
-          </w:hyperlink>
-        </w:p>
-        <w:p>
-          <w:pPr>
-            <w:pStyle w:val="TOC2"/>
-            <w:tabs>
-              <w:tab w:val="right" w:leader="dot" w:pos="9638"/>
-            </w:tabs>
-            <w:rPr>
-              <w:rFonts w:eastAsiaTheme="minorEastAsia"/>
-              <w:noProof/>
-            </w:rPr>
-          </w:pPr>
-          <w:hyperlink w:anchor="_Toc26633076" w:history="1">
-            <w:r>
-              <w:rPr>
-                <w:rStyle w:val="Hyperlink"/>
-                <w:noProof/>
-              </w:rPr>
-              <w:t>III. Sequence diagrams</w:t>
-            </w:r>
-            <w:r>
-              <w:rPr>
-                <w:noProof/>
-                <w:webHidden/>
-              </w:rPr>
-              <w:tab/>
-            </w:r>
-            <w:r>
-              <w:rPr>
-                <w:noProof/>
-                <w:webHidden/>
-              </w:rPr>
-              <w:fldChar w:fldCharType="begin"/>
-            </w:r>
-            <w:r>
-              <w:rPr>
-                <w:noProof/>
-                <w:webHidden/>
-              </w:rPr>
-              <w:instrText xml:space="preserve"> PAGEREF _Toc26633076 \h </w:instrText>
-            </w:r>
-            <w:r>
-              <w:rPr>
-                <w:noProof/>
-                <w:webHidden/>
-              </w:rPr>
-            </w:r>
-            <w:r>
-              <w:rPr>
-                <w:noProof/>
-                <w:webHidden/>
-              </w:rPr>
-              <w:fldChar w:fldCharType="separate"/>
-            </w:r>
-            <w:r>
-              <w:rPr>
-                <w:noProof/>
-                <w:webHidden/>
-              </w:rPr>
-              <w:t>6</w:t>
-            </w:r>
-            <w:r>
-              <w:rPr>
-                <w:noProof/>
-                <w:webHidden/>
-              </w:rPr>
-              <w:fldChar w:fldCharType="end"/>
-            </w:r>
-          </w:hyperlink>
-        </w:p>
-        <w:p>
-          <w:pPr>
-            <w:pStyle w:val="TOC3"/>
-            <w:tabs>
-              <w:tab w:val="right" w:leader="dot" w:pos="9638"/>
-            </w:tabs>
-            <w:rPr>
-              <w:rFonts w:eastAsiaTheme="minorEastAsia"/>
-              <w:noProof/>
-            </w:rPr>
-          </w:pPr>
-          <w:hyperlink w:anchor="_Toc26633077" w:history="1">
-            <w:r>
-              <w:rPr>
-                <w:rStyle w:val="Hyperlink"/>
-                <w:noProof/>
-              </w:rPr>
-              <w:t>Class - Sequence Usage Table</w:t>
-            </w:r>
-            <w:r>
-              <w:rPr>
-                <w:noProof/>
-                <w:webHidden/>
-              </w:rPr>
-              <w:tab/>
-            </w:r>
-            <w:r>
-              <w:rPr>
-                <w:noProof/>
-                <w:webHidden/>
-              </w:rPr>
-              <w:fldChar w:fldCharType="begin"/>
-            </w:r>
-            <w:r>
-              <w:rPr>
-                <w:noProof/>
-                <w:webHidden/>
-              </w:rPr>
-              <w:instrText xml:space="preserve"> PAGEREF _Toc26633077 \h </w:instrText>
-            </w:r>
-            <w:r>
-              <w:rPr>
-                <w:noProof/>
-                <w:webHidden/>
-              </w:rPr>
-            </w:r>
-            <w:r>
-              <w:rPr>
-                <w:noProof/>
-                <w:webHidden/>
-              </w:rPr>
-              <w:fldChar w:fldCharType="separate"/>
-            </w:r>
-            <w:r>
-              <w:rPr>
-                <w:noProof/>
-                <w:webHidden/>
-              </w:rPr>
-              <w:t>7</w:t>
+              <w:t>8</w:t>
             </w:r>
             <w:r>
               <w:rPr>
@@ -1115,13 +1182,13 @@
               <w:noProof/>
             </w:rPr>
           </w:pPr>
-          <w:hyperlink w:anchor="_Toc26633078" w:history="1">
+          <w:hyperlink w:anchor="_Toc26643965" w:history="1">
             <w:r>
               <w:rPr>
                 <w:rStyle w:val="Hyperlink"/>
                 <w:noProof/>
               </w:rPr>
-              <w:t>Ownership Report</w:t>
+              <w:t>Policy Regarding Plagiarism:</w:t>
             </w:r>
             <w:r>
               <w:rPr>
@@ -1142,7 +1209,7 @@
                 <w:noProof/>
                 <w:webHidden/>
               </w:rPr>
-              <w:instrText xml:space="preserve"> PAGEREF _Toc26633078 \h </w:instrText>
+              <w:instrText xml:space="preserve"> PAGEREF _Toc26643965 \h </w:instrText>
             </w:r>
             <w:r>
               <w:rPr>
@@ -1184,13 +1251,13 @@
               <w:noProof/>
             </w:rPr>
           </w:pPr>
-          <w:hyperlink w:anchor="_Toc26633079" w:history="1">
+          <w:hyperlink w:anchor="_Toc26643966" w:history="1">
             <w:r>
               <w:rPr>
                 <w:rStyle w:val="Hyperlink"/>
                 <w:noProof/>
               </w:rPr>
-              <w:t>Policy Regarding Plagiarism:</w:t>
+              <w:t>References</w:t>
             </w:r>
             <w:r>
               <w:rPr>
@@ -1211,7 +1278,7 @@
                 <w:noProof/>
                 <w:webHidden/>
               </w:rPr>
-              <w:instrText xml:space="preserve"> PAGEREF _Toc26633079 \h </w:instrText>
+              <w:instrText xml:space="preserve"> PAGEREF _Toc26643966 \h </w:instrText>
             </w:r>
             <w:r>
               <w:rPr>
@@ -1253,13 +1320,13 @@
               <w:noProof/>
             </w:rPr>
           </w:pPr>
-          <w:hyperlink w:anchor="_Toc26633080" w:history="1">
+          <w:hyperlink w:anchor="_Toc26643967" w:history="1">
             <w:r>
               <w:rPr>
                 <w:rStyle w:val="Hyperlink"/>
                 <w:noProof/>
               </w:rPr>
-              <w:t>References</w:t>
+              <w:t>Authors</w:t>
             </w:r>
             <w:r>
               <w:rPr>
@@ -1280,76 +1347,7 @@
                 <w:noProof/>
                 <w:webHidden/>
               </w:rPr>
-              <w:instrText xml:space="preserve"> PAGEREF _Toc26633080 \h </w:instrText>
-            </w:r>
-            <w:r>
-              <w:rPr>
-                <w:noProof/>
-                <w:webHidden/>
-              </w:rPr>
-            </w:r>
-            <w:r>
-              <w:rPr>
-                <w:noProof/>
-                <w:webHidden/>
-              </w:rPr>
-              <w:fldChar w:fldCharType="separate"/>
-            </w:r>
-            <w:r>
-              <w:rPr>
-                <w:noProof/>
-                <w:webHidden/>
-              </w:rPr>
-              <w:t>8</w:t>
-            </w:r>
-            <w:r>
-              <w:rPr>
-                <w:noProof/>
-                <w:webHidden/>
-              </w:rPr>
-              <w:fldChar w:fldCharType="end"/>
-            </w:r>
-          </w:hyperlink>
-        </w:p>
-        <w:p>
-          <w:pPr>
-            <w:pStyle w:val="TOC1"/>
-            <w:tabs>
-              <w:tab w:val="right" w:leader="dot" w:pos="9638"/>
-            </w:tabs>
-            <w:rPr>
-              <w:rFonts w:eastAsiaTheme="minorEastAsia"/>
-              <w:noProof/>
-            </w:rPr>
-          </w:pPr>
-          <w:hyperlink w:anchor="_Toc26633081" w:history="1">
-            <w:r>
-              <w:rPr>
-                <w:rStyle w:val="Hyperlink"/>
-                <w:noProof/>
-              </w:rPr>
-              <w:t>Authors</w:t>
-            </w:r>
-            <w:r>
-              <w:rPr>
-                <w:noProof/>
-                <w:webHidden/>
-              </w:rPr>
-              <w:tab/>
-            </w:r>
-            <w:r>
-              <w:rPr>
-                <w:noProof/>
-                <w:webHidden/>
-              </w:rPr>
-              <w:fldChar w:fldCharType="begin"/>
-            </w:r>
-            <w:r>
-              <w:rPr>
-                <w:noProof/>
-                <w:webHidden/>
-              </w:rPr>
-              <w:instrText xml:space="preserve"> PAGEREF _Toc26633081 \h </w:instrText>
+              <w:instrText xml:space="preserve"> PAGEREF _Toc26643967 \h </w:instrText>
             </w:r>
             <w:r>
               <w:rPr>
@@ -1421,14 +1419,14 @@
       <w:pPr>
         <w:pStyle w:val="Heading1"/>
       </w:pPr>
-      <w:bookmarkStart w:id="0" w:name="_Toc402452669"/>
-      <w:bookmarkStart w:id="1" w:name="_Toc26633070"/>
+      <w:bookmarkStart w:id="1" w:name="_Toc402452669"/>
+      <w:bookmarkStart w:id="2" w:name="_Toc26643957"/>
       <w:r>
         <w:lastRenderedPageBreak/>
         <w:t>Team</w:t>
       </w:r>
-      <w:bookmarkEnd w:id="0"/>
       <w:bookmarkEnd w:id="1"/>
+      <w:bookmarkEnd w:id="2"/>
     </w:p>
     <w:tbl>
       <w:tblPr>
@@ -1553,8 +1551,13 @@
             <w:tcW w:w="3121" w:type="dxa"/>
           </w:tcPr>
           <w:p>
-            <w:r>
-              <w:t>Adham Mamdouh</w:t>
+            <w:proofErr w:type="spellStart"/>
+            <w:r>
+              <w:t>Adham</w:t>
+            </w:r>
+            <w:proofErr w:type="spellEnd"/>
+            <w:r>
+              <w:t xml:space="preserve"> Mamdouh</w:t>
             </w:r>
           </w:p>
         </w:tc>
@@ -1628,9 +1631,11 @@
             <w:r>
               <w:t>-</w:t>
             </w:r>
+            <w:proofErr w:type="spellStart"/>
             <w:r>
               <w:t>dardery</w:t>
             </w:r>
+            <w:proofErr w:type="spellEnd"/>
           </w:p>
         </w:tc>
         <w:tc>
@@ -1638,12 +1643,16 @@
             <w:tcW w:w="3420" w:type="dxa"/>
           </w:tcPr>
           <w:p>
-            <w:r>
-              <w:rPr>
-                <w:color w:val="FF0000"/>
-                <w:highlight w:val="yellow"/>
-              </w:rPr>
-              <w:t>Write your Email</w:t>
+            <w:pPr>
+              <w:rPr>
+                <w:color w:val="000000" w:themeColor="text1"/>
+              </w:rPr>
+            </w:pPr>
+            <w:r>
+              <w:rPr>
+                <w:color w:val="000000" w:themeColor="text1"/>
+              </w:rPr>
+              <w:t>megadardery@yahoo.com</w:t>
             </w:r>
           </w:p>
         </w:tc>
@@ -1653,13 +1662,7 @@
           </w:tcPr>
           <w:p>
             <w:r>
-              <w:rPr>
-                <w:color w:val="FF0000"/>
-                <w:sz w:val="20"/>
-                <w:szCs w:val="20"/>
-                <w:highlight w:val="yellow"/>
-              </w:rPr>
-              <w:t>Write your number</w:t>
+              <w:t>01142078088</w:t>
             </w:r>
           </w:p>
         </w:tc>
@@ -1789,10 +1792,11 @@
       <w:pPr>
         <w:pStyle w:val="Heading1"/>
       </w:pPr>
-      <w:bookmarkStart w:id="2" w:name="_Toc26633071"/>
+      <w:bookmarkStart w:id="3" w:name="_Toc26643958"/>
       <w:r>
         <w:t>Document Purpose and Audience</w:t>
       </w:r>
+      <w:bookmarkEnd w:id="3"/>
     </w:p>
     <w:p>
       <w:pPr>
@@ -1841,25 +1845,25 @@
       <w:pPr>
         <w:pStyle w:val="Heading1"/>
       </w:pPr>
-      <w:bookmarkStart w:id="3" w:name="_Toc26633072"/>
+      <w:bookmarkStart w:id="4" w:name="_Toc26643959"/>
       <w:r>
         <w:lastRenderedPageBreak/>
         <w:t>System Models</w:t>
       </w:r>
-      <w:bookmarkEnd w:id="3"/>
+      <w:bookmarkEnd w:id="4"/>
     </w:p>
     <w:p>
       <w:pPr>
         <w:pStyle w:val="Heading2"/>
       </w:pPr>
-      <w:bookmarkStart w:id="4" w:name="_Toc26633073"/>
+      <w:bookmarkStart w:id="5" w:name="_Toc26643960"/>
       <w:r>
         <w:t xml:space="preserve">I.  </w:t>
       </w:r>
       <w:r>
         <w:t>System Decomposition</w:t>
       </w:r>
-      <w:bookmarkEnd w:id="4"/>
+      <w:bookmarkEnd w:id="5"/>
       <w:r>
         <w:t xml:space="preserve"> </w:t>
       </w:r>
@@ -1944,15 +1948,13 @@
       <w:pPr>
         <w:pStyle w:val="Heading2"/>
       </w:pPr>
-      <w:bookmarkStart w:id="5" w:name="_Toc26633074"/>
+      <w:bookmarkStart w:id="6" w:name="_Toc26643961"/>
       <w:r>
         <w:t xml:space="preserve">II. </w:t>
       </w:r>
       <w:r>
         <w:t>Class diagrams</w:t>
       </w:r>
-      <w:bookmarkStart w:id="6" w:name="_GoBack"/>
-      <w:bookmarkEnd w:id="5"/>
       <w:bookmarkEnd w:id="6"/>
     </w:p>
     <w:p>
@@ -1983,38 +1985,10 @@
             <v:path o:extrusionok="f" gradientshapeok="t" o:connecttype="rect"/>
             <o:lock v:ext="edit" aspectratio="t"/>
           </v:shapetype>
-          <v:shape id="_x0000_i1025" type="#_x0000_t75" style="width:480.2pt;height:222.9pt">
-            <v:imagedata r:id="rId10" o:title="ClassDiagramV2 (3) (4) (19).vpd (1)"/>
+          <v:shape id="_x0000_i1025" type="#_x0000_t75" style="width:480.75pt;height:222.75pt">
+            <v:imagedata r:id="rId10" o:title="ClassDiagramV2 (3) (4) (19)"/>
           </v:shape>
         </w:pict>
-      </w:r>
-    </w:p>
-    <w:p>
-      <w:pPr>
-        <w:pStyle w:val="ListParagraph"/>
-        <w:rPr>
-          <w:b/>
-          <w:bCs/>
-          <w:color w:val="C00000"/>
-        </w:rPr>
-      </w:pPr>
-    </w:p>
-    <w:p>
-      <w:pPr>
-        <w:pStyle w:val="ListParagraph"/>
-        <w:rPr>
-          <w:b/>
-          <w:bCs/>
-          <w:color w:val="C00000"/>
-        </w:rPr>
-      </w:pPr>
-      <w:r>
-        <w:rPr>
-          <w:b/>
-          <w:bCs/>
-          <w:color w:val="C00000"/>
-        </w:rPr>
-        <w:t xml:space="preserve">List down your classes and describe them </w:t>
       </w:r>
     </w:p>
     <w:tbl>
@@ -2039,10 +2013,10 @@
         <w:tblLook w:val="0000" w:firstRow="0" w:lastRow="0" w:firstColumn="0" w:lastColumn="0" w:noHBand="0" w:noVBand="0"/>
       </w:tblPr>
       <w:tblGrid>
-        <w:gridCol w:w="1440"/>
-        <w:gridCol w:w="1710"/>
-        <w:gridCol w:w="1710"/>
-        <w:gridCol w:w="3780"/>
+        <w:gridCol w:w="1260"/>
+        <w:gridCol w:w="1620"/>
+        <w:gridCol w:w="1350"/>
+        <w:gridCol w:w="4410"/>
       </w:tblGrid>
       <w:tr>
         <w:trPr>
@@ -2051,7 +2025,7 @@
         </w:trPr>
         <w:tc>
           <w:tcPr>
-            <w:tcW w:w="1440" w:type="dxa"/>
+            <w:tcW w:w="1260" w:type="dxa"/>
             <w:shd w:val="clear" w:color="auto" w:fill="E6E6E6"/>
             <w:vAlign w:val="center"/>
           </w:tcPr>
@@ -2072,6 +2046,7 @@
                 <w:sz w:val="22"/>
                 <w:szCs w:val="22"/>
               </w:rPr>
+              <w:lastRenderedPageBreak/>
               <w:t xml:space="preserve">Class </w:t>
             </w:r>
             <w:r>
@@ -2087,7 +2062,7 @@
         </w:tc>
         <w:tc>
           <w:tcPr>
-            <w:tcW w:w="1710" w:type="dxa"/>
+            <w:tcW w:w="1620" w:type="dxa"/>
             <w:shd w:val="clear" w:color="auto" w:fill="E6E6E6"/>
             <w:vAlign w:val="center"/>
           </w:tcPr>
@@ -2114,7 +2089,7 @@
         </w:tc>
         <w:tc>
           <w:tcPr>
-            <w:tcW w:w="1710" w:type="dxa"/>
+            <w:tcW w:w="1350" w:type="dxa"/>
             <w:shd w:val="clear" w:color="auto" w:fill="E6E6E6"/>
             <w:vAlign w:val="center"/>
           </w:tcPr>
@@ -2141,7 +2116,7 @@
         </w:tc>
         <w:tc>
           <w:tcPr>
-            <w:tcW w:w="3780" w:type="dxa"/>
+            <w:tcW w:w="4410" w:type="dxa"/>
             <w:shd w:val="clear" w:color="auto" w:fill="E6E6E6"/>
             <w:vAlign w:val="center"/>
           </w:tcPr>
@@ -2182,18 +2157,21 @@
         </w:trPr>
         <w:tc>
           <w:tcPr>
-            <w:tcW w:w="1440" w:type="dxa"/>
-            <w:vAlign w:val="center"/>
-          </w:tcPr>
-          <w:p>
-            <w:pPr>
-              <w:pStyle w:val="TableText"/>
-            </w:pPr>
-          </w:p>
-        </w:tc>
-        <w:tc>
-          <w:tcPr>
-            <w:tcW w:w="1710" w:type="dxa"/>
+            <w:tcW w:w="1260" w:type="dxa"/>
+            <w:vAlign w:val="center"/>
+          </w:tcPr>
+          <w:p>
+            <w:pPr>
+              <w:pStyle w:val="TableText"/>
+            </w:pPr>
+            <w:r>
+              <w:t>API-C1</w:t>
+            </w:r>
+          </w:p>
+        </w:tc>
+        <w:tc>
+          <w:tcPr>
+            <w:tcW w:w="1620" w:type="dxa"/>
             <w:shd w:val="clear" w:color="auto" w:fill="FFFFFF"/>
             <w:vAlign w:val="center"/>
           </w:tcPr>
@@ -2201,11 +2179,14 @@
             <w:pPr>
               <w:pStyle w:val="TableText"/>
             </w:pPr>
-          </w:p>
-        </w:tc>
-        <w:tc>
-          <w:tcPr>
-            <w:tcW w:w="1710" w:type="dxa"/>
+            <w:r>
+              <w:t>API</w:t>
+            </w:r>
+          </w:p>
+        </w:tc>
+        <w:tc>
+          <w:tcPr>
+            <w:tcW w:w="1350" w:type="dxa"/>
             <w:shd w:val="clear" w:color="auto" w:fill="FFFFFF"/>
             <w:vAlign w:val="center"/>
           </w:tcPr>
@@ -2213,21 +2194,1774 @@
             <w:pPr>
               <w:pStyle w:val="TableText"/>
             </w:pPr>
-          </w:p>
-        </w:tc>
-        <w:tc>
-          <w:tcPr>
-            <w:tcW w:w="3780" w:type="dxa"/>
-            <w:vAlign w:val="center"/>
-          </w:tcPr>
-          <w:p>
-            <w:pPr>
-              <w:pStyle w:val="TableText"/>
-            </w:pPr>
+            <w:r>
+              <w:t>API-P</w:t>
+            </w:r>
+          </w:p>
+        </w:tc>
+        <w:tc>
+          <w:tcPr>
+            <w:tcW w:w="4410" w:type="dxa"/>
+            <w:vAlign w:val="center"/>
+          </w:tcPr>
+          <w:p>
+            <w:pPr>
+              <w:pStyle w:val="TableText"/>
+            </w:pPr>
+            <w:r>
+              <w:t>This class responsible for managing the interface of system as logging in.</w:t>
+            </w:r>
+          </w:p>
+        </w:tc>
+      </w:tr>
+      <w:tr>
+        <w:trPr>
+          <w:cantSplit/>
+        </w:trPr>
+        <w:tc>
+          <w:tcPr>
+            <w:tcW w:w="1260" w:type="dxa"/>
+            <w:vAlign w:val="center"/>
+          </w:tcPr>
+          <w:p>
+            <w:pPr>
+              <w:pStyle w:val="TableText"/>
+            </w:pPr>
+            <w:r>
+              <w:t>Post-C1</w:t>
+            </w:r>
+          </w:p>
+        </w:tc>
+        <w:tc>
+          <w:tcPr>
+            <w:tcW w:w="1620" w:type="dxa"/>
+            <w:shd w:val="clear" w:color="auto" w:fill="FFFFFF"/>
+            <w:vAlign w:val="center"/>
+          </w:tcPr>
+          <w:p>
+            <w:pPr>
+              <w:pStyle w:val="TableText"/>
+            </w:pPr>
+            <w:proofErr w:type="spellStart"/>
+            <w:r>
+              <w:t>IPost</w:t>
+            </w:r>
+            <w:proofErr w:type="spellEnd"/>
+          </w:p>
+        </w:tc>
+        <w:tc>
+          <w:tcPr>
+            <w:tcW w:w="1350" w:type="dxa"/>
+            <w:shd w:val="clear" w:color="auto" w:fill="FFFFFF"/>
+            <w:vAlign w:val="center"/>
+          </w:tcPr>
+          <w:p>
+            <w:pPr>
+              <w:pStyle w:val="TableText"/>
+            </w:pPr>
+            <w:r>
+              <w:t>Post-P</w:t>
+            </w:r>
+          </w:p>
+        </w:tc>
+        <w:tc>
+          <w:tcPr>
+            <w:tcW w:w="4410" w:type="dxa"/>
+            <w:vAlign w:val="center"/>
+          </w:tcPr>
+          <w:p>
+            <w:pPr>
+              <w:pStyle w:val="TableText"/>
+            </w:pPr>
+            <w:r>
+              <w:t xml:space="preserve">Interface for </w:t>
+            </w:r>
+            <w:r>
+              <w:t>P</w:t>
+            </w:r>
+            <w:r>
+              <w:t>osting and its functions.</w:t>
+            </w:r>
+          </w:p>
+        </w:tc>
+      </w:tr>
+      <w:tr>
+        <w:trPr>
+          <w:cantSplit/>
+        </w:trPr>
+        <w:tc>
+          <w:tcPr>
+            <w:tcW w:w="1260" w:type="dxa"/>
+            <w:vAlign w:val="center"/>
+          </w:tcPr>
+          <w:p>
+            <w:pPr>
+              <w:pStyle w:val="TableText"/>
+            </w:pPr>
+            <w:r>
+              <w:t>Post-C</w:t>
+            </w:r>
+            <w:r>
+              <w:t>2</w:t>
+            </w:r>
+          </w:p>
+        </w:tc>
+        <w:tc>
+          <w:tcPr>
+            <w:tcW w:w="1620" w:type="dxa"/>
+            <w:shd w:val="clear" w:color="auto" w:fill="FFFFFF"/>
+            <w:vAlign w:val="center"/>
+          </w:tcPr>
+          <w:p>
+            <w:pPr>
+              <w:pStyle w:val="TableText"/>
+            </w:pPr>
+            <w:r>
+              <w:t>Post</w:t>
+            </w:r>
+          </w:p>
+        </w:tc>
+        <w:tc>
+          <w:tcPr>
+            <w:tcW w:w="1350" w:type="dxa"/>
+            <w:shd w:val="clear" w:color="auto" w:fill="FFFFFF"/>
+            <w:vAlign w:val="center"/>
+          </w:tcPr>
+          <w:p>
+            <w:pPr>
+              <w:pStyle w:val="TableText"/>
+            </w:pPr>
+            <w:r>
+              <w:t>Post-P</w:t>
+            </w:r>
+          </w:p>
+        </w:tc>
+        <w:tc>
+          <w:tcPr>
+            <w:tcW w:w="4410" w:type="dxa"/>
+            <w:vAlign w:val="center"/>
+          </w:tcPr>
+          <w:p>
+            <w:pPr>
+              <w:pStyle w:val="TableText"/>
+            </w:pPr>
+            <w:r>
+              <w:t xml:space="preserve">Implements all </w:t>
+            </w:r>
+            <w:r>
+              <w:t>P</w:t>
+            </w:r>
+            <w:r>
+              <w:t>osting functions as like post.</w:t>
+            </w:r>
+          </w:p>
+        </w:tc>
+      </w:tr>
+      <w:tr>
+        <w:trPr>
+          <w:cantSplit/>
+        </w:trPr>
+        <w:tc>
+          <w:tcPr>
+            <w:tcW w:w="1260" w:type="dxa"/>
+            <w:vAlign w:val="center"/>
+          </w:tcPr>
+          <w:p>
+            <w:pPr>
+              <w:pStyle w:val="TableText"/>
+            </w:pPr>
+            <w:r>
+              <w:t>Post-C</w:t>
+            </w:r>
+            <w:r>
+              <w:t>3</w:t>
+            </w:r>
+          </w:p>
+        </w:tc>
+        <w:tc>
+          <w:tcPr>
+            <w:tcW w:w="1620" w:type="dxa"/>
+            <w:shd w:val="clear" w:color="auto" w:fill="FFFFFF"/>
+            <w:vAlign w:val="center"/>
+          </w:tcPr>
+          <w:p>
+            <w:pPr>
+              <w:pStyle w:val="TableText"/>
+            </w:pPr>
+            <w:proofErr w:type="spellStart"/>
+            <w:r>
+              <w:t>SharedPost</w:t>
+            </w:r>
+            <w:proofErr w:type="spellEnd"/>
+          </w:p>
+        </w:tc>
+        <w:tc>
+          <w:tcPr>
+            <w:tcW w:w="1350" w:type="dxa"/>
+            <w:shd w:val="clear" w:color="auto" w:fill="FFFFFF"/>
+            <w:vAlign w:val="center"/>
+          </w:tcPr>
+          <w:p>
+            <w:pPr>
+              <w:pStyle w:val="TableText"/>
+            </w:pPr>
+            <w:r>
+              <w:t>Post-P</w:t>
+            </w:r>
+          </w:p>
+        </w:tc>
+        <w:tc>
+          <w:tcPr>
+            <w:tcW w:w="4410" w:type="dxa"/>
+            <w:vAlign w:val="center"/>
+          </w:tcPr>
+          <w:p>
+            <w:pPr>
+              <w:pStyle w:val="TableText"/>
+              <w:rPr>
+                <w:rFonts w:hint="cs"/>
+                <w:rtl/>
+                <w:lang w:bidi="ar-EG"/>
+              </w:rPr>
+            </w:pPr>
+            <w:r>
+              <w:rPr>
+                <w:sz w:val="16"/>
+                <w:szCs w:val="22"/>
+              </w:rPr>
+              <w:t>Shared Post that contains information of post and sharer.</w:t>
+            </w:r>
+          </w:p>
+        </w:tc>
+      </w:tr>
+      <w:tr>
+        <w:trPr>
+          <w:cantSplit/>
+        </w:trPr>
+        <w:tc>
+          <w:tcPr>
+            <w:tcW w:w="1260" w:type="dxa"/>
+            <w:vAlign w:val="center"/>
+          </w:tcPr>
+          <w:p>
+            <w:pPr>
+              <w:pStyle w:val="TableText"/>
+            </w:pPr>
+            <w:r>
+              <w:t>Comment-C1</w:t>
+            </w:r>
+          </w:p>
+        </w:tc>
+        <w:tc>
+          <w:tcPr>
+            <w:tcW w:w="1620" w:type="dxa"/>
+            <w:shd w:val="clear" w:color="auto" w:fill="FFFFFF"/>
+            <w:vAlign w:val="center"/>
+          </w:tcPr>
+          <w:p>
+            <w:pPr>
+              <w:pStyle w:val="TableText"/>
+            </w:pPr>
+            <w:proofErr w:type="spellStart"/>
+            <w:r>
+              <w:t>IComment</w:t>
+            </w:r>
+            <w:proofErr w:type="spellEnd"/>
+          </w:p>
+        </w:tc>
+        <w:tc>
+          <w:tcPr>
+            <w:tcW w:w="1350" w:type="dxa"/>
+            <w:shd w:val="clear" w:color="auto" w:fill="FFFFFF"/>
+            <w:vAlign w:val="center"/>
+          </w:tcPr>
+          <w:p>
+            <w:pPr>
+              <w:pStyle w:val="TableText"/>
+            </w:pPr>
+            <w:r>
+              <w:t>Comment-P</w:t>
+            </w:r>
+          </w:p>
+        </w:tc>
+        <w:tc>
+          <w:tcPr>
+            <w:tcW w:w="4410" w:type="dxa"/>
+            <w:vAlign w:val="center"/>
+          </w:tcPr>
+          <w:p>
+            <w:pPr>
+              <w:pStyle w:val="TableText"/>
+            </w:pPr>
+            <w:r>
+              <w:t xml:space="preserve">Interface for </w:t>
+            </w:r>
+            <w:r>
+              <w:t>C</w:t>
+            </w:r>
+            <w:r>
+              <w:t>ommenting</w:t>
+            </w:r>
+            <w:r>
+              <w:t xml:space="preserve"> and its functions.</w:t>
+            </w:r>
+          </w:p>
+        </w:tc>
+      </w:tr>
+      <w:tr>
+        <w:trPr>
+          <w:cantSplit/>
+        </w:trPr>
+        <w:tc>
+          <w:tcPr>
+            <w:tcW w:w="1260" w:type="dxa"/>
+            <w:vAlign w:val="center"/>
+          </w:tcPr>
+          <w:p>
+            <w:pPr>
+              <w:pStyle w:val="TableText"/>
+            </w:pPr>
+            <w:r>
+              <w:t>Comment-C</w:t>
+            </w:r>
+            <w:r>
+              <w:t>2</w:t>
+            </w:r>
+          </w:p>
+        </w:tc>
+        <w:tc>
+          <w:tcPr>
+            <w:tcW w:w="1620" w:type="dxa"/>
+            <w:shd w:val="clear" w:color="auto" w:fill="FFFFFF"/>
+            <w:vAlign w:val="center"/>
+          </w:tcPr>
+          <w:p>
+            <w:pPr>
+              <w:pStyle w:val="TableText"/>
+            </w:pPr>
+            <w:r>
+              <w:t>Comment</w:t>
+            </w:r>
+          </w:p>
+        </w:tc>
+        <w:tc>
+          <w:tcPr>
+            <w:tcW w:w="1350" w:type="dxa"/>
+            <w:shd w:val="clear" w:color="auto" w:fill="FFFFFF"/>
+            <w:vAlign w:val="center"/>
+          </w:tcPr>
+          <w:p>
+            <w:pPr>
+              <w:pStyle w:val="TableText"/>
+            </w:pPr>
+            <w:r>
+              <w:t>Comment-P</w:t>
+            </w:r>
+          </w:p>
+        </w:tc>
+        <w:tc>
+          <w:tcPr>
+            <w:tcW w:w="4410" w:type="dxa"/>
+            <w:vAlign w:val="center"/>
+          </w:tcPr>
+          <w:p>
+            <w:pPr>
+              <w:pStyle w:val="TableText"/>
+            </w:pPr>
+            <w:r>
+              <w:rPr>
+                <w:sz w:val="16"/>
+                <w:szCs w:val="22"/>
+              </w:rPr>
+              <w:t xml:space="preserve">Implements all </w:t>
+            </w:r>
+            <w:r>
+              <w:rPr>
+                <w:sz w:val="16"/>
+                <w:szCs w:val="22"/>
+              </w:rPr>
+              <w:t>C</w:t>
+            </w:r>
+            <w:r>
+              <w:rPr>
+                <w:sz w:val="16"/>
+                <w:szCs w:val="22"/>
+              </w:rPr>
+              <w:t>ommenting</w:t>
+            </w:r>
+            <w:r>
+              <w:rPr>
+                <w:sz w:val="16"/>
+                <w:szCs w:val="22"/>
+              </w:rPr>
+              <w:t xml:space="preserve"> functions as </w:t>
+            </w:r>
+            <w:r>
+              <w:rPr>
+                <w:sz w:val="16"/>
+                <w:szCs w:val="22"/>
+              </w:rPr>
+              <w:t>write comment</w:t>
+            </w:r>
+            <w:r>
+              <w:rPr>
+                <w:sz w:val="16"/>
+                <w:szCs w:val="22"/>
+              </w:rPr>
+              <w:t>.</w:t>
+            </w:r>
+          </w:p>
+        </w:tc>
+      </w:tr>
+      <w:tr>
+        <w:trPr>
+          <w:cantSplit/>
+        </w:trPr>
+        <w:tc>
+          <w:tcPr>
+            <w:tcW w:w="1260" w:type="dxa"/>
+            <w:vAlign w:val="center"/>
+          </w:tcPr>
+          <w:p>
+            <w:pPr>
+              <w:pStyle w:val="TableText"/>
+            </w:pPr>
+            <w:r>
+              <w:t>Hashtag-H1</w:t>
+            </w:r>
+          </w:p>
+        </w:tc>
+        <w:tc>
+          <w:tcPr>
+            <w:tcW w:w="1620" w:type="dxa"/>
+            <w:shd w:val="clear" w:color="auto" w:fill="FFFFFF"/>
+            <w:vAlign w:val="center"/>
+          </w:tcPr>
+          <w:p>
+            <w:pPr>
+              <w:pStyle w:val="TableText"/>
+            </w:pPr>
+            <w:proofErr w:type="spellStart"/>
+            <w:r>
+              <w:t>IHashtag</w:t>
+            </w:r>
+            <w:proofErr w:type="spellEnd"/>
+          </w:p>
+        </w:tc>
+        <w:tc>
+          <w:tcPr>
+            <w:tcW w:w="1350" w:type="dxa"/>
+            <w:shd w:val="clear" w:color="auto" w:fill="FFFFFF"/>
+            <w:vAlign w:val="center"/>
+          </w:tcPr>
+          <w:p>
+            <w:pPr>
+              <w:pStyle w:val="TableText"/>
+            </w:pPr>
+            <w:r>
+              <w:t>Hashtag-P</w:t>
+            </w:r>
+          </w:p>
+        </w:tc>
+        <w:tc>
+          <w:tcPr>
+            <w:tcW w:w="4410" w:type="dxa"/>
+            <w:vAlign w:val="center"/>
+          </w:tcPr>
+          <w:p>
+            <w:pPr>
+              <w:pStyle w:val="TableText"/>
+            </w:pPr>
+            <w:r>
+              <w:t xml:space="preserve">Interface for </w:t>
+            </w:r>
+            <w:r>
+              <w:t>H</w:t>
+            </w:r>
+            <w:r>
+              <w:t>ashtag</w:t>
+            </w:r>
+            <w:r>
+              <w:t xml:space="preserve"> and its functions.</w:t>
+            </w:r>
+          </w:p>
+        </w:tc>
+      </w:tr>
+      <w:tr>
+        <w:trPr>
+          <w:cantSplit/>
+        </w:trPr>
+        <w:tc>
+          <w:tcPr>
+            <w:tcW w:w="1260" w:type="dxa"/>
+            <w:vAlign w:val="center"/>
+          </w:tcPr>
+          <w:p>
+            <w:pPr>
+              <w:pStyle w:val="TableText"/>
+            </w:pPr>
+            <w:r>
+              <w:t>Hashtag-H</w:t>
+            </w:r>
+            <w:r>
+              <w:t>2</w:t>
+            </w:r>
+          </w:p>
+        </w:tc>
+        <w:tc>
+          <w:tcPr>
+            <w:tcW w:w="1620" w:type="dxa"/>
+            <w:shd w:val="clear" w:color="auto" w:fill="FFFFFF"/>
+            <w:vAlign w:val="center"/>
+          </w:tcPr>
+          <w:p>
+            <w:pPr>
+              <w:pStyle w:val="TableText"/>
+            </w:pPr>
+            <w:r>
+              <w:t>Hashtag</w:t>
+            </w:r>
+          </w:p>
+        </w:tc>
+        <w:tc>
+          <w:tcPr>
+            <w:tcW w:w="1350" w:type="dxa"/>
+            <w:shd w:val="clear" w:color="auto" w:fill="FFFFFF"/>
+            <w:vAlign w:val="center"/>
+          </w:tcPr>
+          <w:p>
+            <w:pPr>
+              <w:pStyle w:val="TableText"/>
+              <w:rPr>
+                <w:rFonts w:hint="cs"/>
+                <w:rtl/>
+                <w:lang w:bidi="ar-EG"/>
+              </w:rPr>
+            </w:pPr>
+            <w:r>
+              <w:t>Hashtag-P</w:t>
+            </w:r>
+          </w:p>
+        </w:tc>
+        <w:tc>
+          <w:tcPr>
+            <w:tcW w:w="4410" w:type="dxa"/>
+            <w:vAlign w:val="center"/>
+          </w:tcPr>
+          <w:p>
+            <w:pPr>
+              <w:pStyle w:val="TableText"/>
+            </w:pPr>
+            <w:r>
+              <w:rPr>
+                <w:sz w:val="16"/>
+                <w:szCs w:val="22"/>
+              </w:rPr>
+              <w:t xml:space="preserve">Implements </w:t>
+            </w:r>
+            <w:r>
+              <w:rPr>
+                <w:sz w:val="16"/>
+                <w:szCs w:val="22"/>
+              </w:rPr>
+              <w:t>H</w:t>
+            </w:r>
+            <w:r>
+              <w:rPr>
+                <w:sz w:val="16"/>
+                <w:szCs w:val="22"/>
+              </w:rPr>
+              <w:t>ashtag</w:t>
+            </w:r>
+            <w:r>
+              <w:rPr>
+                <w:sz w:val="16"/>
+                <w:szCs w:val="22"/>
+              </w:rPr>
+              <w:t xml:space="preserve"> functions as write </w:t>
+            </w:r>
+            <w:r>
+              <w:rPr>
+                <w:sz w:val="16"/>
+                <w:szCs w:val="22"/>
+              </w:rPr>
+              <w:t>setters and getters</w:t>
+            </w:r>
+            <w:r>
+              <w:rPr>
+                <w:sz w:val="16"/>
+                <w:szCs w:val="22"/>
+              </w:rPr>
+              <w:t>.</w:t>
+            </w:r>
+          </w:p>
+        </w:tc>
+      </w:tr>
+      <w:tr>
+        <w:trPr>
+          <w:cantSplit/>
+        </w:trPr>
+        <w:tc>
+          <w:tcPr>
+            <w:tcW w:w="1260" w:type="dxa"/>
+            <w:vAlign w:val="center"/>
+          </w:tcPr>
+          <w:p>
+            <w:pPr>
+              <w:pStyle w:val="TableText"/>
+            </w:pPr>
+            <w:r>
+              <w:t>User-U1</w:t>
+            </w:r>
+          </w:p>
+        </w:tc>
+        <w:tc>
+          <w:tcPr>
+            <w:tcW w:w="1620" w:type="dxa"/>
+            <w:shd w:val="clear" w:color="auto" w:fill="FFFFFF"/>
+            <w:vAlign w:val="center"/>
+          </w:tcPr>
+          <w:p>
+            <w:pPr>
+              <w:pStyle w:val="TableText"/>
+            </w:pPr>
+            <w:proofErr w:type="spellStart"/>
+            <w:r>
+              <w:t>IUserAccount</w:t>
+            </w:r>
+            <w:proofErr w:type="spellEnd"/>
+          </w:p>
+        </w:tc>
+        <w:tc>
+          <w:tcPr>
+            <w:tcW w:w="1350" w:type="dxa"/>
+            <w:shd w:val="clear" w:color="auto" w:fill="FFFFFF"/>
+            <w:vAlign w:val="center"/>
+          </w:tcPr>
+          <w:p>
+            <w:pPr>
+              <w:pStyle w:val="TableText"/>
+            </w:pPr>
+            <w:r>
+              <w:t>User-</w:t>
+            </w:r>
+            <w:r>
+              <w:t>P</w:t>
+            </w:r>
+          </w:p>
+        </w:tc>
+        <w:tc>
+          <w:tcPr>
+            <w:tcW w:w="4410" w:type="dxa"/>
+            <w:vAlign w:val="center"/>
+          </w:tcPr>
+          <w:p>
+            <w:pPr>
+              <w:pStyle w:val="TableText"/>
+            </w:pPr>
+            <w:r>
+              <w:t xml:space="preserve">Interface for </w:t>
+            </w:r>
+            <w:r>
+              <w:t>A</w:t>
+            </w:r>
+            <w:r>
+              <w:t>ccount and its functions.</w:t>
+            </w:r>
+          </w:p>
+        </w:tc>
+      </w:tr>
+      <w:tr>
+        <w:trPr>
+          <w:cantSplit/>
+        </w:trPr>
+        <w:tc>
+          <w:tcPr>
+            <w:tcW w:w="1260" w:type="dxa"/>
+            <w:vAlign w:val="center"/>
+          </w:tcPr>
+          <w:p>
+            <w:pPr>
+              <w:pStyle w:val="TableText"/>
+            </w:pPr>
+            <w:r>
+              <w:t>User-U</w:t>
+            </w:r>
+            <w:r>
+              <w:t>2</w:t>
+            </w:r>
+          </w:p>
+        </w:tc>
+        <w:tc>
+          <w:tcPr>
+            <w:tcW w:w="1620" w:type="dxa"/>
+            <w:shd w:val="clear" w:color="auto" w:fill="FFFFFF"/>
+            <w:vAlign w:val="center"/>
+          </w:tcPr>
+          <w:p>
+            <w:pPr>
+              <w:pStyle w:val="TableText"/>
+            </w:pPr>
+            <w:proofErr w:type="spellStart"/>
+            <w:r>
+              <w:t>UserAccount</w:t>
+            </w:r>
+            <w:proofErr w:type="spellEnd"/>
+          </w:p>
+        </w:tc>
+        <w:tc>
+          <w:tcPr>
+            <w:tcW w:w="1350" w:type="dxa"/>
+            <w:shd w:val="clear" w:color="auto" w:fill="FFFFFF"/>
+            <w:vAlign w:val="center"/>
+          </w:tcPr>
+          <w:p>
+            <w:pPr>
+              <w:pStyle w:val="TableText"/>
+            </w:pPr>
+            <w:r>
+              <w:t>User-P</w:t>
+            </w:r>
+          </w:p>
+        </w:tc>
+        <w:tc>
+          <w:tcPr>
+            <w:tcW w:w="4410" w:type="dxa"/>
+            <w:vAlign w:val="center"/>
+          </w:tcPr>
+          <w:p>
+            <w:pPr>
+              <w:pStyle w:val="TableText"/>
+            </w:pPr>
+            <w:r>
+              <w:t xml:space="preserve">Implements all </w:t>
+            </w:r>
+            <w:r>
+              <w:t>A</w:t>
+            </w:r>
+            <w:r>
+              <w:t>ccount functions as view account and editing it.</w:t>
+            </w:r>
+          </w:p>
+        </w:tc>
+      </w:tr>
+      <w:tr>
+        <w:trPr>
+          <w:cantSplit/>
+        </w:trPr>
+        <w:tc>
+          <w:tcPr>
+            <w:tcW w:w="1260" w:type="dxa"/>
+            <w:vAlign w:val="center"/>
+          </w:tcPr>
+          <w:p>
+            <w:pPr>
+              <w:pStyle w:val="TableText"/>
+            </w:pPr>
+            <w:r>
+              <w:t>User-U</w:t>
+            </w:r>
+            <w:r>
+              <w:t>3</w:t>
+            </w:r>
+          </w:p>
+        </w:tc>
+        <w:tc>
+          <w:tcPr>
+            <w:tcW w:w="1620" w:type="dxa"/>
+            <w:shd w:val="clear" w:color="auto" w:fill="FFFFFF"/>
+            <w:vAlign w:val="center"/>
+          </w:tcPr>
+          <w:p>
+            <w:pPr>
+              <w:pStyle w:val="TableText"/>
+            </w:pPr>
+            <w:proofErr w:type="spellStart"/>
+            <w:r>
+              <w:t>NormalUser</w:t>
+            </w:r>
+            <w:proofErr w:type="spellEnd"/>
+          </w:p>
+        </w:tc>
+        <w:tc>
+          <w:tcPr>
+            <w:tcW w:w="1350" w:type="dxa"/>
+            <w:shd w:val="clear" w:color="auto" w:fill="FFFFFF"/>
+            <w:vAlign w:val="center"/>
+          </w:tcPr>
+          <w:p>
+            <w:pPr>
+              <w:pStyle w:val="TableText"/>
+            </w:pPr>
+            <w:r>
+              <w:t>User-P</w:t>
+            </w:r>
+          </w:p>
+        </w:tc>
+        <w:tc>
+          <w:tcPr>
+            <w:tcW w:w="4410" w:type="dxa"/>
+            <w:vAlign w:val="center"/>
+          </w:tcPr>
+          <w:p>
+            <w:pPr>
+              <w:pStyle w:val="TableText"/>
+            </w:pPr>
+            <w:r>
+              <w:rPr>
+                <w:sz w:val="16"/>
+                <w:szCs w:val="22"/>
+              </w:rPr>
+              <w:t xml:space="preserve">Extends from </w:t>
+            </w:r>
+            <w:proofErr w:type="spellStart"/>
+            <w:r>
+              <w:rPr>
+                <w:sz w:val="16"/>
+                <w:szCs w:val="22"/>
+              </w:rPr>
+              <w:t>UserAccount</w:t>
+            </w:r>
+            <w:proofErr w:type="spellEnd"/>
+            <w:r>
+              <w:rPr>
+                <w:sz w:val="16"/>
+                <w:szCs w:val="22"/>
+              </w:rPr>
+              <w:t xml:space="preserve"> that defines a normal user.</w:t>
+            </w:r>
+          </w:p>
+        </w:tc>
+      </w:tr>
+      <w:tr>
+        <w:trPr>
+          <w:cantSplit/>
+        </w:trPr>
+        <w:tc>
+          <w:tcPr>
+            <w:tcW w:w="1260" w:type="dxa"/>
+            <w:vAlign w:val="center"/>
+          </w:tcPr>
+          <w:p>
+            <w:pPr>
+              <w:pStyle w:val="TableText"/>
+            </w:pPr>
+            <w:r>
+              <w:t>User-U</w:t>
+            </w:r>
+            <w:r>
+              <w:t>4</w:t>
+            </w:r>
+          </w:p>
+        </w:tc>
+        <w:tc>
+          <w:tcPr>
+            <w:tcW w:w="1620" w:type="dxa"/>
+            <w:shd w:val="clear" w:color="auto" w:fill="FFFFFF"/>
+            <w:vAlign w:val="center"/>
+          </w:tcPr>
+          <w:p>
+            <w:pPr>
+              <w:pStyle w:val="TableText"/>
+            </w:pPr>
+            <w:proofErr w:type="spellStart"/>
+            <w:r>
+              <w:t>SponsoredUser</w:t>
+            </w:r>
+            <w:proofErr w:type="spellEnd"/>
+          </w:p>
+        </w:tc>
+        <w:tc>
+          <w:tcPr>
+            <w:tcW w:w="1350" w:type="dxa"/>
+            <w:shd w:val="clear" w:color="auto" w:fill="FFFFFF"/>
+            <w:vAlign w:val="center"/>
+          </w:tcPr>
+          <w:p>
+            <w:pPr>
+              <w:pStyle w:val="TableText"/>
+            </w:pPr>
+            <w:r>
+              <w:t>User-P</w:t>
+            </w:r>
+          </w:p>
+        </w:tc>
+        <w:tc>
+          <w:tcPr>
+            <w:tcW w:w="4410" w:type="dxa"/>
+            <w:vAlign w:val="center"/>
+          </w:tcPr>
+          <w:p>
+            <w:pPr>
+              <w:pStyle w:val="TableText"/>
+            </w:pPr>
+            <w:r>
+              <w:rPr>
+                <w:sz w:val="16"/>
+                <w:szCs w:val="22"/>
+              </w:rPr>
+              <w:t xml:space="preserve">Extends from </w:t>
+            </w:r>
+            <w:proofErr w:type="spellStart"/>
+            <w:r>
+              <w:rPr>
+                <w:sz w:val="16"/>
+                <w:szCs w:val="22"/>
+              </w:rPr>
+              <w:t>UserAccount</w:t>
+            </w:r>
+            <w:proofErr w:type="spellEnd"/>
+            <w:r>
+              <w:rPr>
+                <w:sz w:val="16"/>
+                <w:szCs w:val="22"/>
+              </w:rPr>
+              <w:t xml:space="preserve"> that defines a </w:t>
+            </w:r>
+            <w:r>
+              <w:rPr>
+                <w:sz w:val="16"/>
+                <w:szCs w:val="22"/>
+              </w:rPr>
+              <w:t>sponsored</w:t>
+            </w:r>
+            <w:r>
+              <w:rPr>
+                <w:sz w:val="16"/>
+                <w:szCs w:val="22"/>
+              </w:rPr>
+              <w:t xml:space="preserve"> user.</w:t>
+            </w:r>
+          </w:p>
+        </w:tc>
+      </w:tr>
+      <w:tr>
+        <w:trPr>
+          <w:cantSplit/>
+        </w:trPr>
+        <w:tc>
+          <w:tcPr>
+            <w:tcW w:w="1260" w:type="dxa"/>
+            <w:vAlign w:val="center"/>
+          </w:tcPr>
+          <w:p>
+            <w:pPr>
+              <w:pStyle w:val="TableText"/>
+            </w:pPr>
+            <w:r>
+              <w:t>User-U</w:t>
+            </w:r>
+            <w:r>
+              <w:t>5</w:t>
+            </w:r>
+          </w:p>
+        </w:tc>
+        <w:tc>
+          <w:tcPr>
+            <w:tcW w:w="1620" w:type="dxa"/>
+            <w:shd w:val="clear" w:color="auto" w:fill="FFFFFF"/>
+            <w:vAlign w:val="center"/>
+          </w:tcPr>
+          <w:p>
+            <w:pPr>
+              <w:pStyle w:val="TableText"/>
+            </w:pPr>
+            <w:proofErr w:type="spellStart"/>
+            <w:r>
+              <w:t>GType</w:t>
+            </w:r>
+            <w:proofErr w:type="spellEnd"/>
+          </w:p>
+        </w:tc>
+        <w:tc>
+          <w:tcPr>
+            <w:tcW w:w="1350" w:type="dxa"/>
+            <w:shd w:val="clear" w:color="auto" w:fill="FFFFFF"/>
+            <w:vAlign w:val="center"/>
+          </w:tcPr>
+          <w:p>
+            <w:pPr>
+              <w:pStyle w:val="TableText"/>
+              <w:rPr>
+                <w:rFonts w:hint="cs"/>
+                <w:rtl/>
+                <w:lang w:bidi="ar-EG"/>
+              </w:rPr>
+            </w:pPr>
+            <w:r>
+              <w:t>User-P</w:t>
+            </w:r>
+          </w:p>
+        </w:tc>
+        <w:tc>
+          <w:tcPr>
+            <w:tcW w:w="4410" w:type="dxa"/>
+            <w:vAlign w:val="center"/>
+          </w:tcPr>
+          <w:p>
+            <w:pPr>
+              <w:pStyle w:val="TableText"/>
+            </w:pPr>
+            <w:proofErr w:type="spellStart"/>
+            <w:r>
+              <w:t>Enum</w:t>
+            </w:r>
+            <w:proofErr w:type="spellEnd"/>
+            <w:r>
+              <w:t xml:space="preserve"> to define the gender type of a user.</w:t>
+            </w:r>
+          </w:p>
+        </w:tc>
+      </w:tr>
+      <w:tr>
+        <w:trPr>
+          <w:cantSplit/>
+        </w:trPr>
+        <w:tc>
+          <w:tcPr>
+            <w:tcW w:w="1260" w:type="dxa"/>
+            <w:vAlign w:val="center"/>
+          </w:tcPr>
+          <w:p>
+            <w:pPr>
+              <w:pStyle w:val="TableText"/>
+            </w:pPr>
+            <w:r>
+              <w:t>Message-C1</w:t>
+            </w:r>
+          </w:p>
+        </w:tc>
+        <w:tc>
+          <w:tcPr>
+            <w:tcW w:w="1620" w:type="dxa"/>
+            <w:shd w:val="clear" w:color="auto" w:fill="FFFFFF"/>
+            <w:vAlign w:val="center"/>
+          </w:tcPr>
+          <w:p>
+            <w:pPr>
+              <w:pStyle w:val="TableText"/>
+            </w:pPr>
+            <w:r>
+              <w:t>IMessage</w:t>
+            </w:r>
+          </w:p>
+        </w:tc>
+        <w:tc>
+          <w:tcPr>
+            <w:tcW w:w="1350" w:type="dxa"/>
+            <w:shd w:val="clear" w:color="auto" w:fill="FFFFFF"/>
+            <w:vAlign w:val="center"/>
+          </w:tcPr>
+          <w:p>
+            <w:pPr>
+              <w:pStyle w:val="TableText"/>
+            </w:pPr>
+            <w:r>
+              <w:t>Message-P</w:t>
+            </w:r>
+          </w:p>
+        </w:tc>
+        <w:tc>
+          <w:tcPr>
+            <w:tcW w:w="4410" w:type="dxa"/>
+            <w:vAlign w:val="center"/>
+          </w:tcPr>
+          <w:p>
+            <w:pPr>
+              <w:pStyle w:val="TableText"/>
+            </w:pPr>
+            <w:r>
+              <w:t xml:space="preserve">Interface for </w:t>
+            </w:r>
+            <w:r>
+              <w:t>messaging</w:t>
+            </w:r>
+            <w:r>
+              <w:t xml:space="preserve"> and its functions.</w:t>
+            </w:r>
+          </w:p>
+        </w:tc>
+      </w:tr>
+      <w:tr>
+        <w:trPr>
+          <w:cantSplit/>
+        </w:trPr>
+        <w:tc>
+          <w:tcPr>
+            <w:tcW w:w="1260" w:type="dxa"/>
+            <w:vAlign w:val="center"/>
+          </w:tcPr>
+          <w:p>
+            <w:pPr>
+              <w:pStyle w:val="TableText"/>
+            </w:pPr>
+            <w:r>
+              <w:t>Message-C</w:t>
+            </w:r>
+            <w:r>
+              <w:t>2</w:t>
+            </w:r>
+          </w:p>
+        </w:tc>
+        <w:tc>
+          <w:tcPr>
+            <w:tcW w:w="1620" w:type="dxa"/>
+            <w:shd w:val="clear" w:color="auto" w:fill="FFFFFF"/>
+            <w:vAlign w:val="center"/>
+          </w:tcPr>
+          <w:p>
+            <w:pPr>
+              <w:pStyle w:val="TableText"/>
+            </w:pPr>
+            <w:r>
+              <w:t>Message</w:t>
+            </w:r>
+          </w:p>
+        </w:tc>
+        <w:tc>
+          <w:tcPr>
+            <w:tcW w:w="1350" w:type="dxa"/>
+            <w:shd w:val="clear" w:color="auto" w:fill="FFFFFF"/>
+            <w:vAlign w:val="center"/>
+          </w:tcPr>
+          <w:p>
+            <w:pPr>
+              <w:pStyle w:val="TableText"/>
+            </w:pPr>
+            <w:r>
+              <w:t>Message-P</w:t>
+            </w:r>
+          </w:p>
+        </w:tc>
+        <w:tc>
+          <w:tcPr>
+            <w:tcW w:w="4410" w:type="dxa"/>
+            <w:vAlign w:val="center"/>
+          </w:tcPr>
+          <w:p>
+            <w:pPr>
+              <w:pStyle w:val="TableText"/>
+            </w:pPr>
+            <w:r>
+              <w:t xml:space="preserve">Implements </w:t>
+            </w:r>
+            <w:r>
+              <w:t>M</w:t>
+            </w:r>
+            <w:r>
+              <w:t>essage functions like send message.</w:t>
+            </w:r>
+          </w:p>
+        </w:tc>
+      </w:tr>
+      <w:tr>
+        <w:trPr>
+          <w:cantSplit/>
+        </w:trPr>
+        <w:tc>
+          <w:tcPr>
+            <w:tcW w:w="1260" w:type="dxa"/>
+            <w:vAlign w:val="center"/>
+          </w:tcPr>
+          <w:p>
+            <w:pPr>
+              <w:pStyle w:val="TableText"/>
+            </w:pPr>
+            <w:r>
+              <w:t>Message-C</w:t>
+            </w:r>
+            <w:r>
+              <w:t>3</w:t>
+            </w:r>
+          </w:p>
+        </w:tc>
+        <w:tc>
+          <w:tcPr>
+            <w:tcW w:w="1620" w:type="dxa"/>
+            <w:shd w:val="clear" w:color="auto" w:fill="FFFFFF"/>
+            <w:vAlign w:val="center"/>
+          </w:tcPr>
+          <w:p>
+            <w:pPr>
+              <w:pStyle w:val="TableText"/>
+            </w:pPr>
+            <w:proofErr w:type="spellStart"/>
+            <w:r>
+              <w:t>PresonalMessage</w:t>
+            </w:r>
+            <w:proofErr w:type="spellEnd"/>
+          </w:p>
+        </w:tc>
+        <w:tc>
+          <w:tcPr>
+            <w:tcW w:w="1350" w:type="dxa"/>
+            <w:shd w:val="clear" w:color="auto" w:fill="FFFFFF"/>
+            <w:vAlign w:val="center"/>
+          </w:tcPr>
+          <w:p>
+            <w:pPr>
+              <w:pStyle w:val="TableText"/>
+            </w:pPr>
+            <w:r>
+              <w:t>Message-P</w:t>
+            </w:r>
+          </w:p>
+        </w:tc>
+        <w:tc>
+          <w:tcPr>
+            <w:tcW w:w="4410" w:type="dxa"/>
+            <w:vAlign w:val="center"/>
+          </w:tcPr>
+          <w:p>
+            <w:pPr>
+              <w:pStyle w:val="TableText"/>
+            </w:pPr>
+            <w:r>
+              <w:t xml:space="preserve">Extends from </w:t>
+            </w:r>
+            <w:r>
+              <w:t>M</w:t>
+            </w:r>
+            <w:r>
+              <w:t>essage that define personal message (message sent to one user).</w:t>
+            </w:r>
+          </w:p>
+        </w:tc>
+      </w:tr>
+      <w:tr>
+        <w:trPr>
+          <w:cantSplit/>
+        </w:trPr>
+        <w:tc>
+          <w:tcPr>
+            <w:tcW w:w="1260" w:type="dxa"/>
+            <w:vAlign w:val="center"/>
+          </w:tcPr>
+          <w:p>
+            <w:pPr>
+              <w:pStyle w:val="TableText"/>
+            </w:pPr>
+            <w:r>
+              <w:t>Message-C</w:t>
+            </w:r>
+            <w:r>
+              <w:t>4</w:t>
+            </w:r>
+          </w:p>
+        </w:tc>
+        <w:tc>
+          <w:tcPr>
+            <w:tcW w:w="1620" w:type="dxa"/>
+            <w:shd w:val="clear" w:color="auto" w:fill="FFFFFF"/>
+            <w:vAlign w:val="center"/>
+          </w:tcPr>
+          <w:p>
+            <w:pPr>
+              <w:pStyle w:val="TableText"/>
+            </w:pPr>
+            <w:proofErr w:type="spellStart"/>
+            <w:r>
+              <w:t>GroupMessage</w:t>
+            </w:r>
+            <w:proofErr w:type="spellEnd"/>
+          </w:p>
+        </w:tc>
+        <w:tc>
+          <w:tcPr>
+            <w:tcW w:w="1350" w:type="dxa"/>
+            <w:shd w:val="clear" w:color="auto" w:fill="FFFFFF"/>
+            <w:vAlign w:val="center"/>
+          </w:tcPr>
+          <w:p>
+            <w:pPr>
+              <w:pStyle w:val="TableText"/>
+            </w:pPr>
+            <w:r>
+              <w:t>Message-P</w:t>
+            </w:r>
+          </w:p>
+        </w:tc>
+        <w:tc>
+          <w:tcPr>
+            <w:tcW w:w="4410" w:type="dxa"/>
+            <w:vAlign w:val="center"/>
+          </w:tcPr>
+          <w:p>
+            <w:pPr>
+              <w:pStyle w:val="TableText"/>
+            </w:pPr>
+            <w:r>
+              <w:t xml:space="preserve">Extends from </w:t>
+            </w:r>
+            <w:r>
+              <w:t>M</w:t>
+            </w:r>
+            <w:r>
+              <w:t xml:space="preserve">essage that define </w:t>
+            </w:r>
+            <w:r>
+              <w:t>group</w:t>
+            </w:r>
+            <w:r>
+              <w:t xml:space="preserve"> message (message sent to </w:t>
+            </w:r>
+            <w:r>
+              <w:t xml:space="preserve">group of </w:t>
+            </w:r>
+            <w:r>
+              <w:t>user</w:t>
+            </w:r>
+            <w:r>
+              <w:t>s</w:t>
+            </w:r>
+            <w:r>
+              <w:t>).</w:t>
+            </w:r>
+          </w:p>
+        </w:tc>
+      </w:tr>
+      <w:tr>
+        <w:trPr>
+          <w:cantSplit/>
+        </w:trPr>
+        <w:tc>
+          <w:tcPr>
+            <w:tcW w:w="1260" w:type="dxa"/>
+            <w:vAlign w:val="center"/>
+          </w:tcPr>
+          <w:p>
+            <w:pPr>
+              <w:pStyle w:val="TableText"/>
+            </w:pPr>
+            <w:r>
+              <w:t>Page-C1</w:t>
+            </w:r>
+          </w:p>
+        </w:tc>
+        <w:tc>
+          <w:tcPr>
+            <w:tcW w:w="1620" w:type="dxa"/>
+            <w:shd w:val="clear" w:color="auto" w:fill="FFFFFF"/>
+            <w:vAlign w:val="center"/>
+          </w:tcPr>
+          <w:p>
+            <w:pPr>
+              <w:pStyle w:val="TableText"/>
+            </w:pPr>
+            <w:proofErr w:type="spellStart"/>
+            <w:r>
+              <w:t>IPage</w:t>
+            </w:r>
+            <w:proofErr w:type="spellEnd"/>
+          </w:p>
+        </w:tc>
+        <w:tc>
+          <w:tcPr>
+            <w:tcW w:w="1350" w:type="dxa"/>
+            <w:shd w:val="clear" w:color="auto" w:fill="FFFFFF"/>
+            <w:vAlign w:val="center"/>
+          </w:tcPr>
+          <w:p>
+            <w:pPr>
+              <w:pStyle w:val="TableText"/>
+            </w:pPr>
+            <w:r>
+              <w:t>Page-P</w:t>
+            </w:r>
+          </w:p>
+        </w:tc>
+        <w:tc>
+          <w:tcPr>
+            <w:tcW w:w="4410" w:type="dxa"/>
+            <w:vAlign w:val="center"/>
+          </w:tcPr>
+          <w:p>
+            <w:pPr>
+              <w:pStyle w:val="TableText"/>
+            </w:pPr>
+            <w:r>
+              <w:t xml:space="preserve">Interface for </w:t>
+            </w:r>
+            <w:r>
+              <w:t>Pages</w:t>
+            </w:r>
+            <w:r>
+              <w:t xml:space="preserve"> and </w:t>
+            </w:r>
+            <w:r>
+              <w:t>their</w:t>
+            </w:r>
+            <w:r>
+              <w:t xml:space="preserve"> functions.</w:t>
+            </w:r>
+          </w:p>
+        </w:tc>
+      </w:tr>
+      <w:tr>
+        <w:trPr>
+          <w:cantSplit/>
+        </w:trPr>
+        <w:tc>
+          <w:tcPr>
+            <w:tcW w:w="1260" w:type="dxa"/>
+            <w:vAlign w:val="center"/>
+          </w:tcPr>
+          <w:p>
+            <w:pPr>
+              <w:pStyle w:val="TableText"/>
+            </w:pPr>
+            <w:r>
+              <w:t>Page-C</w:t>
+            </w:r>
+            <w:r>
+              <w:t>2</w:t>
+            </w:r>
+          </w:p>
+        </w:tc>
+        <w:tc>
+          <w:tcPr>
+            <w:tcW w:w="1620" w:type="dxa"/>
+            <w:shd w:val="clear" w:color="auto" w:fill="FFFFFF"/>
+            <w:vAlign w:val="center"/>
+          </w:tcPr>
+          <w:p>
+            <w:pPr>
+              <w:pStyle w:val="TableText"/>
+            </w:pPr>
+            <w:r>
+              <w:t>Page</w:t>
+            </w:r>
+          </w:p>
+        </w:tc>
+        <w:tc>
+          <w:tcPr>
+            <w:tcW w:w="1350" w:type="dxa"/>
+            <w:shd w:val="clear" w:color="auto" w:fill="FFFFFF"/>
+            <w:vAlign w:val="center"/>
+          </w:tcPr>
+          <w:p>
+            <w:pPr>
+              <w:pStyle w:val="TableText"/>
+            </w:pPr>
+            <w:r>
+              <w:t>Page-P</w:t>
+            </w:r>
+          </w:p>
+        </w:tc>
+        <w:tc>
+          <w:tcPr>
+            <w:tcW w:w="4410" w:type="dxa"/>
+            <w:vAlign w:val="center"/>
+          </w:tcPr>
+          <w:p>
+            <w:pPr>
+              <w:pStyle w:val="TableText"/>
+            </w:pPr>
+            <w:r>
+              <w:t xml:space="preserve">Implements </w:t>
+            </w:r>
+            <w:r>
+              <w:t>Page</w:t>
+            </w:r>
+            <w:r>
+              <w:t xml:space="preserve"> functions like </w:t>
+            </w:r>
+            <w:r>
+              <w:t>Add Admin</w:t>
+            </w:r>
+            <w:r>
+              <w:t>.</w:t>
+            </w:r>
+          </w:p>
+        </w:tc>
+      </w:tr>
+      <w:tr>
+        <w:trPr>
+          <w:cantSplit/>
+        </w:trPr>
+        <w:tc>
+          <w:tcPr>
+            <w:tcW w:w="1260" w:type="dxa"/>
+            <w:vAlign w:val="center"/>
+          </w:tcPr>
+          <w:p>
+            <w:pPr>
+              <w:pStyle w:val="TableText"/>
+            </w:pPr>
+            <w:r>
+              <w:t>Group-C1</w:t>
+            </w:r>
+          </w:p>
+        </w:tc>
+        <w:tc>
+          <w:tcPr>
+            <w:tcW w:w="1620" w:type="dxa"/>
+            <w:shd w:val="clear" w:color="auto" w:fill="FFFFFF"/>
+            <w:vAlign w:val="center"/>
+          </w:tcPr>
+          <w:p>
+            <w:pPr>
+              <w:pStyle w:val="TableText"/>
+            </w:pPr>
+            <w:proofErr w:type="spellStart"/>
+            <w:r>
+              <w:t>IGroup</w:t>
+            </w:r>
+            <w:proofErr w:type="spellEnd"/>
+          </w:p>
+        </w:tc>
+        <w:tc>
+          <w:tcPr>
+            <w:tcW w:w="1350" w:type="dxa"/>
+            <w:shd w:val="clear" w:color="auto" w:fill="FFFFFF"/>
+            <w:vAlign w:val="center"/>
+          </w:tcPr>
+          <w:p>
+            <w:pPr>
+              <w:pStyle w:val="TableText"/>
+            </w:pPr>
+            <w:r>
+              <w:t>Group-P</w:t>
+            </w:r>
+          </w:p>
+        </w:tc>
+        <w:tc>
+          <w:tcPr>
+            <w:tcW w:w="4410" w:type="dxa"/>
+            <w:vAlign w:val="center"/>
+          </w:tcPr>
+          <w:p>
+            <w:pPr>
+              <w:pStyle w:val="TableText"/>
+            </w:pPr>
+            <w:r>
+              <w:t>Interface for Groups and their functions.</w:t>
+            </w:r>
+          </w:p>
+        </w:tc>
+      </w:tr>
+      <w:tr>
+        <w:trPr>
+          <w:cantSplit/>
+        </w:trPr>
+        <w:tc>
+          <w:tcPr>
+            <w:tcW w:w="1260" w:type="dxa"/>
+            <w:vAlign w:val="center"/>
+          </w:tcPr>
+          <w:p>
+            <w:pPr>
+              <w:pStyle w:val="TableText"/>
+            </w:pPr>
+            <w:r>
+              <w:t>Group-C</w:t>
+            </w:r>
+            <w:r>
+              <w:t>2</w:t>
+            </w:r>
+          </w:p>
+        </w:tc>
+        <w:tc>
+          <w:tcPr>
+            <w:tcW w:w="1620" w:type="dxa"/>
+            <w:shd w:val="clear" w:color="auto" w:fill="FFFFFF"/>
+            <w:vAlign w:val="center"/>
+          </w:tcPr>
+          <w:p>
+            <w:pPr>
+              <w:pStyle w:val="TableText"/>
+            </w:pPr>
+            <w:r>
+              <w:t>Group</w:t>
+            </w:r>
+          </w:p>
+        </w:tc>
+        <w:tc>
+          <w:tcPr>
+            <w:tcW w:w="1350" w:type="dxa"/>
+            <w:shd w:val="clear" w:color="auto" w:fill="FFFFFF"/>
+            <w:vAlign w:val="center"/>
+          </w:tcPr>
+          <w:p>
+            <w:pPr>
+              <w:pStyle w:val="TableText"/>
+            </w:pPr>
+            <w:r>
+              <w:t>Group-P</w:t>
+            </w:r>
+          </w:p>
+        </w:tc>
+        <w:tc>
+          <w:tcPr>
+            <w:tcW w:w="4410" w:type="dxa"/>
+            <w:vAlign w:val="center"/>
+          </w:tcPr>
+          <w:p>
+            <w:pPr>
+              <w:pStyle w:val="TableText"/>
+            </w:pPr>
+            <w:r>
+              <w:t>Implements Group functions as Add Admin.</w:t>
+            </w:r>
+          </w:p>
+        </w:tc>
+      </w:tr>
+      <w:tr>
+        <w:trPr>
+          <w:cantSplit/>
+        </w:trPr>
+        <w:tc>
+          <w:tcPr>
+            <w:tcW w:w="1260" w:type="dxa"/>
+            <w:vAlign w:val="center"/>
+          </w:tcPr>
+          <w:p>
+            <w:pPr>
+              <w:pStyle w:val="TableText"/>
+            </w:pPr>
+            <w:r>
+              <w:t>Group-C</w:t>
+            </w:r>
+            <w:r>
+              <w:t>3</w:t>
+            </w:r>
+          </w:p>
+        </w:tc>
+        <w:tc>
+          <w:tcPr>
+            <w:tcW w:w="1620" w:type="dxa"/>
+            <w:shd w:val="clear" w:color="auto" w:fill="FFFFFF"/>
+            <w:vAlign w:val="center"/>
+          </w:tcPr>
+          <w:p>
+            <w:pPr>
+              <w:pStyle w:val="TableText"/>
+            </w:pPr>
+            <w:proofErr w:type="spellStart"/>
+            <w:r>
+              <w:t>OpenGroup</w:t>
+            </w:r>
+            <w:proofErr w:type="spellEnd"/>
+          </w:p>
+        </w:tc>
+        <w:tc>
+          <w:tcPr>
+            <w:tcW w:w="1350" w:type="dxa"/>
+            <w:shd w:val="clear" w:color="auto" w:fill="FFFFFF"/>
+            <w:vAlign w:val="center"/>
+          </w:tcPr>
+          <w:p>
+            <w:pPr>
+              <w:pStyle w:val="TableText"/>
+            </w:pPr>
+            <w:r>
+              <w:t>Group-P</w:t>
+            </w:r>
+          </w:p>
+        </w:tc>
+        <w:tc>
+          <w:tcPr>
+            <w:tcW w:w="4410" w:type="dxa"/>
+            <w:vAlign w:val="center"/>
+          </w:tcPr>
+          <w:p>
+            <w:pPr>
+              <w:pStyle w:val="TableText"/>
+            </w:pPr>
+            <w:r>
+              <w:t>Default group type that has members and posts and any member can join it anytime.</w:t>
+            </w:r>
+          </w:p>
+        </w:tc>
+      </w:tr>
+      <w:tr>
+        <w:trPr>
+          <w:cantSplit/>
+        </w:trPr>
+        <w:tc>
+          <w:tcPr>
+            <w:tcW w:w="1260" w:type="dxa"/>
+            <w:vAlign w:val="center"/>
+          </w:tcPr>
+          <w:p>
+            <w:pPr>
+              <w:pStyle w:val="TableText"/>
+            </w:pPr>
+            <w:r>
+              <w:t>Group-C</w:t>
+            </w:r>
+            <w:r>
+              <w:t>4</w:t>
+            </w:r>
+          </w:p>
+        </w:tc>
+        <w:tc>
+          <w:tcPr>
+            <w:tcW w:w="1620" w:type="dxa"/>
+            <w:shd w:val="clear" w:color="auto" w:fill="FFFFFF"/>
+            <w:vAlign w:val="center"/>
+          </w:tcPr>
+          <w:p>
+            <w:pPr>
+              <w:pStyle w:val="TableText"/>
+            </w:pPr>
+            <w:proofErr w:type="spellStart"/>
+            <w:r>
+              <w:t>ClosedGroup</w:t>
+            </w:r>
+            <w:proofErr w:type="spellEnd"/>
+          </w:p>
+        </w:tc>
+        <w:tc>
+          <w:tcPr>
+            <w:tcW w:w="1350" w:type="dxa"/>
+            <w:shd w:val="clear" w:color="auto" w:fill="FFFFFF"/>
+            <w:vAlign w:val="center"/>
+          </w:tcPr>
+          <w:p>
+            <w:pPr>
+              <w:pStyle w:val="TableText"/>
+            </w:pPr>
+            <w:r>
+              <w:t>Group-P</w:t>
+            </w:r>
+          </w:p>
+        </w:tc>
+        <w:tc>
+          <w:tcPr>
+            <w:tcW w:w="4410" w:type="dxa"/>
+            <w:vAlign w:val="center"/>
+          </w:tcPr>
+          <w:p>
+            <w:pPr>
+              <w:pStyle w:val="TableText"/>
+            </w:pPr>
+            <w:r>
+              <w:t>Differs from open group in where member cannot join it unless an admin accepts it.</w:t>
+            </w:r>
           </w:p>
         </w:tc>
       </w:tr>
     </w:tbl>
+    <w:p>
+      <w:pPr>
+        <w:pStyle w:val="Heading2"/>
+      </w:pPr>
+    </w:p>
+    <w:p>
+      <w:pPr>
+        <w:pStyle w:val="Heading2"/>
+      </w:pPr>
+      <w:bookmarkStart w:id="7" w:name="_Toc26643962"/>
+      <w:r>
+        <w:lastRenderedPageBreak/>
+        <w:t xml:space="preserve">III. </w:t>
+      </w:r>
+      <w:r>
+        <w:t>Sequence diagrams</w:t>
+      </w:r>
+      <w:bookmarkEnd w:id="7"/>
+    </w:p>
     <w:p>
       <w:pPr>
         <w:pStyle w:val="ListParagraph"/>
@@ -2247,7 +3981,63 @@
           <w:bCs/>
           <w:color w:val="C00000"/>
         </w:rPr>
-        <w:t>In the above table make sure that each class belongs to a subsystem.</w:t>
+        <w:t xml:space="preserve">List Sequence </w:t>
+      </w:r>
+      <w:r>
+        <w:rPr>
+          <w:b/>
+          <w:bCs/>
+          <w:color w:val="C00000"/>
+        </w:rPr>
+        <w:t>diagrams</w:t>
+      </w:r>
+      <w:r>
+        <w:rPr>
+          <w:b/>
+          <w:bCs/>
+          <w:color w:val="C00000"/>
+        </w:rPr>
+        <w:t xml:space="preserve"> for all </w:t>
+      </w:r>
+      <w:r>
+        <w:rPr>
+          <w:b/>
+          <w:bCs/>
+          <w:color w:val="C00000"/>
+        </w:rPr>
+        <w:t>requirements</w:t>
+      </w:r>
+      <w:r>
+        <w:rPr>
+          <w:b/>
+          <w:bCs/>
+          <w:color w:val="C00000"/>
+        </w:rPr>
+        <w:t>.</w:t>
+      </w:r>
+      <w:r>
+        <w:rPr>
+          <w:b/>
+          <w:bCs/>
+          <w:color w:val="C00000"/>
+        </w:rPr>
+        <w:t xml:space="preserve"> Provide </w:t>
+      </w:r>
+      <w:r>
+        <w:rPr>
+          <w:b/>
+          <w:bCs/>
+          <w:color w:val="C00000"/>
+        </w:rPr>
+        <w:t xml:space="preserve">for </w:t>
+      </w:r>
+      <w:r>
+        <w:rPr>
+          <w:b/>
+          <w:bCs/>
+          <w:color w:val="C00000"/>
+        </w:rPr>
+        <w:t>each Sequence an ID.</w:t>
       </w:r>
     </w:p>
     <w:p>
@@ -2269,24 +4059,8 @@
           <w:bCs/>
           <w:color w:val="C00000"/>
         </w:rPr>
-        <w:t>In the above table ALL classes should belong to subsystems. And each subsystem should at least contain one class.</w:t>
-      </w:r>
-    </w:p>
-    <w:p>
-      <w:pPr>
-        <w:pStyle w:val="Heading3"/>
-        <w:rPr>
-          <w:color w:val="4F81BD" w:themeColor="accent1"/>
-        </w:rPr>
-      </w:pPr>
-      <w:bookmarkStart w:id="7" w:name="_Toc26633075"/>
-      <w:r>
-        <w:rPr>
-          <w:color w:val="4F81BD" w:themeColor="accent1"/>
-        </w:rPr>
-        <w:t>Important Algorithm</w:t>
-      </w:r>
-      <w:bookmarkEnd w:id="7"/>
+        <w:t>Usually each use case is represented by a sequence diagram or more.</w:t>
+      </w:r>
     </w:p>
     <w:p>
       <w:pPr>
@@ -2307,7 +4081,7 @@
           <w:bCs/>
           <w:color w:val="C00000"/>
         </w:rPr>
-        <w:t>If any method</w:t>
+        <w:t>Overall</w:t>
       </w:r>
       <w:r>
         <w:rPr>
@@ -2315,7 +4089,7 @@
           <w:bCs/>
           <w:color w:val="C00000"/>
         </w:rPr>
-        <w:t xml:space="preserve"> in a class</w:t>
+        <w:t>, all the diagrams should repre</w:t>
       </w:r>
       <w:r>
         <w:rPr>
@@ -2323,21 +4097,24 @@
           <w:bCs/>
           <w:color w:val="C00000"/>
         </w:rPr>
-        <w:t xml:space="preserve"> is implementing an algorithm (complex enough), then you should describe it here. </w:t>
-      </w:r>
-    </w:p>
-    <w:p>
-      <w:pPr>
-        <w:pStyle w:val="Heading2"/>
-      </w:pPr>
-      <w:bookmarkStart w:id="8" w:name="_Toc26633076"/>
-      <w:r>
-        <w:t xml:space="preserve">III. </w:t>
-      </w:r>
-      <w:r>
-        <w:t>Sequence diagrams</w:t>
-      </w:r>
-      <w:bookmarkEnd w:id="8"/>
+        <w:t>s</w:t>
+      </w:r>
+      <w:r>
+        <w:rPr>
+          <w:b/>
+          <w:bCs/>
+          <w:color w:val="C00000"/>
+        </w:rPr>
+        <w:t>ent</w:t>
+      </w:r>
+      <w:r>
+        <w:rPr>
+          <w:b/>
+          <w:bCs/>
+          <w:color w:val="C00000"/>
+        </w:rPr>
+        <w:t xml:space="preserve"> all requirements and possible flows.</w:t>
+      </w:r>
     </w:p>
     <w:p>
       <w:pPr>
@@ -2358,7 +4135,7 @@
           <w:bCs/>
           <w:color w:val="C00000"/>
         </w:rPr>
-        <w:t xml:space="preserve">List Sequence </w:t>
+        <w:t>Make sure that each object in the sequence diagram has a corresponding class in the class description table above.</w:t>
       </w:r>
       <w:r>
         <w:rPr>
@@ -2366,15 +4143,16 @@
           <w:bCs/>
           <w:color w:val="C00000"/>
         </w:rPr>
-        <w:t>diagrams</w:t>
+        <w:t xml:space="preserve"> If not, it will be </w:t>
       </w:r>
       <w:r>
         <w:rPr>
           <w:b/>
           <w:bCs/>
           <w:color w:val="C00000"/>
-        </w:rPr>
-        <w:t xml:space="preserve"> for all </w:t>
+          <w:u w:val="single"/>
+        </w:rPr>
+        <w:t>REJECTED</w:t>
       </w:r>
       <w:r>
         <w:rPr>
@@ -2382,39 +4160,7 @@
           <w:bCs/>
           <w:color w:val="C00000"/>
         </w:rPr>
-        <w:t>requirements</w:t>
-      </w:r>
-      <w:r>
-        <w:rPr>
-          <w:b/>
-          <w:bCs/>
-          <w:color w:val="C00000"/>
-        </w:rPr>
         <w:t>.</w:t>
-      </w:r>
-      <w:r>
-        <w:rPr>
-          <w:b/>
-          <w:bCs/>
-          <w:color w:val="C00000"/>
-        </w:rPr>
-        <w:t xml:space="preserve"> Provide </w:t>
-      </w:r>
-      <w:r>
-        <w:rPr>
-          <w:b/>
-          <w:bCs/>
-          <w:color w:val="C00000"/>
-        </w:rPr>
-        <w:t xml:space="preserve">for </w:t>
-      </w:r>
-      <w:r>
-        <w:rPr>
-          <w:b/>
-          <w:bCs/>
-          <w:color w:val="C00000"/>
-        </w:rPr>
-        <w:t>each Sequence an ID.</w:t>
       </w:r>
     </w:p>
     <w:p>
@@ -2436,7 +4182,23 @@
           <w:bCs/>
           <w:color w:val="C00000"/>
         </w:rPr>
-        <w:t>Usually each use case is represented by a sequence diagram or more.</w:t>
+        <w:t>Put actual function calls with proper parameters and return types</w:t>
+      </w:r>
+      <w:r>
+        <w:rPr>
+          <w:b/>
+          <w:bCs/>
+          <w:color w:val="C00000"/>
+        </w:rPr>
+        <w:t xml:space="preserve"> corresponding to class diagrams</w:t>
+      </w:r>
+      <w:r>
+        <w:rPr>
+          <w:b/>
+          <w:bCs/>
+          <w:color w:val="C00000"/>
+        </w:rPr>
+        <w:t>.</w:t>
       </w:r>
     </w:p>
     <w:p>
@@ -2458,23 +4220,25 @@
           <w:bCs/>
           <w:color w:val="C00000"/>
         </w:rPr>
-        <w:t>Overall</w:t>
-      </w:r>
+        <w:t xml:space="preserve">Following are couple of examples for small / </w:t>
+      </w:r>
+      <w:proofErr w:type="spellStart"/>
       <w:r>
         <w:rPr>
           <w:b/>
           <w:bCs/>
           <w:color w:val="C00000"/>
         </w:rPr>
-        <w:t>, all the diagrams should repre</w:t>
-      </w:r>
+        <w:t>meduim</w:t>
+      </w:r>
+      <w:proofErr w:type="spellEnd"/>
       <w:r>
         <w:rPr>
           <w:b/>
           <w:bCs/>
           <w:color w:val="C00000"/>
         </w:rPr>
-        <w:t>s</w:t>
+        <w:t xml:space="preserve"> examples. We expect such diagram</w:t>
       </w:r>
       <w:r>
         <w:rPr>
@@ -2482,7 +4246,7 @@
           <w:bCs/>
           <w:color w:val="C00000"/>
         </w:rPr>
-        <w:t>ent</w:t>
+        <w:t>s, however there is a missing</w:t>
       </w:r>
       <w:r>
         <w:rPr>
@@ -2490,154 +4254,30 @@
           <w:bCs/>
           <w:color w:val="C00000"/>
         </w:rPr>
-        <w:t xml:space="preserve"> all requirements and possible flows.</w:t>
-      </w:r>
-    </w:p>
-    <w:p>
-      <w:pPr>
-        <w:pStyle w:val="ListParagraph"/>
-        <w:numPr>
-          <w:ilvl w:val="0"/>
-          <w:numId w:val="2"/>
-        </w:numPr>
+        <w:t xml:space="preserve"> </w:t>
+      </w:r>
+      <w:r>
         <w:rPr>
           <w:b/>
           <w:bCs/>
           <w:color w:val="C00000"/>
         </w:rPr>
-      </w:pPr>
-      <w:r>
+        <w:t>thing in them. Most of calls don’t have parameters. Please always specify the parameters in the call, matching the class diagram.</w:t>
+      </w:r>
+    </w:p>
+    <w:p>
+      <w:pPr>
+        <w:jc w:val="center"/>
         <w:rPr>
           <w:b/>
           <w:bCs/>
           <w:color w:val="C00000"/>
         </w:rPr>
-        <w:t>Make sure that each object in the sequence diagram has a corresponding class in the class description table above.</w:t>
-      </w:r>
-      <w:r>
-        <w:rPr>
-          <w:b/>
-          <w:bCs/>
-          <w:color w:val="C00000"/>
-        </w:rPr>
-        <w:t xml:space="preserve"> If not, it will be </w:t>
-      </w:r>
-      <w:r>
-        <w:rPr>
-          <w:b/>
-          <w:bCs/>
-          <w:color w:val="C00000"/>
-          <w:u w:val="single"/>
-        </w:rPr>
-        <w:t>REJECTED</w:t>
-      </w:r>
-      <w:r>
-        <w:rPr>
-          <w:b/>
-          <w:bCs/>
-          <w:color w:val="C00000"/>
-        </w:rPr>
-        <w:t>.</w:t>
-      </w:r>
-    </w:p>
-    <w:p>
-      <w:pPr>
-        <w:pStyle w:val="ListParagraph"/>
-        <w:numPr>
-          <w:ilvl w:val="0"/>
-          <w:numId w:val="2"/>
-        </w:numPr>
-        <w:rPr>
-          <w:b/>
-          <w:bCs/>
-          <w:color w:val="C00000"/>
-        </w:rPr>
-      </w:pPr>
-      <w:r>
-        <w:rPr>
-          <w:b/>
-          <w:bCs/>
-          <w:color w:val="C00000"/>
-        </w:rPr>
-        <w:t>Put actual function calls with proper parameters and return types</w:t>
-      </w:r>
-      <w:r>
-        <w:rPr>
-          <w:b/>
-          <w:bCs/>
-          <w:color w:val="C00000"/>
-        </w:rPr>
-        <w:t xml:space="preserve"> corresponding to class diagrams</w:t>
-      </w:r>
-      <w:r>
-        <w:rPr>
-          <w:b/>
-          <w:bCs/>
-          <w:color w:val="C00000"/>
-        </w:rPr>
-        <w:t>.</w:t>
-      </w:r>
-    </w:p>
-    <w:p>
-      <w:pPr>
-        <w:pStyle w:val="ListParagraph"/>
-        <w:numPr>
-          <w:ilvl w:val="0"/>
-          <w:numId w:val="2"/>
-        </w:numPr>
-        <w:rPr>
-          <w:b/>
-          <w:bCs/>
-          <w:color w:val="C00000"/>
-        </w:rPr>
-      </w:pPr>
-      <w:r>
-        <w:rPr>
-          <w:b/>
-          <w:bCs/>
-          <w:color w:val="C00000"/>
-        </w:rPr>
-        <w:t>Following are couple of examples for small / meduim examples. We expect such diagram</w:t>
-      </w:r>
-      <w:r>
-        <w:rPr>
-          <w:b/>
-          <w:bCs/>
-          <w:color w:val="C00000"/>
-        </w:rPr>
-        <w:t>s, however there is a missing</w:t>
-      </w:r>
-      <w:r>
-        <w:rPr>
-          <w:b/>
-          <w:bCs/>
-          <w:color w:val="C00000"/>
-        </w:rPr>
-        <w:t xml:space="preserve"> </w:t>
-      </w:r>
-      <w:r>
-        <w:rPr>
-          <w:b/>
-          <w:bCs/>
-          <w:color w:val="C00000"/>
-        </w:rPr>
-        <w:t>thing in them. Most of calls don’t have parameters. Please always specify the parameters in the call, matching the class diagram.</w:t>
-      </w:r>
-    </w:p>
-    <w:p>
-      <w:pPr>
-        <w:jc w:val="center"/>
-        <w:rPr>
-          <w:b/>
-          <w:bCs/>
-          <w:color w:val="C00000"/>
-        </w:rPr>
       </w:pPr>
       <w:r>
         <w:rPr>
           <w:noProof/>
         </w:rPr>
-        <w:lastRenderedPageBreak/>
         <w:drawing>
           <wp:inline distT="0" distB="0" distL="0" distR="0" wp14:anchorId="09B6382B" wp14:editId="2E9583B1">
             <wp:extent cx="4448175" cy="4191147"/>
@@ -2748,7 +4388,7 @@
           <w:color w:val="4F81BD" w:themeColor="accent1"/>
         </w:rPr>
       </w:pPr>
-      <w:bookmarkStart w:id="9" w:name="_Toc26633077"/>
+      <w:bookmarkStart w:id="8" w:name="_Toc26643963"/>
       <w:r>
         <w:rPr>
           <w:color w:val="4F81BD" w:themeColor="accent1"/>
@@ -2761,7 +4401,7 @@
         </w:rPr>
         <w:t xml:space="preserve"> Table</w:t>
       </w:r>
-      <w:bookmarkEnd w:id="9"/>
+      <w:bookmarkEnd w:id="8"/>
     </w:p>
     <w:p>
       <w:pPr>
@@ -2949,8 +4589,13 @@
               <w:pStyle w:val="TableText"/>
             </w:pPr>
             <w:r>
-              <w:t>Save, GetData</w:t>
-            </w:r>
+              <w:t xml:space="preserve">Save, </w:t>
+            </w:r>
+            <w:proofErr w:type="spellStart"/>
+            <w:r>
+              <w:t>GetData</w:t>
+            </w:r>
+            <w:proofErr w:type="spellEnd"/>
           </w:p>
         </w:tc>
       </w:tr>
@@ -3007,12 +4652,12 @@
       <w:pPr>
         <w:pStyle w:val="Heading1"/>
       </w:pPr>
-      <w:bookmarkStart w:id="10" w:name="_Toc26633078"/>
+      <w:bookmarkStart w:id="9" w:name="_Toc26643964"/>
       <w:r>
         <w:lastRenderedPageBreak/>
         <w:t>Ownership Report</w:t>
       </w:r>
-      <w:bookmarkEnd w:id="10"/>
+      <w:bookmarkEnd w:id="9"/>
     </w:p>
     <w:p>
       <w:pPr>
@@ -3214,7 +4859,7 @@
       <w:pPr>
         <w:pStyle w:val="Heading1"/>
       </w:pPr>
-      <w:bookmarkStart w:id="11" w:name="_Toc26633079"/>
+      <w:bookmarkStart w:id="10" w:name="_Toc26643965"/>
       <w:r>
         <w:rPr>
           <w:b w:val="0"/>
@@ -3225,7 +4870,7 @@
       <w:r>
         <w:t>:</w:t>
       </w:r>
-      <w:bookmarkEnd w:id="11"/>
+      <w:bookmarkEnd w:id="10"/>
       <w:r>
         <w:t xml:space="preserve"> </w:t>
       </w:r>
@@ -3630,11 +5275,11 @@
       <w:pPr>
         <w:pStyle w:val="Heading1"/>
       </w:pPr>
-      <w:bookmarkStart w:id="12" w:name="_Toc26633080"/>
+      <w:bookmarkStart w:id="11" w:name="_Toc26643966"/>
       <w:r>
         <w:t>References</w:t>
       </w:r>
-      <w:bookmarkEnd w:id="12"/>
+      <w:bookmarkEnd w:id="11"/>
     </w:p>
     <w:p>
       <w:pPr>
@@ -3660,11 +5305,11 @@
       <w:pPr>
         <w:pStyle w:val="Heading1"/>
       </w:pPr>
-      <w:bookmarkStart w:id="13" w:name="_Toc26633081"/>
+      <w:bookmarkStart w:id="12" w:name="_Toc26643967"/>
       <w:r>
         <w:t>Authors</w:t>
       </w:r>
-      <w:bookmarkEnd w:id="13"/>
+      <w:bookmarkEnd w:id="12"/>
     </w:p>
     <w:p>
       <w:pPr>
@@ -3681,8 +5326,13 @@
         <w:t>Mostafa Saad</w:t>
       </w:r>
       <w:r>
-        <w:t xml:space="preserve"> and Mohammad El-Ramly</w:t>
-      </w:r>
+        <w:t xml:space="preserve"> and Mohammad El-</w:t>
+      </w:r>
+      <w:proofErr w:type="spellStart"/>
+      <w:r>
+        <w:t>Ramly</w:t>
+      </w:r>
+      <w:proofErr w:type="spellEnd"/>
     </w:p>
     <w:sectPr>
       <w:headerReference w:type="default" r:id="rId13"/>
@@ -3698,7 +5348,7 @@
 </file>
 
 <file path=word/endnotes.xml><?xml version="1.0" encoding="utf-8"?>
-<w:endnotes xmlns:wpc="http://schemas.microsoft.com/office/word/2010/wordprocessingCanvas" xmlns:cx="http://schemas.microsoft.com/office/drawing/2014/chartex" xmlns:cx1="http://schemas.microsoft.com/office/drawing/2015/9/8/chartex" xmlns:mc="http://schemas.openxmlformats.org/markup-compatibility/2006" xmlns:o="urn:schemas-microsoft-com:office:office" xmlns:r="http://schemas.openxmlformats.org/officeDocument/2006/relationships" xmlns:m="http://schemas.openxmlformats.org/officeDocument/2006/math" xmlns:v="urn:schemas-microsoft-com:vml" xmlns:wp14="http://schemas.microsoft.com/office/word/2010/wordprocessingDrawing" xmlns:wp="http://schemas.openxmlformats.org/drawingml/2006/wordprocessingDrawing" xmlns:w10="urn:schemas-microsoft-com:office:word" xmlns:w="http://schemas.openxmlformats.org/wordprocessingml/2006/main" xmlns:w14="http://schemas.microsoft.com/office/word/2010/wordml" xmlns:w15="http://schemas.microsoft.com/office/word/2012/wordml" xmlns:w16se="http://schemas.microsoft.com/office/word/2015/wordml/symex" xmlns:wpg="http://schemas.microsoft.com/office/word/2010/wordprocessingGroup" xmlns:wpi="http://schemas.microsoft.com/office/word/2010/wordprocessingInk" xmlns:wne="http://schemas.microsoft.com/office/word/2006/wordml" xmlns:wps="http://schemas.microsoft.com/office/word/2010/wordprocessingShape" mc:Ignorable="w14 w15 w16se wp14">
+<w:endnotes xmlns:wpc="http://schemas.microsoft.com/office/word/2010/wordprocessingCanvas" xmlns:cx="http://schemas.microsoft.com/office/drawing/2014/chartex" xmlns:cx1="http://schemas.microsoft.com/office/drawing/2015/9/8/chartex" xmlns:cx2="http://schemas.microsoft.com/office/drawing/2015/10/21/chartex" xmlns:cx3="http://schemas.microsoft.com/office/drawing/2016/5/9/chartex" xmlns:cx4="http://schemas.microsoft.com/office/drawing/2016/5/10/chartex" xmlns:cx5="http://schemas.microsoft.com/office/drawing/2016/5/11/chartex" xmlns:cx6="http://schemas.microsoft.com/office/drawing/2016/5/12/chartex" xmlns:cx7="http://schemas.microsoft.com/office/drawing/2016/5/13/chartex" xmlns:cx8="http://schemas.microsoft.com/office/drawing/2016/5/14/chartex" xmlns:mc="http://schemas.openxmlformats.org/markup-compatibility/2006" xmlns:aink="http://schemas.microsoft.com/office/drawing/2016/ink" xmlns:am3d="http://schemas.microsoft.com/office/drawing/2017/model3d" xmlns:o="urn:schemas-microsoft-com:office:office" xmlns:r="http://schemas.openxmlformats.org/officeDocument/2006/relationships" xmlns:m="http://schemas.openxmlformats.org/officeDocument/2006/math" xmlns:v="urn:schemas-microsoft-com:vml" xmlns:wp14="http://schemas.microsoft.com/office/word/2010/wordprocessingDrawing" xmlns:wp="http://schemas.openxmlformats.org/drawingml/2006/wordprocessingDrawing" xmlns:w10="urn:schemas-microsoft-com:office:word" xmlns:w="http://schemas.openxmlformats.org/wordprocessingml/2006/main" xmlns:w14="http://schemas.microsoft.com/office/word/2010/wordml" xmlns:w15="http://schemas.microsoft.com/office/word/2012/wordml" xmlns:w16cid="http://schemas.microsoft.com/office/word/2016/wordml/cid" xmlns:w16se="http://schemas.microsoft.com/office/word/2015/wordml/symex" xmlns:wpg="http://schemas.microsoft.com/office/word/2010/wordprocessingGroup" xmlns:wpi="http://schemas.microsoft.com/office/word/2010/wordprocessingInk" xmlns:wne="http://schemas.microsoft.com/office/word/2006/wordml" xmlns:wps="http://schemas.microsoft.com/office/word/2010/wordprocessingShape" mc:Ignorable="w14 w15 w16se w16cid wp14">
   <w:endnote w:type="separator" w:id="-1">
     <w:p>
       <w:pPr>
@@ -3723,7 +5373,7 @@
 </file>
 
 <file path=word/footer1.xml><?xml version="1.0" encoding="utf-8"?>
-<w:ftr xmlns:wpc="http://schemas.microsoft.com/office/word/2010/wordprocessingCanvas" xmlns:cx="http://schemas.microsoft.com/office/drawing/2014/chartex" xmlns:cx1="http://schemas.microsoft.com/office/drawing/2015/9/8/chartex" xmlns:mc="http://schemas.openxmlformats.org/markup-compatibility/2006" xmlns:o="urn:schemas-microsoft-com:office:office" xmlns:r="http://schemas.openxmlformats.org/officeDocument/2006/relationships" xmlns:m="http://schemas.openxmlformats.org/officeDocument/2006/math" xmlns:v="urn:schemas-microsoft-com:vml" xmlns:wp14="http://schemas.microsoft.com/office/word/2010/wordprocessingDrawing" xmlns:wp="http://schemas.openxmlformats.org/drawingml/2006/wordprocessingDrawing" xmlns:w10="urn:schemas-microsoft-com:office:word" xmlns:w="http://schemas.openxmlformats.org/wordprocessingml/2006/main" xmlns:w14="http://schemas.microsoft.com/office/word/2010/wordml" xmlns:w15="http://schemas.microsoft.com/office/word/2012/wordml" xmlns:w16se="http://schemas.microsoft.com/office/word/2015/wordml/symex" xmlns:wpg="http://schemas.microsoft.com/office/word/2010/wordprocessingGroup" xmlns:wpi="http://schemas.microsoft.com/office/word/2010/wordprocessingInk" xmlns:wne="http://schemas.microsoft.com/office/word/2006/wordml" xmlns:wps="http://schemas.microsoft.com/office/word/2010/wordprocessingShape" mc:Ignorable="w14 w15 w16se wp14">
+<w:ftr xmlns:wpc="http://schemas.microsoft.com/office/word/2010/wordprocessingCanvas" xmlns:cx="http://schemas.microsoft.com/office/drawing/2014/chartex" xmlns:cx1="http://schemas.microsoft.com/office/drawing/2015/9/8/chartex" xmlns:cx2="http://schemas.microsoft.com/office/drawing/2015/10/21/chartex" xmlns:cx3="http://schemas.microsoft.com/office/drawing/2016/5/9/chartex" xmlns:cx4="http://schemas.microsoft.com/office/drawing/2016/5/10/chartex" xmlns:cx5="http://schemas.microsoft.com/office/drawing/2016/5/11/chartex" xmlns:cx6="http://schemas.microsoft.com/office/drawing/2016/5/12/chartex" xmlns:cx7="http://schemas.microsoft.com/office/drawing/2016/5/13/chartex" xmlns:cx8="http://schemas.microsoft.com/office/drawing/2016/5/14/chartex" xmlns:mc="http://schemas.openxmlformats.org/markup-compatibility/2006" xmlns:aink="http://schemas.microsoft.com/office/drawing/2016/ink" xmlns:am3d="http://schemas.microsoft.com/office/drawing/2017/model3d" xmlns:o="urn:schemas-microsoft-com:office:office" xmlns:r="http://schemas.openxmlformats.org/officeDocument/2006/relationships" xmlns:m="http://schemas.openxmlformats.org/officeDocument/2006/math" xmlns:v="urn:schemas-microsoft-com:vml" xmlns:wp14="http://schemas.microsoft.com/office/word/2010/wordprocessingDrawing" xmlns:wp="http://schemas.openxmlformats.org/drawingml/2006/wordprocessingDrawing" xmlns:w10="urn:schemas-microsoft-com:office:word" xmlns:w="http://schemas.openxmlformats.org/wordprocessingml/2006/main" xmlns:w14="http://schemas.microsoft.com/office/word/2010/wordml" xmlns:w15="http://schemas.microsoft.com/office/word/2012/wordml" xmlns:w16cid="http://schemas.microsoft.com/office/word/2016/wordml/cid" xmlns:w16se="http://schemas.microsoft.com/office/word/2015/wordml/symex" xmlns:wpg="http://schemas.microsoft.com/office/word/2010/wordprocessingGroup" xmlns:wpi="http://schemas.microsoft.com/office/word/2010/wordprocessingInk" xmlns:wne="http://schemas.microsoft.com/office/word/2006/wordml" xmlns:wps="http://schemas.microsoft.com/office/word/2010/wordprocessingShape" mc:Ignorable="w14 w15 w16se w16cid wp14">
   <w:p>
     <w:pPr>
       <w:pStyle w:val="Footer"/>
@@ -3869,7 +5519,7 @@
 </file>
 
 <file path=word/footnotes.xml><?xml version="1.0" encoding="utf-8"?>
-<w:footnotes xmlns:wpc="http://schemas.microsoft.com/office/word/2010/wordprocessingCanvas" xmlns:cx="http://schemas.microsoft.com/office/drawing/2014/chartex" xmlns:cx1="http://schemas.microsoft.com/office/drawing/2015/9/8/chartex" xmlns:mc="http://schemas.openxmlformats.org/markup-compatibility/2006" xmlns:o="urn:schemas-microsoft-com:office:office" xmlns:r="http://schemas.openxmlformats.org/officeDocument/2006/relationships" xmlns:m="http://schemas.openxmlformats.org/officeDocument/2006/math" xmlns:v="urn:schemas-microsoft-com:vml" xmlns:wp14="http://schemas.microsoft.com/office/word/2010/wordprocessingDrawing" xmlns:wp="http://schemas.openxmlformats.org/drawingml/2006/wordprocessingDrawing" xmlns:w10="urn:schemas-microsoft-com:office:word" xmlns:w="http://schemas.openxmlformats.org/wordprocessingml/2006/main" xmlns:w14="http://schemas.microsoft.com/office/word/2010/wordml" xmlns:w15="http://schemas.microsoft.com/office/word/2012/wordml" xmlns:w16se="http://schemas.microsoft.com/office/word/2015/wordml/symex" xmlns:wpg="http://schemas.microsoft.com/office/word/2010/wordprocessingGroup" xmlns:wpi="http://schemas.microsoft.com/office/word/2010/wordprocessingInk" xmlns:wne="http://schemas.microsoft.com/office/word/2006/wordml" xmlns:wps="http://schemas.microsoft.com/office/word/2010/wordprocessingShape" mc:Ignorable="w14 w15 w16se wp14">
+<w:footnotes xmlns:wpc="http://schemas.microsoft.com/office/word/2010/wordprocessingCanvas" xmlns:cx="http://schemas.microsoft.com/office/drawing/2014/chartex" xmlns:cx1="http://schemas.microsoft.com/office/drawing/2015/9/8/chartex" xmlns:cx2="http://schemas.microsoft.com/office/drawing/2015/10/21/chartex" xmlns:cx3="http://schemas.microsoft.com/office/drawing/2016/5/9/chartex" xmlns:cx4="http://schemas.microsoft.com/office/drawing/2016/5/10/chartex" xmlns:cx5="http://schemas.microsoft.com/office/drawing/2016/5/11/chartex" xmlns:cx6="http://schemas.microsoft.com/office/drawing/2016/5/12/chartex" xmlns:cx7="http://schemas.microsoft.com/office/drawing/2016/5/13/chartex" xmlns:cx8="http://schemas.microsoft.com/office/drawing/2016/5/14/chartex" xmlns:mc="http://schemas.openxmlformats.org/markup-compatibility/2006" xmlns:aink="http://schemas.microsoft.com/office/drawing/2016/ink" xmlns:am3d="http://schemas.microsoft.com/office/drawing/2017/model3d" xmlns:o="urn:schemas-microsoft-com:office:office" xmlns:r="http://schemas.openxmlformats.org/officeDocument/2006/relationships" xmlns:m="http://schemas.openxmlformats.org/officeDocument/2006/math" xmlns:v="urn:schemas-microsoft-com:vml" xmlns:wp14="http://schemas.microsoft.com/office/word/2010/wordprocessingDrawing" xmlns:wp="http://schemas.openxmlformats.org/drawingml/2006/wordprocessingDrawing" xmlns:w10="urn:schemas-microsoft-com:office:word" xmlns:w="http://schemas.openxmlformats.org/wordprocessingml/2006/main" xmlns:w14="http://schemas.microsoft.com/office/word/2010/wordml" xmlns:w15="http://schemas.microsoft.com/office/word/2012/wordml" xmlns:w16cid="http://schemas.microsoft.com/office/word/2016/wordml/cid" xmlns:w16se="http://schemas.microsoft.com/office/word/2015/wordml/symex" xmlns:wpg="http://schemas.microsoft.com/office/word/2010/wordprocessingGroup" xmlns:wpi="http://schemas.microsoft.com/office/word/2010/wordprocessingInk" xmlns:wne="http://schemas.microsoft.com/office/word/2006/wordml" xmlns:wps="http://schemas.microsoft.com/office/word/2010/wordprocessingShape" mc:Ignorable="w14 w15 w16se w16cid wp14">
   <w:footnote w:type="separator" w:id="-1">
     <w:p>
       <w:pPr>
@@ -3894,7 +5544,7 @@
 </file>
 
 <file path=word/header1.xml><?xml version="1.0" encoding="utf-8"?>
-<w:hdr xmlns:wpc="http://schemas.microsoft.com/office/word/2010/wordprocessingCanvas" xmlns:cx="http://schemas.microsoft.com/office/drawing/2014/chartex" xmlns:cx1="http://schemas.microsoft.com/office/drawing/2015/9/8/chartex" xmlns:mc="http://schemas.openxmlformats.org/markup-compatibility/2006" xmlns:o="urn:schemas-microsoft-com:office:office" xmlns:r="http://schemas.openxmlformats.org/officeDocument/2006/relationships" xmlns:m="http://schemas.openxmlformats.org/officeDocument/2006/math" xmlns:v="urn:schemas-microsoft-com:vml" xmlns:wp14="http://schemas.microsoft.com/office/word/2010/wordprocessingDrawing" xmlns:wp="http://schemas.openxmlformats.org/drawingml/2006/wordprocessingDrawing" xmlns:w10="urn:schemas-microsoft-com:office:word" xmlns:w="http://schemas.openxmlformats.org/wordprocessingml/2006/main" xmlns:w14="http://schemas.microsoft.com/office/word/2010/wordml" xmlns:w15="http://schemas.microsoft.com/office/word/2012/wordml" xmlns:w16se="http://schemas.microsoft.com/office/word/2015/wordml/symex" xmlns:wpg="http://schemas.microsoft.com/office/word/2010/wordprocessingGroup" xmlns:wpi="http://schemas.microsoft.com/office/word/2010/wordprocessingInk" xmlns:wne="http://schemas.microsoft.com/office/word/2006/wordml" xmlns:wps="http://schemas.microsoft.com/office/word/2010/wordprocessingShape" mc:Ignorable="w14 w15 w16se wp14">
+<w:hdr xmlns:wpc="http://schemas.microsoft.com/office/word/2010/wordprocessingCanvas" xmlns:cx="http://schemas.microsoft.com/office/drawing/2014/chartex" xmlns:cx1="http://schemas.microsoft.com/office/drawing/2015/9/8/chartex" xmlns:cx2="http://schemas.microsoft.com/office/drawing/2015/10/21/chartex" xmlns:cx3="http://schemas.microsoft.com/office/drawing/2016/5/9/chartex" xmlns:cx4="http://schemas.microsoft.com/office/drawing/2016/5/10/chartex" xmlns:cx5="http://schemas.microsoft.com/office/drawing/2016/5/11/chartex" xmlns:cx6="http://schemas.microsoft.com/office/drawing/2016/5/12/chartex" xmlns:cx7="http://schemas.microsoft.com/office/drawing/2016/5/13/chartex" xmlns:cx8="http://schemas.microsoft.com/office/drawing/2016/5/14/chartex" xmlns:mc="http://schemas.openxmlformats.org/markup-compatibility/2006" xmlns:aink="http://schemas.microsoft.com/office/drawing/2016/ink" xmlns:am3d="http://schemas.microsoft.com/office/drawing/2017/model3d" xmlns:o="urn:schemas-microsoft-com:office:office" xmlns:r="http://schemas.openxmlformats.org/officeDocument/2006/relationships" xmlns:m="http://schemas.openxmlformats.org/officeDocument/2006/math" xmlns:v="urn:schemas-microsoft-com:vml" xmlns:wp14="http://schemas.microsoft.com/office/word/2010/wordprocessingDrawing" xmlns:wp="http://schemas.openxmlformats.org/drawingml/2006/wordprocessingDrawing" xmlns:w10="urn:schemas-microsoft-com:office:word" xmlns:w="http://schemas.openxmlformats.org/wordprocessingml/2006/main" xmlns:w14="http://schemas.microsoft.com/office/word/2010/wordml" xmlns:w15="http://schemas.microsoft.com/office/word/2012/wordml" xmlns:w16cid="http://schemas.microsoft.com/office/word/2016/wordml/cid" xmlns:w16se="http://schemas.microsoft.com/office/word/2015/wordml/symex" xmlns:wpg="http://schemas.microsoft.com/office/word/2010/wordprocessingGroup" xmlns:wpi="http://schemas.microsoft.com/office/word/2010/wordprocessingInk" xmlns:wne="http://schemas.microsoft.com/office/word/2006/wordml" xmlns:wps="http://schemas.microsoft.com/office/word/2010/wordprocessingShape" mc:Ignorable="w14 w15 w16se w16cid wp14">
   <w:p>
     <w:pPr>
       <w:pStyle w:val="Header"/>
@@ -4031,6 +5681,7 @@
       </w:rPr>
       <w:t xml:space="preserve">– </w:t>
     </w:r>
+    <w:proofErr w:type="spellStart"/>
     <w:r>
       <w:rPr>
         <w:rFonts w:asciiTheme="majorHAnsi" w:hAnsiTheme="majorHAnsi"/>
@@ -4038,7 +5689,17 @@
         <w:sz w:val="40"/>
         <w:szCs w:val="40"/>
       </w:rPr>
-      <w:t>Adham Mamdouh</w:t>
+      <w:t>Adham</w:t>
+    </w:r>
+    <w:proofErr w:type="spellEnd"/>
+    <w:r>
+      <w:rPr>
+        <w:rFonts w:asciiTheme="majorHAnsi" w:hAnsiTheme="majorHAnsi"/>
+        <w:color w:val="FF0000"/>
+        <w:sz w:val="40"/>
+        <w:szCs w:val="40"/>
+      </w:rPr>
+      <w:t xml:space="preserve"> Mamdouh</w:t>
     </w:r>
   </w:p>
   <w:p>
@@ -4121,7 +5782,7 @@
 </file>
 
 <file path=word/numbering.xml><?xml version="1.0" encoding="utf-8"?>
-<w:numbering xmlns:wpc="http://schemas.microsoft.com/office/word/2010/wordprocessingCanvas" xmlns:cx="http://schemas.microsoft.com/office/drawing/2014/chartex" xmlns:cx1="http://schemas.microsoft.com/office/drawing/2015/9/8/chartex" xmlns:mc="http://schemas.openxmlformats.org/markup-compatibility/2006" xmlns:o="urn:schemas-microsoft-com:office:office" xmlns:r="http://schemas.openxmlformats.org/officeDocument/2006/relationships" xmlns:m="http://schemas.openxmlformats.org/officeDocument/2006/math" xmlns:v="urn:schemas-microsoft-com:vml" xmlns:wp14="http://schemas.microsoft.com/office/word/2010/wordprocessingDrawing" xmlns:wp="http://schemas.openxmlformats.org/drawingml/2006/wordprocessingDrawing" xmlns:w10="urn:schemas-microsoft-com:office:word" xmlns:w="http://schemas.openxmlformats.org/wordprocessingml/2006/main" xmlns:w14="http://schemas.microsoft.com/office/word/2010/wordml" xmlns:w15="http://schemas.microsoft.com/office/word/2012/wordml" xmlns:w16se="http://schemas.microsoft.com/office/word/2015/wordml/symex" xmlns:wpg="http://schemas.microsoft.com/office/word/2010/wordprocessingGroup" xmlns:wpi="http://schemas.microsoft.com/office/word/2010/wordprocessingInk" xmlns:wne="http://schemas.microsoft.com/office/word/2006/wordml" xmlns:wps="http://schemas.microsoft.com/office/word/2010/wordprocessingShape" mc:Ignorable="w14 w15 w16se wp14">
+<w:numbering xmlns:wpc="http://schemas.microsoft.com/office/word/2010/wordprocessingCanvas" xmlns:cx="http://schemas.microsoft.com/office/drawing/2014/chartex" xmlns:cx1="http://schemas.microsoft.com/office/drawing/2015/9/8/chartex" xmlns:cx2="http://schemas.microsoft.com/office/drawing/2015/10/21/chartex" xmlns:cx3="http://schemas.microsoft.com/office/drawing/2016/5/9/chartex" xmlns:cx4="http://schemas.microsoft.com/office/drawing/2016/5/10/chartex" xmlns:cx5="http://schemas.microsoft.com/office/drawing/2016/5/11/chartex" xmlns:cx6="http://schemas.microsoft.com/office/drawing/2016/5/12/chartex" xmlns:cx7="http://schemas.microsoft.com/office/drawing/2016/5/13/chartex" xmlns:cx8="http://schemas.microsoft.com/office/drawing/2016/5/14/chartex" xmlns:mc="http://schemas.openxmlformats.org/markup-compatibility/2006" xmlns:aink="http://schemas.microsoft.com/office/drawing/2016/ink" xmlns:am3d="http://schemas.microsoft.com/office/drawing/2017/model3d" xmlns:o="urn:schemas-microsoft-com:office:office" xmlns:r="http://schemas.openxmlformats.org/officeDocument/2006/relationships" xmlns:m="http://schemas.openxmlformats.org/officeDocument/2006/math" xmlns:v="urn:schemas-microsoft-com:vml" xmlns:wp14="http://schemas.microsoft.com/office/word/2010/wordprocessingDrawing" xmlns:wp="http://schemas.openxmlformats.org/drawingml/2006/wordprocessingDrawing" xmlns:w10="urn:schemas-microsoft-com:office:word" xmlns:w="http://schemas.openxmlformats.org/wordprocessingml/2006/main" xmlns:w14="http://schemas.microsoft.com/office/word/2010/wordml" xmlns:w15="http://schemas.microsoft.com/office/word/2012/wordml" xmlns:w16cid="http://schemas.microsoft.com/office/word/2016/wordml/cid" xmlns:w16se="http://schemas.microsoft.com/office/word/2015/wordml/symex" xmlns:wpg="http://schemas.microsoft.com/office/word/2010/wordprocessingGroup" xmlns:wpi="http://schemas.microsoft.com/office/word/2010/wordprocessingInk" xmlns:wne="http://schemas.microsoft.com/office/word/2006/wordml" xmlns:wps="http://schemas.microsoft.com/office/word/2010/wordprocessingShape" mc:Ignorable="w14 w15 w16se w16cid wp14">
   <w:abstractNum w:abstractNumId="0" w15:restartNumberingAfterBreak="0">
     <w:nsid w:val="054C6B08"/>
     <w:multiLevelType w:val="hybridMultilevel"/>
@@ -4850,7 +6511,7 @@
 </file>
 
 <file path=word/styles.xml><?xml version="1.0" encoding="utf-8"?>
-<w:styles xmlns:mc="http://schemas.openxmlformats.org/markup-compatibility/2006" xmlns:r="http://schemas.openxmlformats.org/officeDocument/2006/relationships" xmlns:w="http://schemas.openxmlformats.org/wordprocessingml/2006/main" xmlns:w14="http://schemas.microsoft.com/office/word/2010/wordml" xmlns:w15="http://schemas.microsoft.com/office/word/2012/wordml" xmlns:w16se="http://schemas.microsoft.com/office/word/2015/wordml/symex" mc:Ignorable="w14 w15 w16se">
+<w:styles xmlns:mc="http://schemas.openxmlformats.org/markup-compatibility/2006" xmlns:r="http://schemas.openxmlformats.org/officeDocument/2006/relationships" xmlns:w="http://schemas.openxmlformats.org/wordprocessingml/2006/main" xmlns:w14="http://schemas.microsoft.com/office/word/2010/wordml" xmlns:w15="http://schemas.microsoft.com/office/word/2012/wordml" xmlns:w16cid="http://schemas.microsoft.com/office/word/2016/wordml/cid" xmlns:w16se="http://schemas.microsoft.com/office/word/2015/wordml/symex" mc:Ignorable="w14 w15 w16se w16cid">
   <w:docDefaults>
     <w:rPrDefault>
       <w:rPr>
@@ -4866,7 +6527,7 @@
       </w:pPr>
     </w:pPrDefault>
   </w:docDefaults>
-  <w:latentStyles w:defLockedState="0" w:defUIPriority="99" w:defSemiHidden="0" w:defUnhideWhenUsed="0" w:defQFormat="0" w:count="371">
+  <w:latentStyles w:defLockedState="0" w:defUIPriority="99" w:defSemiHidden="0" w:defUnhideWhenUsed="0" w:defQFormat="0" w:count="376">
     <w:lsdException w:name="Normal" w:uiPriority="0" w:qFormat="1"/>
     <w:lsdException w:name="heading 1" w:uiPriority="9" w:qFormat="1"/>
     <w:lsdException w:name="heading 2" w:semiHidden="1" w:uiPriority="9" w:unhideWhenUsed="1" w:qFormat="1"/>
@@ -4972,7 +6633,6 @@
     <w:lsdException w:name="HTML Sample" w:semiHidden="1" w:unhideWhenUsed="1"/>
     <w:lsdException w:name="HTML Typewriter" w:semiHidden="1" w:unhideWhenUsed="1"/>
     <w:lsdException w:name="HTML Variable" w:semiHidden="1" w:unhideWhenUsed="1"/>
-    <w:lsdException w:name="Normal Table" w:semiHidden="1" w:unhideWhenUsed="1"/>
     <w:lsdException w:name="annotation subject" w:semiHidden="1" w:unhideWhenUsed="1"/>
     <w:lsdException w:name="No List" w:semiHidden="1" w:unhideWhenUsed="1"/>
     <w:lsdException w:name="Outline List 1" w:semiHidden="1" w:unhideWhenUsed="1"/>
@@ -5015,11 +6675,8 @@
     <w:lsdException w:name="Table Contemporary" w:semiHidden="1" w:unhideWhenUsed="1"/>
     <w:lsdException w:name="Table Elegant" w:semiHidden="1" w:unhideWhenUsed="1"/>
     <w:lsdException w:name="Table Professional" w:semiHidden="1" w:unhideWhenUsed="1"/>
-    <w:lsdException w:name="Table Subtle 1" w:semiHidden="1" w:unhideWhenUsed="1"/>
     <w:lsdException w:name="Table Subtle 2" w:semiHidden="1" w:unhideWhenUsed="1"/>
     <w:lsdException w:name="Table Web 1" w:semiHidden="1" w:unhideWhenUsed="1"/>
-    <w:lsdException w:name="Table Web 2" w:semiHidden="1" w:unhideWhenUsed="1"/>
-    <w:lsdException w:name="Table Web 3" w:semiHidden="1" w:unhideWhenUsed="1"/>
     <w:lsdException w:name="Balloon Text" w:semiHidden="1" w:unhideWhenUsed="1"/>
     <w:lsdException w:name="Table Grid" w:uiPriority="59"/>
     <w:lsdException w:name="Table Theme" w:semiHidden="1" w:unhideWhenUsed="1"/>
@@ -5238,6 +6895,11 @@
     <w:lsdException w:name="List Table 5 Dark Accent 6" w:uiPriority="50"/>
     <w:lsdException w:name="List Table 6 Colorful Accent 6" w:uiPriority="51"/>
     <w:lsdException w:name="List Table 7 Colorful Accent 6" w:uiPriority="52"/>
+    <w:lsdException w:name="Mention" w:semiHidden="1" w:unhideWhenUsed="1"/>
+    <w:lsdException w:name="Smart Hyperlink" w:semiHidden="1" w:unhideWhenUsed="1"/>
+    <w:lsdException w:name="Hashtag" w:semiHidden="1" w:unhideWhenUsed="1"/>
+    <w:lsdException w:name="Unresolved Mention" w:semiHidden="1" w:unhideWhenUsed="1"/>
+    <w:lsdException w:name="Smart Link" w:semiHidden="1" w:unhideWhenUsed="1"/>
   </w:latentStyles>
   <w:style w:type="paragraph" w:default="1" w:styleId="Normal">
     <w:name w:val="Normal"/>
@@ -6094,7 +7756,7 @@
 </file>
 
 <file path=customXml/itemProps1.xml><?xml version="1.0" encoding="utf-8"?>
-<ds:datastoreItem xmlns:ds="http://schemas.openxmlformats.org/officeDocument/2006/customXml" ds:itemID="{5AC59B3A-8390-4E2A-9432-3FDE93010F3F}">
+<ds:datastoreItem xmlns:ds="http://schemas.openxmlformats.org/officeDocument/2006/customXml" ds:itemID="{1A4346AE-72C8-4340-8844-0F823B6FCE70}">
   <ds:schemaRefs>
     <ds:schemaRef ds:uri="http://schemas.openxmlformats.org/officeDocument/2006/bibliography"/>
   </ds:schemaRefs>
